--- a/Parcial1-Parte1/PARCIAL-1.1_G09_2021_XPATH.docx
+++ b/Parcial1-Parte1/PARCIAL-1.1_G09_2021_XPATH.docx
@@ -1,6 +1,6 @@
 
 <file path=word/document.xml><?xml version="1.0" encoding="utf-8"?>
-<w:document xmlns:wpc="http://schemas.microsoft.com/office/word/2010/wordprocessingCanvas" xmlns:mc="http://schemas.openxmlformats.org/markup-compatibility/2006" xmlns:o="urn:schemas-microsoft-com:office:office" xmlns:r="http://schemas.openxmlformats.org/officeDocument/2006/relationships" xmlns:m="http://schemas.openxmlformats.org/officeDocument/2006/math" xmlns:v="urn:schemas-microsoft-com:vml" xmlns:wp14="http://schemas.microsoft.com/office/word/2010/wordprocessingDrawing" xmlns:wp="http://schemas.openxmlformats.org/drawingml/2006/wordprocessingDrawing" xmlns:w10="urn:schemas-microsoft-com:office:word" xmlns:w="http://schemas.openxmlformats.org/wordprocessingml/2006/main" xmlns:w14="http://schemas.microsoft.com/office/word/2010/wordml" xmlns:wpg="http://schemas.microsoft.com/office/word/2010/wordprocessingGroup" xmlns:wpi="http://schemas.microsoft.com/office/word/2010/wordprocessingInk" xmlns:wne="http://schemas.microsoft.com/office/word/2006/wordml" xmlns:wps="http://schemas.microsoft.com/office/word/2010/wordprocessingShape" mc:Ignorable="w14 wp14">
+<w:document xmlns:wpc="http://schemas.microsoft.com/office/word/2010/wordprocessingCanvas" xmlns:mc="http://schemas.openxmlformats.org/markup-compatibility/2006" xmlns:o="urn:schemas-microsoft-com:office:office" xmlns:r="http://schemas.openxmlformats.org/officeDocument/2006/relationships" xmlns:m="http://schemas.openxmlformats.org/officeDocument/2006/math" xmlns:v="urn:schemas-microsoft-com:vml" xmlns:wp14="http://schemas.microsoft.com/office/word/2010/wordprocessingDrawing" xmlns:wp="http://schemas.openxmlformats.org/drawingml/2006/wordprocessingDrawing" xmlns:w10="urn:schemas-microsoft-com:office:word" xmlns:w="http://schemas.openxmlformats.org/wordprocessingml/2006/main" xmlns:w14="http://schemas.microsoft.com/office/word/2010/wordml" xmlns:w15="http://schemas.microsoft.com/office/word/2012/wordml" xmlns:wpg="http://schemas.microsoft.com/office/word/2010/wordprocessingGroup" xmlns:wpi="http://schemas.microsoft.com/office/word/2010/wordprocessingInk" xmlns:wne="http://schemas.microsoft.com/office/word/2006/wordml" xmlns:wps="http://schemas.microsoft.com/office/word/2010/wordprocessingShape" mc:Ignorable="w14 w15 wp14">
   <w:body>
     <w:p>
       <w:pPr>
@@ -24,7 +24,7 @@
       <w:tblPr>
         <w:tblStyle w:val="aa"/>
         <w:tblW w:w="9330" w:type="dxa"/>
-        <w:tblInd w:w="0" w:type="dxa"/>
+        <w:tblInd w:w="-100" w:type="dxa"/>
         <w:tblLayout w:type="fixed"/>
         <w:tblLook w:val="0600" w:firstRow="0" w:lastRow="0" w:firstColumn="0" w:lastColumn="0" w:noHBand="1" w:noVBand="1"/>
       </w:tblPr>
@@ -70,6 +70,7 @@
                 <w:noProof/>
                 <w:sz w:val="22"/>
                 <w:szCs w:val="22"/>
+                <w:lang w:val="es-ES"/>
               </w:rPr>
               <w:drawing>
                 <wp:inline distT="0" distB="0" distL="0" distR="0">
@@ -85,7 +86,7 @@
                           <pic:cNvPicPr preferRelativeResize="0"/>
                         </pic:nvPicPr>
                         <pic:blipFill>
-                          <a:blip r:embed="rId8"/>
+                          <a:blip r:embed="rId7"/>
                           <a:srcRect/>
                           <a:stretch>
                             <a:fillRect/>
@@ -375,17 +376,7 @@
           <w:szCs w:val="36"/>
           <w:u w:val="none"/>
         </w:rPr>
-        <w:t>EXAMEN PARCIAL 1.1 GRUPO</w:t>
-      </w:r>
-      <w:proofErr w:type="gramStart"/>
-      <w:r>
-        <w:rPr>
-          <w:rFonts w:ascii="Bookman Old Style" w:eastAsia="Bookman Old Style" w:hAnsi="Bookman Old Style" w:cs="Bookman Old Style"/>
-          <w:sz w:val="36"/>
-          <w:szCs w:val="36"/>
-          <w:u w:val="none"/>
-        </w:rPr>
-        <w:t>:</w:t>
+        <w:t>EXAMEN PARCIAL 1.1 GRUPO:</w:t>
       </w:r>
       <w:r>
         <w:rPr>
@@ -395,86 +386,75 @@
           <w:szCs w:val="36"/>
           <w:u w:val="none"/>
         </w:rPr>
-        <w:t>#</w:t>
-      </w:r>
-      <w:proofErr w:type="gramEnd"/>
-      <w:r>
-        <w:rPr>
-          <w:rFonts w:ascii="Bookman Old Style" w:eastAsia="Bookman Old Style" w:hAnsi="Bookman Old Style" w:cs="Bookman Old Style"/>
-          <w:color w:val="980000"/>
+        <w:t>##</w:t>
+      </w:r>
+    </w:p>
+    <w:p>
+      <w:pPr>
+        <w:jc w:val="center"/>
+        <w:rPr>
+          <w:rFonts w:ascii="Bookman Old Style" w:eastAsia="Bookman Old Style" w:hAnsi="Bookman Old Style" w:cs="Bookman Old Style"/>
+          <w:b/>
+          <w:sz w:val="28"/>
+          <w:szCs w:val="28"/>
+        </w:rPr>
+      </w:pPr>
+      <w:r>
+        <w:rPr>
+          <w:rFonts w:ascii="Bookman Old Style" w:eastAsia="Bookman Old Style" w:hAnsi="Bookman Old Style" w:cs="Bookman Old Style"/>
+          <w:b/>
+          <w:sz w:val="28"/>
+          <w:szCs w:val="28"/>
+        </w:rPr>
+        <w:t>Tarea de Investigación/Aprendizaje y Aplicación de Tecnología XML</w:t>
+      </w:r>
+    </w:p>
+    <w:p>
+      <w:pPr>
+        <w:spacing w:before="120" w:after="120"/>
+        <w:jc w:val="both"/>
+        <w:rPr>
+          <w:rFonts w:ascii="Bookman Old Style" w:eastAsia="Bookman Old Style" w:hAnsi="Bookman Old Style" w:cs="Bookman Old Style"/>
+          <w:b/>
           <w:sz w:val="36"/>
           <w:szCs w:val="36"/>
-          <w:u w:val="none"/>
-        </w:rPr>
-        <w:t>#</w:t>
-      </w:r>
-    </w:p>
-    <w:p>
-      <w:pPr>
-        <w:jc w:val="center"/>
-        <w:rPr>
-          <w:rFonts w:ascii="Bookman Old Style" w:eastAsia="Bookman Old Style" w:hAnsi="Bookman Old Style" w:cs="Bookman Old Style"/>
-          <w:b/>
-          <w:sz w:val="28"/>
-          <w:szCs w:val="28"/>
-        </w:rPr>
-      </w:pPr>
-      <w:r>
-        <w:rPr>
-          <w:rFonts w:ascii="Bookman Old Style" w:eastAsia="Bookman Old Style" w:hAnsi="Bookman Old Style" w:cs="Bookman Old Style"/>
-          <w:b/>
-          <w:sz w:val="28"/>
-          <w:szCs w:val="28"/>
-        </w:rPr>
-        <w:t>Tarea de Investigación/Aprendizaje y Aplicación de Tecnología XML</w:t>
-      </w:r>
-    </w:p>
-    <w:p>
-      <w:pPr>
-        <w:spacing w:before="120" w:after="120"/>
-        <w:jc w:val="both"/>
+        </w:rPr>
+      </w:pPr>
+      <w:r>
+        <w:rPr>
+          <w:rFonts w:ascii="Bookman Old Style" w:eastAsia="Bookman Old Style" w:hAnsi="Bookman Old Style" w:cs="Bookman Old Style"/>
+          <w:b/>
+          <w:sz w:val="24"/>
+          <w:szCs w:val="24"/>
+        </w:rPr>
+        <w:t xml:space="preserve">INDICACIONES </w:t>
+      </w:r>
+      <w:r>
         <w:rPr>
           <w:rFonts w:ascii="Bookman Old Style" w:eastAsia="Bookman Old Style" w:hAnsi="Bookman Old Style" w:cs="Bookman Old Style"/>
           <w:b/>
           <w:sz w:val="36"/>
           <w:szCs w:val="36"/>
         </w:rPr>
-      </w:pPr>
-      <w:r>
-        <w:rPr>
-          <w:rFonts w:ascii="Bookman Old Style" w:eastAsia="Bookman Old Style" w:hAnsi="Bookman Old Style" w:cs="Bookman Old Style"/>
-          <w:b/>
-          <w:sz w:val="24"/>
-          <w:szCs w:val="24"/>
-        </w:rPr>
-        <w:t xml:space="preserve">INDICACIONES </w:t>
-      </w:r>
-      <w:r>
-        <w:rPr>
-          <w:rFonts w:ascii="Bookman Old Style" w:eastAsia="Bookman Old Style" w:hAnsi="Bookman Old Style" w:cs="Bookman Old Style"/>
-          <w:b/>
+        <w:t>Parte I.</w:t>
+      </w:r>
+    </w:p>
+    <w:p>
+      <w:pPr>
+        <w:jc w:val="center"/>
+        <w:rPr>
+          <w:rFonts w:ascii="Bookman Old Style" w:eastAsia="Bookman Old Style" w:hAnsi="Bookman Old Style" w:cs="Bookman Old Style"/>
           <w:sz w:val="36"/>
           <w:szCs w:val="36"/>
         </w:rPr>
-        <w:t>Parte I.</w:t>
-      </w:r>
-    </w:p>
-    <w:p>
-      <w:pPr>
-        <w:jc w:val="center"/>
-        <w:rPr>
-          <w:rFonts w:ascii="Bookman Old Style" w:eastAsia="Bookman Old Style" w:hAnsi="Bookman Old Style" w:cs="Bookman Old Style"/>
+      </w:pPr>
+      <w:r>
+        <w:rPr>
+          <w:rFonts w:ascii="Bookman Old Style" w:eastAsia="Bookman Old Style" w:hAnsi="Bookman Old Style" w:cs="Bookman Old Style"/>
+          <w:b/>
           <w:sz w:val="36"/>
           <w:szCs w:val="36"/>
         </w:rPr>
-      </w:pPr>
-      <w:r>
-        <w:rPr>
-          <w:rFonts w:ascii="Bookman Old Style" w:eastAsia="Bookman Old Style" w:hAnsi="Bookman Old Style" w:cs="Bookman Old Style"/>
-          <w:b/>
-          <w:sz w:val="36"/>
-          <w:szCs w:val="36"/>
-        </w:rPr>
         <w:t xml:space="preserve"> </w:t>
       </w:r>
       <w:r>
@@ -495,7 +475,6 @@
         </w:rPr>
         <w:t xml:space="preserve">con </w:t>
       </w:r>
-      <w:proofErr w:type="spellStart"/>
       <w:r>
         <w:rPr>
           <w:rFonts w:ascii="Bookman Old Style" w:eastAsia="Bookman Old Style" w:hAnsi="Bookman Old Style" w:cs="Bookman Old Style"/>
@@ -505,7 +484,6 @@
         </w:rPr>
         <w:t>XPath</w:t>
       </w:r>
-      <w:proofErr w:type="spellEnd"/>
     </w:p>
     <w:p>
       <w:pPr>
@@ -522,7 +500,7 @@
       <w:tblPr>
         <w:tblStyle w:val="ab"/>
         <w:tblW w:w="10376" w:type="dxa"/>
-        <w:tblInd w:w="0" w:type="dxa"/>
+        <w:tblInd w:w="-110" w:type="dxa"/>
         <w:tblBorders>
           <w:top w:val="single" w:sz="8" w:space="0" w:color="000000"/>
           <w:left w:val="single" w:sz="8" w:space="0" w:color="000000"/>
@@ -584,43 +562,7 @@
                 <w:sz w:val="24"/>
                 <w:szCs w:val="24"/>
               </w:rPr>
-              <w:t xml:space="preserve">Aprender a crear expresiones y/o rutas usando lenguaje </w:t>
-            </w:r>
-            <w:proofErr w:type="spellStart"/>
-            <w:r>
-              <w:rPr>
-                <w:rFonts w:ascii="Bookman Old Style" w:eastAsia="Bookman Old Style" w:hAnsi="Bookman Old Style" w:cs="Bookman Old Style"/>
-                <w:sz w:val="24"/>
-                <w:szCs w:val="24"/>
-              </w:rPr>
-              <w:t>XPath</w:t>
-            </w:r>
-            <w:proofErr w:type="spellEnd"/>
-            <w:r>
-              <w:rPr>
-                <w:rFonts w:ascii="Bookman Old Style" w:eastAsia="Bookman Old Style" w:hAnsi="Bookman Old Style" w:cs="Bookman Old Style"/>
-                <w:sz w:val="24"/>
-                <w:szCs w:val="24"/>
-              </w:rPr>
-              <w:t xml:space="preserve"> para recuperar/extraer y procesar datos de archivos XML de acuerdo a requerimientos de información. El conocimiento y habilidad en el uso de </w:t>
-            </w:r>
-            <w:proofErr w:type="spellStart"/>
-            <w:r>
-              <w:rPr>
-                <w:rFonts w:ascii="Bookman Old Style" w:eastAsia="Bookman Old Style" w:hAnsi="Bookman Old Style" w:cs="Bookman Old Style"/>
-                <w:sz w:val="24"/>
-                <w:szCs w:val="24"/>
-              </w:rPr>
-              <w:t>XPath</w:t>
-            </w:r>
-            <w:proofErr w:type="spellEnd"/>
-            <w:r>
-              <w:rPr>
-                <w:rFonts w:ascii="Bookman Old Style" w:eastAsia="Bookman Old Style" w:hAnsi="Bookman Old Style" w:cs="Bookman Old Style"/>
-                <w:sz w:val="24"/>
-                <w:szCs w:val="24"/>
-              </w:rPr>
-              <w:t xml:space="preserve"> es necesario para la aplicación de los lenguajes</w:t>
+              <w:t>Aprender a crear expresiones y/o rutas usando lenguaje XPath para recuperar/extraer y procesar datos de archivos XML de acuerdo a requerimientos de información. El conocimiento y habilidad en el uso de XPath es necesario para la aplicación de los lenguajes</w:t>
             </w:r>
             <w:r>
               <w:rPr>
@@ -680,43 +622,7 @@
           <w:sz w:val="24"/>
           <w:szCs w:val="24"/>
         </w:rPr>
-        <w:t xml:space="preserve">Esta parte consiste en elaborar expresiones y/o rutas </w:t>
-      </w:r>
-      <w:proofErr w:type="spellStart"/>
-      <w:r>
-        <w:rPr>
-          <w:rFonts w:ascii="Bookman Old Style" w:eastAsia="Bookman Old Style" w:hAnsi="Bookman Old Style" w:cs="Bookman Old Style"/>
-          <w:sz w:val="24"/>
-          <w:szCs w:val="24"/>
-        </w:rPr>
-        <w:t>XPath</w:t>
-      </w:r>
-      <w:proofErr w:type="spellEnd"/>
-      <w:r>
-        <w:rPr>
-          <w:rFonts w:ascii="Bookman Old Style" w:eastAsia="Bookman Old Style" w:hAnsi="Bookman Old Style" w:cs="Bookman Old Style"/>
-          <w:sz w:val="24"/>
-          <w:szCs w:val="24"/>
-        </w:rPr>
-        <w:t xml:space="preserve"> de acuerdo con ciertos requerimientos de información. Dichos requerimientos se han definido en base al documento </w:t>
-      </w:r>
-      <w:proofErr w:type="spellStart"/>
-      <w:r>
-        <w:rPr>
-          <w:rFonts w:ascii="Bookman Old Style" w:eastAsia="Bookman Old Style" w:hAnsi="Bookman Old Style" w:cs="Bookman Old Style"/>
-          <w:sz w:val="24"/>
-          <w:szCs w:val="24"/>
-        </w:rPr>
-        <w:t>xml</w:t>
-      </w:r>
-      <w:proofErr w:type="spellEnd"/>
-      <w:r>
-        <w:rPr>
-          <w:rFonts w:ascii="Bookman Old Style" w:eastAsia="Bookman Old Style" w:hAnsi="Bookman Old Style" w:cs="Bookman Old Style"/>
-          <w:sz w:val="24"/>
-          <w:szCs w:val="24"/>
-        </w:rPr>
-        <w:t xml:space="preserve">: </w:t>
+        <w:t xml:space="preserve">Esta parte consiste en elaborar expresiones y/o rutas XPath de acuerdo con ciertos requerimientos de información. Dichos requerimientos se han definido en base al documento xml: </w:t>
       </w:r>
       <w:r>
         <w:rPr>
@@ -873,27 +779,7 @@
           <w:szCs w:val="24"/>
           <w:highlight w:val="yellow"/>
         </w:rPr>
-        <w:t xml:space="preserve">uevo documento, por lo cual solo deberá copiar el resultado obtenido en </w:t>
-      </w:r>
-      <w:proofErr w:type="spellStart"/>
-      <w:r>
-        <w:rPr>
-          <w:rFonts w:ascii="Bookman Old Style" w:eastAsia="Bookman Old Style" w:hAnsi="Bookman Old Style" w:cs="Bookman Old Style"/>
-          <w:sz w:val="24"/>
-          <w:szCs w:val="24"/>
-          <w:highlight w:val="yellow"/>
-        </w:rPr>
-        <w:t>xmlcopy</w:t>
-      </w:r>
-      <w:proofErr w:type="spellEnd"/>
-      <w:r>
-        <w:rPr>
-          <w:rFonts w:ascii="Bookman Old Style" w:eastAsia="Bookman Old Style" w:hAnsi="Bookman Old Style" w:cs="Bookman Old Style"/>
-          <w:sz w:val="24"/>
-          <w:szCs w:val="24"/>
-          <w:highlight w:val="yellow"/>
-        </w:rPr>
-        <w:t xml:space="preserve">  y pegarlo en este documento.</w:t>
+        <w:t>uevo documento, por lo cual solo deberá copiar el resultado obtenido en xmlcopy  y pegarlo en este documento.</w:t>
       </w:r>
     </w:p>
     <w:p>
@@ -920,45 +806,9 @@
           <w:sz w:val="22"/>
           <w:szCs w:val="22"/>
         </w:rPr>
-        <w:t xml:space="preserve">Herramienta online que permite buscar un texto en un documento </w:t>
-      </w:r>
-      <w:proofErr w:type="spellStart"/>
-      <w:r>
-        <w:rPr>
-          <w:rFonts w:ascii="Bookman Old Style" w:eastAsia="Bookman Old Style" w:hAnsi="Bookman Old Style" w:cs="Bookman Old Style"/>
-          <w:sz w:val="22"/>
-          <w:szCs w:val="22"/>
-        </w:rPr>
-        <w:t>xml</w:t>
-      </w:r>
-      <w:proofErr w:type="spellEnd"/>
-      <w:r>
-        <w:rPr>
-          <w:rFonts w:ascii="Bookman Old Style" w:eastAsia="Bookman Old Style" w:hAnsi="Bookman Old Style" w:cs="Bookman Old Style"/>
-          <w:sz w:val="22"/>
-          <w:szCs w:val="22"/>
-        </w:rPr>
-        <w:t xml:space="preserve"> y nos devuelve rutas </w:t>
-      </w:r>
-      <w:proofErr w:type="spellStart"/>
-      <w:r>
-        <w:rPr>
-          <w:rFonts w:ascii="Bookman Old Style" w:eastAsia="Bookman Old Style" w:hAnsi="Bookman Old Style" w:cs="Bookman Old Style"/>
-          <w:sz w:val="22"/>
-          <w:szCs w:val="22"/>
-        </w:rPr>
-        <w:t>xpath</w:t>
-      </w:r>
-      <w:proofErr w:type="spellEnd"/>
-      <w:r>
-        <w:rPr>
-          <w:rFonts w:ascii="Bookman Old Style" w:eastAsia="Bookman Old Style" w:hAnsi="Bookman Old Style" w:cs="Bookman Old Style"/>
-          <w:sz w:val="22"/>
-          <w:szCs w:val="22"/>
-        </w:rPr>
-        <w:t xml:space="preserve"> posibles-&gt; </w:t>
-      </w:r>
-      <w:hyperlink r:id="rId9">
+        <w:t xml:space="preserve">Herramienta online que permite buscar un texto en un documento xml y nos devuelve rutas xpath posibles-&gt; </w:t>
+      </w:r>
+      <w:hyperlink r:id="rId8">
         <w:r>
           <w:rPr>
             <w:rFonts w:ascii="Bookman Old Style" w:eastAsia="Bookman Old Style" w:hAnsi="Bookman Old Style" w:cs="Bookman Old Style"/>
@@ -1002,63 +852,9 @@
           <w:sz w:val="24"/>
           <w:szCs w:val="24"/>
         </w:rPr>
-        <w:t xml:space="preserve">Evaluador </w:t>
-      </w:r>
-      <w:proofErr w:type="spellStart"/>
-      <w:r>
-        <w:rPr>
-          <w:rFonts w:ascii="Bookman Old Style" w:eastAsia="Bookman Old Style" w:hAnsi="Bookman Old Style" w:cs="Bookman Old Style"/>
-          <w:sz w:val="24"/>
-          <w:szCs w:val="24"/>
-        </w:rPr>
-        <w:t>XPath</w:t>
-      </w:r>
-      <w:proofErr w:type="spellEnd"/>
-      <w:r>
-        <w:rPr>
-          <w:rFonts w:ascii="Bookman Old Style" w:eastAsia="Bookman Old Style" w:hAnsi="Bookman Old Style" w:cs="Bookman Old Style"/>
-          <w:sz w:val="24"/>
-          <w:szCs w:val="24"/>
-        </w:rPr>
-        <w:t xml:space="preserve">, ejemplos </w:t>
-      </w:r>
-      <w:proofErr w:type="spellStart"/>
-      <w:r>
-        <w:rPr>
-          <w:rFonts w:ascii="Bookman Old Style" w:eastAsia="Bookman Old Style" w:hAnsi="Bookman Old Style" w:cs="Bookman Old Style"/>
-          <w:sz w:val="24"/>
-          <w:szCs w:val="24"/>
-        </w:rPr>
-        <w:t>xml+rutas</w:t>
-      </w:r>
-      <w:proofErr w:type="spellEnd"/>
-      <w:r>
-        <w:rPr>
-          <w:rFonts w:ascii="Bookman Old Style" w:eastAsia="Bookman Old Style" w:hAnsi="Bookman Old Style" w:cs="Bookman Old Style"/>
-          <w:sz w:val="24"/>
-          <w:szCs w:val="24"/>
-        </w:rPr>
-        <w:t xml:space="preserve">, pero también permite cargar un </w:t>
-      </w:r>
-      <w:proofErr w:type="spellStart"/>
-      <w:r>
-        <w:rPr>
-          <w:rFonts w:ascii="Bookman Old Style" w:eastAsia="Bookman Old Style" w:hAnsi="Bookman Old Style" w:cs="Bookman Old Style"/>
-          <w:sz w:val="24"/>
-          <w:szCs w:val="24"/>
-        </w:rPr>
-        <w:t>xml</w:t>
-      </w:r>
-      <w:proofErr w:type="spellEnd"/>
-      <w:r>
-        <w:rPr>
-          <w:rFonts w:ascii="Bookman Old Style" w:eastAsia="Bookman Old Style" w:hAnsi="Bookman Old Style" w:cs="Bookman Old Style"/>
-          <w:sz w:val="24"/>
-          <w:szCs w:val="24"/>
-        </w:rPr>
-        <w:t xml:space="preserve"> propio para evaluar rutas </w:t>
-      </w:r>
-      <w:hyperlink r:id="rId10">
+        <w:t xml:space="preserve">Evaluador XPath, ejemplos xml+rutas, pero también permite cargar un xml propio para evaluar rutas </w:t>
+      </w:r>
+      <w:hyperlink r:id="rId9">
         <w:r>
           <w:rPr>
             <w:rFonts w:ascii="Bookman Old Style" w:eastAsia="Bookman Old Style" w:hAnsi="Bookman Old Style" w:cs="Bookman Old Style"/>
@@ -1635,7 +1431,15 @@
           <w:sz w:val="24"/>
           <w:szCs w:val="24"/>
         </w:rPr>
-        <w:t>:</w:t>
+        <w:t xml:space="preserve">: </w:t>
+      </w:r>
+      <w:r>
+        <w:rPr>
+          <w:rFonts w:ascii="Bookman Old Style" w:eastAsia="Bookman Old Style" w:hAnsi="Bookman Old Style" w:cs="Bookman Old Style"/>
+          <w:sz w:val="24"/>
+          <w:szCs w:val="24"/>
+        </w:rPr>
+        <w:t>/registro/responsable/text()</w:t>
       </w:r>
     </w:p>
     <w:p>
@@ -1672,7 +1476,15 @@
           <w:sz w:val="24"/>
           <w:szCs w:val="24"/>
         </w:rPr>
-        <w:t>:</w:t>
+        <w:t xml:space="preserve">: </w:t>
+      </w:r>
+      <w:r>
+        <w:rPr>
+          <w:rFonts w:ascii="Bookman Old Style" w:eastAsia="Bookman Old Style" w:hAnsi="Bookman Old Style" w:cs="Bookman Old Style"/>
+          <w:sz w:val="24"/>
+          <w:szCs w:val="24"/>
+        </w:rPr>
+        <w:t>//responsable/text()</w:t>
       </w:r>
     </w:p>
     <w:p>
@@ -1709,7 +1521,15 @@
           <w:sz w:val="24"/>
           <w:szCs w:val="24"/>
         </w:rPr>
-        <w:t>:</w:t>
+        <w:t xml:space="preserve">: </w:t>
+      </w:r>
+      <w:r>
+        <w:rPr>
+          <w:rFonts w:ascii="Bookman Old Style" w:eastAsia="Bookman Old Style" w:hAnsi="Bookman Old Style" w:cs="Bookman Old Style"/>
+          <w:sz w:val="24"/>
+          <w:szCs w:val="24"/>
+        </w:rPr>
+        <w:t>Lic. Inocencio Pérez</w:t>
       </w:r>
     </w:p>
     <w:p>
@@ -1759,19 +1579,8 @@
           <w:sz w:val="24"/>
           <w:szCs w:val="24"/>
         </w:rPr>
-        <w:t>“PERIODO</w:t>
-      </w:r>
-      <w:proofErr w:type="gramStart"/>
-      <w:r>
-        <w:rPr>
-          <w:rFonts w:ascii="Bookman Old Style" w:eastAsia="Bookman Old Style" w:hAnsi="Bookman Old Style" w:cs="Bookman Old Style"/>
-          <w:b/>
-          <w:sz w:val="24"/>
-          <w:szCs w:val="24"/>
-        </w:rPr>
-        <w:t>: ”</w:t>
-      </w:r>
-      <w:proofErr w:type="gramEnd"/>
+        <w:t>“PERIODO: ”</w:t>
+      </w:r>
       <w:r>
         <w:rPr>
           <w:rFonts w:ascii="Bookman Old Style" w:eastAsia="Bookman Old Style" w:hAnsi="Bookman Old Style" w:cs="Bookman Old Style"/>
@@ -2052,40 +1861,6 @@
         </w:rPr>
         <w:t>:</w:t>
       </w:r>
-      <w:r>
-        <w:rPr>
-          <w:rFonts w:ascii="Bookman Old Style" w:eastAsia="Bookman Old Style" w:hAnsi="Bookman Old Style" w:cs="Bookman Old Style"/>
-          <w:sz w:val="24"/>
-          <w:szCs w:val="24"/>
-        </w:rPr>
-        <w:t xml:space="preserve"> </w:t>
-      </w:r>
-      <w:r>
-        <w:rPr>
-          <w:rFonts w:ascii="Bookman Old Style" w:eastAsia="Bookman Old Style" w:hAnsi="Bookman Old Style" w:cs="Bookman Old Style"/>
-          <w:sz w:val="24"/>
-          <w:szCs w:val="24"/>
-        </w:rPr>
-        <w:t>/registro/factura/</w:t>
-      </w:r>
-      <w:proofErr w:type="spellStart"/>
-      <w:r>
-        <w:rPr>
-          <w:rFonts w:ascii="Bookman Old Style" w:eastAsia="Bookman Old Style" w:hAnsi="Bookman Old Style" w:cs="Bookman Old Style"/>
-          <w:sz w:val="24"/>
-          <w:szCs w:val="24"/>
-        </w:rPr>
-        <w:t>lineafactura</w:t>
-      </w:r>
-      <w:proofErr w:type="spellEnd"/>
-      <w:r>
-        <w:rPr>
-          <w:rFonts w:ascii="Bookman Old Style" w:eastAsia="Bookman Old Style" w:hAnsi="Bookman Old Style" w:cs="Bookman Old Style"/>
-          <w:sz w:val="24"/>
-          <w:szCs w:val="24"/>
-        </w:rPr>
-        <w:t>/subtotal | /registro/factura/total</w:t>
-      </w:r>
     </w:p>
     <w:p>
       <w:pPr>
@@ -2180,211 +1955,645 @@
           <w:szCs w:val="24"/>
         </w:rPr>
       </w:pPr>
-      <w:r>
-        <w:rPr>
-          <w:rFonts w:ascii="Bookman Old Style" w:eastAsia="Bookman Old Style" w:hAnsi="Bookman Old Style" w:cs="Bookman Old Style"/>
-          <w:sz w:val="24"/>
-          <w:szCs w:val="24"/>
-        </w:rPr>
-        <w:t>&lt;subtotal&gt;&lt;moneda&gt;$&lt;/moneda&gt;&lt;valor&gt;11.30&lt;/valor&gt;&lt;/subtotal&gt;</w:t>
-      </w:r>
-    </w:p>
-    <w:p>
-      <w:pPr>
-        <w:jc w:val="both"/>
-        <w:rPr>
-          <w:rFonts w:ascii="Bookman Old Style" w:eastAsia="Bookman Old Style" w:hAnsi="Bookman Old Style" w:cs="Bookman Old Style"/>
-          <w:sz w:val="24"/>
-          <w:szCs w:val="24"/>
-        </w:rPr>
-      </w:pPr>
-      <w:r>
-        <w:rPr>
-          <w:rFonts w:ascii="Bookman Old Style" w:eastAsia="Bookman Old Style" w:hAnsi="Bookman Old Style" w:cs="Bookman Old Style"/>
-          <w:sz w:val="24"/>
-          <w:szCs w:val="24"/>
-        </w:rPr>
-        <w:t>&lt;subtotal&gt;&lt;moneda&gt;$&lt;/moneda&gt;&lt;valor&gt;1050.00&lt;/valor&gt;&lt;/subtotal&gt;</w:t>
-      </w:r>
-    </w:p>
-    <w:p>
-      <w:pPr>
-        <w:jc w:val="both"/>
-        <w:rPr>
-          <w:rFonts w:ascii="Bookman Old Style" w:eastAsia="Bookman Old Style" w:hAnsi="Bookman Old Style" w:cs="Bookman Old Style"/>
-          <w:sz w:val="24"/>
-          <w:szCs w:val="24"/>
-        </w:rPr>
-      </w:pPr>
-      <w:r>
-        <w:rPr>
-          <w:rFonts w:ascii="Bookman Old Style" w:eastAsia="Bookman Old Style" w:hAnsi="Bookman Old Style" w:cs="Bookman Old Style"/>
-          <w:sz w:val="24"/>
-          <w:szCs w:val="24"/>
-        </w:rPr>
-        <w:t>&lt;subtotal&gt;&lt;moneda&gt;$&lt;/moneda&gt;&lt;valor&gt;50.00&lt;/valor&gt;&lt;/subtotal&gt;</w:t>
-      </w:r>
-    </w:p>
-    <w:p>
-      <w:pPr>
-        <w:jc w:val="both"/>
-        <w:rPr>
-          <w:rFonts w:ascii="Bookman Old Style" w:eastAsia="Bookman Old Style" w:hAnsi="Bookman Old Style" w:cs="Bookman Old Style"/>
-          <w:sz w:val="24"/>
-          <w:szCs w:val="24"/>
-        </w:rPr>
-      </w:pPr>
-      <w:r>
-        <w:rPr>
-          <w:rFonts w:ascii="Bookman Old Style" w:eastAsia="Bookman Old Style" w:hAnsi="Bookman Old Style" w:cs="Bookman Old Style"/>
-          <w:sz w:val="24"/>
-          <w:szCs w:val="24"/>
-        </w:rPr>
-        <w:t>&lt;subtotal&gt;&lt;moneda&gt;$&lt;/moneda&gt;&lt;valor&gt;5.00&lt;/valor&gt;&lt;/subtotal&gt;</w:t>
-      </w:r>
-    </w:p>
-    <w:p>
-      <w:pPr>
-        <w:jc w:val="both"/>
-        <w:rPr>
-          <w:rFonts w:ascii="Bookman Old Style" w:eastAsia="Bookman Old Style" w:hAnsi="Bookman Old Style" w:cs="Bookman Old Style"/>
-          <w:sz w:val="24"/>
-          <w:szCs w:val="24"/>
-        </w:rPr>
-      </w:pPr>
-      <w:r>
-        <w:rPr>
-          <w:rFonts w:ascii="Bookman Old Style" w:eastAsia="Bookman Old Style" w:hAnsi="Bookman Old Style" w:cs="Bookman Old Style"/>
-          <w:sz w:val="24"/>
-          <w:szCs w:val="24"/>
-        </w:rPr>
-        <w:t>&lt;subtotal&gt;&lt;moneda&gt;$&lt;/moneda&gt;&lt;valor&gt;5.00&lt;/valor&gt;&lt;/subtotal&gt;</w:t>
-      </w:r>
-    </w:p>
-    <w:p>
-      <w:pPr>
-        <w:jc w:val="both"/>
-        <w:rPr>
-          <w:rFonts w:ascii="Bookman Old Style" w:eastAsia="Bookman Old Style" w:hAnsi="Bookman Old Style" w:cs="Bookman Old Style"/>
-          <w:sz w:val="24"/>
-          <w:szCs w:val="24"/>
-        </w:rPr>
-      </w:pPr>
-      <w:r>
-        <w:rPr>
-          <w:rFonts w:ascii="Bookman Old Style" w:eastAsia="Bookman Old Style" w:hAnsi="Bookman Old Style" w:cs="Bookman Old Style"/>
-          <w:sz w:val="24"/>
-          <w:szCs w:val="24"/>
-        </w:rPr>
-        <w:t>&lt;subtotal&gt;&lt;moneda&gt;$&lt;/moneda&gt;&lt;valor&gt;100.00&lt;/valor&gt;&lt;/subtotal&gt;</w:t>
-      </w:r>
-    </w:p>
-    <w:p>
-      <w:pPr>
-        <w:jc w:val="both"/>
-        <w:rPr>
-          <w:rFonts w:ascii="Bookman Old Style" w:eastAsia="Bookman Old Style" w:hAnsi="Bookman Old Style" w:cs="Bookman Old Style"/>
-          <w:sz w:val="24"/>
-          <w:szCs w:val="24"/>
-        </w:rPr>
-      </w:pPr>
-      <w:r>
-        <w:rPr>
-          <w:rFonts w:ascii="Bookman Old Style" w:eastAsia="Bookman Old Style" w:hAnsi="Bookman Old Style" w:cs="Bookman Old Style"/>
-          <w:sz w:val="24"/>
-          <w:szCs w:val="24"/>
-        </w:rPr>
-        <w:t>&lt;total&gt;&lt;moneda&gt;$&lt;/moneda&gt;&lt;valor&gt;11.30&lt;/valor&gt;&lt;/total&gt;</w:t>
-      </w:r>
-    </w:p>
-    <w:p>
-      <w:pPr>
-        <w:jc w:val="both"/>
-        <w:rPr>
-          <w:rFonts w:ascii="Bookman Old Style" w:eastAsia="Bookman Old Style" w:hAnsi="Bookman Old Style" w:cs="Bookman Old Style"/>
-          <w:sz w:val="24"/>
-          <w:szCs w:val="24"/>
-        </w:rPr>
-      </w:pPr>
-      <w:r>
-        <w:rPr>
-          <w:rFonts w:ascii="Bookman Old Style" w:eastAsia="Bookman Old Style" w:hAnsi="Bookman Old Style" w:cs="Bookman Old Style"/>
-          <w:sz w:val="24"/>
-          <w:szCs w:val="24"/>
-        </w:rPr>
-        <w:t>&lt;total&gt;&lt;moneda&gt;$&lt;/moneda&gt;&lt;valor&gt;1050.00&lt;/valor&gt;&lt;/total&gt;</w:t>
-      </w:r>
-    </w:p>
-    <w:p>
-      <w:pPr>
-        <w:jc w:val="both"/>
-        <w:rPr>
-          <w:rFonts w:ascii="Bookman Old Style" w:eastAsia="Bookman Old Style" w:hAnsi="Bookman Old Style" w:cs="Bookman Old Style"/>
-          <w:sz w:val="24"/>
-          <w:szCs w:val="24"/>
-        </w:rPr>
-      </w:pPr>
-      <w:r>
-        <w:rPr>
-          <w:rFonts w:ascii="Bookman Old Style" w:eastAsia="Bookman Old Style" w:hAnsi="Bookman Old Style" w:cs="Bookman Old Style"/>
-          <w:sz w:val="24"/>
-          <w:szCs w:val="24"/>
-        </w:rPr>
-        <w:t>&lt;total&gt;&lt;moneda&gt;$&lt;/moneda&gt;&lt;valor&gt;50.00&lt;/valor&gt;&lt;/total&gt;</w:t>
-      </w:r>
-    </w:p>
-    <w:p>
-      <w:pPr>
-        <w:jc w:val="both"/>
-        <w:rPr>
-          <w:rFonts w:ascii="Bookman Old Style" w:eastAsia="Bookman Old Style" w:hAnsi="Bookman Old Style" w:cs="Bookman Old Style"/>
-          <w:sz w:val="24"/>
-          <w:szCs w:val="24"/>
-        </w:rPr>
-      </w:pPr>
-      <w:r>
-        <w:rPr>
-          <w:rFonts w:ascii="Bookman Old Style" w:eastAsia="Bookman Old Style" w:hAnsi="Bookman Old Style" w:cs="Bookman Old Style"/>
-          <w:sz w:val="24"/>
-          <w:szCs w:val="24"/>
-        </w:rPr>
-        <w:t>&lt;total&gt;&lt;moneda&gt;$&lt;/moneda&gt;&lt;valor&gt;5.00&lt;/valor&gt;&lt;/total&gt;</w:t>
-      </w:r>
-    </w:p>
-    <w:p>
-      <w:pPr>
-        <w:jc w:val="both"/>
-        <w:rPr>
-          <w:rFonts w:ascii="Bookman Old Style" w:eastAsia="Bookman Old Style" w:hAnsi="Bookman Old Style" w:cs="Bookman Old Style"/>
-          <w:sz w:val="24"/>
-          <w:szCs w:val="24"/>
-        </w:rPr>
-      </w:pPr>
-      <w:r>
-        <w:rPr>
-          <w:rFonts w:ascii="Bookman Old Style" w:eastAsia="Bookman Old Style" w:hAnsi="Bookman Old Style" w:cs="Bookman Old Style"/>
-          <w:sz w:val="24"/>
-          <w:szCs w:val="24"/>
-        </w:rPr>
-        <w:t>&lt;total&gt;&lt;moneda&gt;$&lt;/moneda&gt;&lt;valor&gt;5.00&lt;/valor&gt;&lt;/total&gt;</w:t>
-      </w:r>
-    </w:p>
-    <w:p>
-      <w:pPr>
-        <w:jc w:val="both"/>
-        <w:rPr>
-          <w:rFonts w:ascii="Bookman Old Style" w:eastAsia="Bookman Old Style" w:hAnsi="Bookman Old Style" w:cs="Bookman Old Style"/>
-          <w:sz w:val="24"/>
-          <w:szCs w:val="24"/>
-        </w:rPr>
-      </w:pPr>
-      <w:r>
-        <w:rPr>
-          <w:rFonts w:ascii="Bookman Old Style" w:eastAsia="Bookman Old Style" w:hAnsi="Bookman Old Style" w:cs="Bookman Old Style"/>
-          <w:sz w:val="24"/>
-          <w:szCs w:val="24"/>
-        </w:rPr>
-        <w:t>&lt;total&gt;&lt;moneda&gt;$&lt;/moneda&gt;&lt;valor&gt;100.00&lt;/valor&gt;&lt;/total&gt;</w:t>
+    </w:p>
+    <w:p>
+      <w:pPr>
+        <w:jc w:val="both"/>
+        <w:rPr>
+          <w:rFonts w:ascii="Bookman Old Style" w:eastAsia="Bookman Old Style" w:hAnsi="Bookman Old Style" w:cs="Bookman Old Style"/>
+          <w:sz w:val="24"/>
+          <w:szCs w:val="24"/>
+        </w:rPr>
+      </w:pPr>
+      <w:r>
+        <w:rPr>
+          <w:rFonts w:ascii="Bookman Old Style" w:eastAsia="Bookman Old Style" w:hAnsi="Bookman Old Style" w:cs="Bookman Old Style"/>
+          <w:b/>
+          <w:sz w:val="24"/>
+          <w:szCs w:val="24"/>
+        </w:rPr>
+        <w:t>I.7. Requerimiento de información</w:t>
+      </w:r>
+      <w:r>
+        <w:rPr>
+          <w:rFonts w:ascii="Bookman Old Style" w:eastAsia="Bookman Old Style" w:hAnsi="Bookman Old Style" w:cs="Bookman Old Style"/>
+          <w:sz w:val="24"/>
+          <w:szCs w:val="24"/>
+        </w:rPr>
+        <w:t>: obtener el promedio de los valores totales de las facturas que se encuentran en el registro, es decir, sumar los totales de cada factura y dividirlo por la can</w:t>
+      </w:r>
+      <w:r>
+        <w:rPr>
+          <w:rFonts w:ascii="Bookman Old Style" w:eastAsia="Bookman Old Style" w:hAnsi="Bookman Old Style" w:cs="Bookman Old Style"/>
+          <w:sz w:val="24"/>
+          <w:szCs w:val="24"/>
+        </w:rPr>
+        <w:t>tidad de facturas que se encuentran en el registro (</w:t>
+      </w:r>
+      <w:r>
+        <w:rPr>
+          <w:rFonts w:ascii="Bookman Old Style" w:eastAsia="Bookman Old Style" w:hAnsi="Bookman Old Style" w:cs="Bookman Old Style"/>
+          <w:i/>
+          <w:sz w:val="24"/>
+          <w:szCs w:val="24"/>
+        </w:rPr>
+        <w:t>la expresión debe funcionar y obtener la información correspondiente sin importar cuantas facturas existen en el documento)</w:t>
+      </w:r>
+    </w:p>
+    <w:p>
+      <w:pPr>
+        <w:jc w:val="both"/>
+        <w:rPr>
+          <w:rFonts w:ascii="Bookman Old Style" w:eastAsia="Bookman Old Style" w:hAnsi="Bookman Old Style" w:cs="Bookman Old Style"/>
+          <w:sz w:val="24"/>
+          <w:szCs w:val="24"/>
+        </w:rPr>
+      </w:pPr>
+    </w:p>
+    <w:p>
+      <w:pPr>
+        <w:jc w:val="both"/>
+        <w:rPr>
+          <w:rFonts w:ascii="Bookman Old Style" w:eastAsia="Bookman Old Style" w:hAnsi="Bookman Old Style" w:cs="Bookman Old Style"/>
+          <w:sz w:val="24"/>
+          <w:szCs w:val="24"/>
+        </w:rPr>
+      </w:pPr>
+      <w:r>
+        <w:rPr>
+          <w:rFonts w:ascii="Bookman Old Style" w:eastAsia="Bookman Old Style" w:hAnsi="Bookman Old Style" w:cs="Bookman Old Style"/>
+          <w:b/>
+          <w:sz w:val="24"/>
+          <w:szCs w:val="24"/>
+        </w:rPr>
+        <w:t>Expresión/Ruta</w:t>
+      </w:r>
+      <w:r>
+        <w:rPr>
+          <w:rFonts w:ascii="Bookman Old Style" w:eastAsia="Bookman Old Style" w:hAnsi="Bookman Old Style" w:cs="Bookman Old Style"/>
+          <w:sz w:val="24"/>
+          <w:szCs w:val="24"/>
+        </w:rPr>
+        <w:t>:</w:t>
+      </w:r>
+    </w:p>
+    <w:p>
+      <w:pPr>
+        <w:jc w:val="both"/>
+        <w:rPr>
+          <w:rFonts w:ascii="Bookman Old Style" w:eastAsia="Bookman Old Style" w:hAnsi="Bookman Old Style" w:cs="Bookman Old Style"/>
+          <w:sz w:val="24"/>
+          <w:szCs w:val="24"/>
+        </w:rPr>
+      </w:pPr>
+    </w:p>
+    <w:p>
+      <w:pPr>
+        <w:jc w:val="both"/>
+        <w:rPr>
+          <w:rFonts w:ascii="Bookman Old Style" w:eastAsia="Bookman Old Style" w:hAnsi="Bookman Old Style" w:cs="Bookman Old Style"/>
+          <w:sz w:val="24"/>
+          <w:szCs w:val="24"/>
+        </w:rPr>
+      </w:pPr>
+      <w:r>
+        <w:rPr>
+          <w:rFonts w:ascii="Bookman Old Style" w:eastAsia="Bookman Old Style" w:hAnsi="Bookman Old Style" w:cs="Bookman Old Style"/>
+          <w:b/>
+          <w:sz w:val="24"/>
+          <w:szCs w:val="24"/>
+        </w:rPr>
+        <w:t>Expresión/Ruta Alternativa</w:t>
+      </w:r>
+      <w:r>
+        <w:rPr>
+          <w:rFonts w:ascii="Bookman Old Style" w:eastAsia="Bookman Old Style" w:hAnsi="Bookman Old Style" w:cs="Bookman Old Style"/>
+          <w:sz w:val="24"/>
+          <w:szCs w:val="24"/>
+        </w:rPr>
+        <w:t>:</w:t>
+      </w:r>
+    </w:p>
+    <w:p>
+      <w:pPr>
+        <w:jc w:val="both"/>
+        <w:rPr>
+          <w:rFonts w:ascii="Bookman Old Style" w:eastAsia="Bookman Old Style" w:hAnsi="Bookman Old Style" w:cs="Bookman Old Style"/>
+          <w:sz w:val="24"/>
+          <w:szCs w:val="24"/>
+        </w:rPr>
+      </w:pPr>
+    </w:p>
+    <w:p>
+      <w:pPr>
+        <w:jc w:val="both"/>
+        <w:rPr>
+          <w:rFonts w:ascii="Bookman Old Style" w:eastAsia="Bookman Old Style" w:hAnsi="Bookman Old Style" w:cs="Bookman Old Style"/>
+          <w:sz w:val="24"/>
+          <w:szCs w:val="24"/>
+        </w:rPr>
+      </w:pPr>
+      <w:r>
+        <w:rPr>
+          <w:rFonts w:ascii="Bookman Old Style" w:eastAsia="Bookman Old Style" w:hAnsi="Bookman Old Style" w:cs="Bookman Old Style"/>
+          <w:b/>
+          <w:sz w:val="24"/>
+          <w:szCs w:val="24"/>
+        </w:rPr>
+        <w:t>Resultado obtenido</w:t>
+      </w:r>
+      <w:r>
+        <w:rPr>
+          <w:rFonts w:ascii="Bookman Old Style" w:eastAsia="Bookman Old Style" w:hAnsi="Bookman Old Style" w:cs="Bookman Old Style"/>
+          <w:sz w:val="24"/>
+          <w:szCs w:val="24"/>
+        </w:rPr>
+        <w:t>:</w:t>
+      </w:r>
+    </w:p>
+    <w:p>
+      <w:pPr>
+        <w:jc w:val="both"/>
+        <w:rPr>
+          <w:rFonts w:ascii="Bookman Old Style" w:eastAsia="Bookman Old Style" w:hAnsi="Bookman Old Style" w:cs="Bookman Old Style"/>
+          <w:sz w:val="24"/>
+          <w:szCs w:val="24"/>
+        </w:rPr>
+      </w:pPr>
+    </w:p>
+    <w:p>
+      <w:pPr>
+        <w:jc w:val="both"/>
+        <w:rPr>
+          <w:rFonts w:ascii="Bookman Old Style" w:eastAsia="Bookman Old Style" w:hAnsi="Bookman Old Style" w:cs="Bookman Old Style"/>
+          <w:sz w:val="24"/>
+          <w:szCs w:val="24"/>
+        </w:rPr>
+      </w:pPr>
+    </w:p>
+    <w:p>
+      <w:pPr>
+        <w:jc w:val="both"/>
+        <w:rPr>
+          <w:rFonts w:ascii="Bookman Old Style" w:eastAsia="Bookman Old Style" w:hAnsi="Bookman Old Style" w:cs="Bookman Old Style"/>
+          <w:sz w:val="24"/>
+          <w:szCs w:val="24"/>
+        </w:rPr>
+      </w:pPr>
+      <w:r>
+        <w:rPr>
+          <w:rFonts w:ascii="Bookman Old Style" w:eastAsia="Bookman Old Style" w:hAnsi="Bookman Old Style" w:cs="Bookman Old Style"/>
+          <w:b/>
+          <w:sz w:val="24"/>
+          <w:szCs w:val="24"/>
+        </w:rPr>
+        <w:t>I.8. Requerimiento de información</w:t>
+      </w:r>
+      <w:r>
+        <w:rPr>
+          <w:rFonts w:ascii="Bookman Old Style" w:eastAsia="Bookman Old Style" w:hAnsi="Bookman Old Style" w:cs="Bookman Old Style"/>
+          <w:sz w:val="24"/>
+          <w:szCs w:val="24"/>
+        </w:rPr>
+        <w:t>: obtener el nombre del cliente de la última factura que se encuentra en el registro.</w:t>
+      </w:r>
+    </w:p>
+    <w:p>
+      <w:pPr>
+        <w:jc w:val="both"/>
+        <w:rPr>
+          <w:rFonts w:ascii="Bookman Old Style" w:eastAsia="Bookman Old Style" w:hAnsi="Bookman Old Style" w:cs="Bookman Old Style"/>
+          <w:sz w:val="24"/>
+          <w:szCs w:val="24"/>
+        </w:rPr>
+      </w:pPr>
+    </w:p>
+    <w:p>
+      <w:pPr>
+        <w:jc w:val="both"/>
+        <w:rPr>
+          <w:rFonts w:ascii="Bookman Old Style" w:eastAsia="Bookman Old Style" w:hAnsi="Bookman Old Style" w:cs="Bookman Old Style"/>
+          <w:sz w:val="24"/>
+          <w:szCs w:val="24"/>
+        </w:rPr>
+      </w:pPr>
+      <w:r>
+        <w:rPr>
+          <w:rFonts w:ascii="Bookman Old Style" w:eastAsia="Bookman Old Style" w:hAnsi="Bookman Old Style" w:cs="Bookman Old Style"/>
+          <w:b/>
+          <w:sz w:val="24"/>
+          <w:szCs w:val="24"/>
+        </w:rPr>
+        <w:t>Expresión/Ruta</w:t>
+      </w:r>
+      <w:r>
+        <w:rPr>
+          <w:rFonts w:ascii="Bookman Old Style" w:eastAsia="Bookman Old Style" w:hAnsi="Bookman Old Style" w:cs="Bookman Old Style"/>
+          <w:sz w:val="24"/>
+          <w:szCs w:val="24"/>
+        </w:rPr>
+        <w:t>:</w:t>
+      </w:r>
+    </w:p>
+    <w:p>
+      <w:pPr>
+        <w:jc w:val="both"/>
+        <w:rPr>
+          <w:rFonts w:ascii="Bookman Old Style" w:eastAsia="Bookman Old Style" w:hAnsi="Bookman Old Style" w:cs="Bookman Old Style"/>
+          <w:sz w:val="24"/>
+          <w:szCs w:val="24"/>
+        </w:rPr>
+      </w:pPr>
+    </w:p>
+    <w:p>
+      <w:pPr>
+        <w:jc w:val="both"/>
+        <w:rPr>
+          <w:rFonts w:ascii="Bookman Old Style" w:eastAsia="Bookman Old Style" w:hAnsi="Bookman Old Style" w:cs="Bookman Old Style"/>
+          <w:sz w:val="24"/>
+          <w:szCs w:val="24"/>
+        </w:rPr>
+      </w:pPr>
+      <w:r>
+        <w:rPr>
+          <w:rFonts w:ascii="Bookman Old Style" w:eastAsia="Bookman Old Style" w:hAnsi="Bookman Old Style" w:cs="Bookman Old Style"/>
+          <w:b/>
+          <w:sz w:val="24"/>
+          <w:szCs w:val="24"/>
+        </w:rPr>
+        <w:t>Expresión/Ruta Alternativa</w:t>
+      </w:r>
+      <w:r>
+        <w:rPr>
+          <w:rFonts w:ascii="Bookman Old Style" w:eastAsia="Bookman Old Style" w:hAnsi="Bookman Old Style" w:cs="Bookman Old Style"/>
+          <w:sz w:val="24"/>
+          <w:szCs w:val="24"/>
+        </w:rPr>
+        <w:t>:</w:t>
+      </w:r>
+    </w:p>
+    <w:p>
+      <w:pPr>
+        <w:jc w:val="both"/>
+        <w:rPr>
+          <w:rFonts w:ascii="Bookman Old Style" w:eastAsia="Bookman Old Style" w:hAnsi="Bookman Old Style" w:cs="Bookman Old Style"/>
+          <w:sz w:val="24"/>
+          <w:szCs w:val="24"/>
+        </w:rPr>
+      </w:pPr>
+    </w:p>
+    <w:p>
+      <w:pPr>
+        <w:jc w:val="both"/>
+        <w:rPr>
+          <w:rFonts w:ascii="Bookman Old Style" w:eastAsia="Bookman Old Style" w:hAnsi="Bookman Old Style" w:cs="Bookman Old Style"/>
+          <w:sz w:val="24"/>
+          <w:szCs w:val="24"/>
+        </w:rPr>
+      </w:pPr>
+      <w:r>
+        <w:rPr>
+          <w:rFonts w:ascii="Bookman Old Style" w:eastAsia="Bookman Old Style" w:hAnsi="Bookman Old Style" w:cs="Bookman Old Style"/>
+          <w:b/>
+          <w:sz w:val="24"/>
+          <w:szCs w:val="24"/>
+        </w:rPr>
+        <w:t>Resultado obtenido</w:t>
+      </w:r>
+      <w:r>
+        <w:rPr>
+          <w:rFonts w:ascii="Bookman Old Style" w:eastAsia="Bookman Old Style" w:hAnsi="Bookman Old Style" w:cs="Bookman Old Style"/>
+          <w:sz w:val="24"/>
+          <w:szCs w:val="24"/>
+        </w:rPr>
+        <w:t>:</w:t>
+      </w:r>
+    </w:p>
+    <w:p>
+      <w:pPr>
+        <w:jc w:val="both"/>
+        <w:rPr>
+          <w:rFonts w:ascii="Bookman Old Style" w:eastAsia="Bookman Old Style" w:hAnsi="Bookman Old Style" w:cs="Bookman Old Style"/>
+          <w:sz w:val="24"/>
+          <w:szCs w:val="24"/>
+        </w:rPr>
+      </w:pPr>
+    </w:p>
+    <w:p>
+      <w:pPr>
+        <w:jc w:val="both"/>
+        <w:rPr>
+          <w:rFonts w:ascii="Bookman Old Style" w:eastAsia="Bookman Old Style" w:hAnsi="Bookman Old Style" w:cs="Bookman Old Style"/>
+          <w:sz w:val="24"/>
+          <w:szCs w:val="24"/>
+        </w:rPr>
+      </w:pPr>
+      <w:r>
+        <w:br w:type="page"/>
+      </w:r>
+      <w:r>
+        <w:rPr>
+          <w:rFonts w:ascii="Bookman Old Style" w:eastAsia="Bookman Old Style" w:hAnsi="Bookman Old Style" w:cs="Bookman Old Style"/>
+          <w:b/>
+          <w:sz w:val="24"/>
+          <w:szCs w:val="24"/>
+        </w:rPr>
+        <w:lastRenderedPageBreak/>
+        <w:t>I.9. Requerimiento de información</w:t>
+      </w:r>
+      <w:r>
+        <w:rPr>
+          <w:rFonts w:ascii="Bookman Old Style" w:eastAsia="Bookman Old Style" w:hAnsi="Bookman Old Style" w:cs="Bookman Old Style"/>
+          <w:sz w:val="24"/>
+          <w:szCs w:val="24"/>
+        </w:rPr>
+        <w:t>: obtener el detalle de todas las facturas que se encuentran en el registro.</w:t>
+      </w:r>
+    </w:p>
+    <w:p>
+      <w:pPr>
+        <w:jc w:val="both"/>
+        <w:rPr>
+          <w:rFonts w:ascii="Bookman Old Style" w:eastAsia="Bookman Old Style" w:hAnsi="Bookman Old Style" w:cs="Bookman Old Style"/>
+          <w:sz w:val="24"/>
+          <w:szCs w:val="24"/>
+        </w:rPr>
+      </w:pPr>
+    </w:p>
+    <w:p>
+      <w:pPr>
+        <w:jc w:val="both"/>
+        <w:rPr>
+          <w:rFonts w:ascii="Bookman Old Style" w:eastAsia="Bookman Old Style" w:hAnsi="Bookman Old Style" w:cs="Bookman Old Style"/>
+          <w:sz w:val="24"/>
+          <w:szCs w:val="24"/>
+        </w:rPr>
+      </w:pPr>
+      <w:r>
+        <w:rPr>
+          <w:rFonts w:ascii="Bookman Old Style" w:eastAsia="Bookman Old Style" w:hAnsi="Bookman Old Style" w:cs="Bookman Old Style"/>
+          <w:b/>
+          <w:sz w:val="24"/>
+          <w:szCs w:val="24"/>
+        </w:rPr>
+        <w:t>Expresión/Ruta</w:t>
+      </w:r>
+      <w:r>
+        <w:rPr>
+          <w:rFonts w:ascii="Bookman Old Style" w:eastAsia="Bookman Old Style" w:hAnsi="Bookman Old Style" w:cs="Bookman Old Style"/>
+          <w:sz w:val="24"/>
+          <w:szCs w:val="24"/>
+        </w:rPr>
+        <w:t>:</w:t>
+      </w:r>
+    </w:p>
+    <w:p>
+      <w:pPr>
+        <w:jc w:val="both"/>
+        <w:rPr>
+          <w:rFonts w:ascii="Bookman Old Style" w:eastAsia="Bookman Old Style" w:hAnsi="Bookman Old Style" w:cs="Bookman Old Style"/>
+          <w:sz w:val="24"/>
+          <w:szCs w:val="24"/>
+        </w:rPr>
+      </w:pPr>
+    </w:p>
+    <w:p>
+      <w:pPr>
+        <w:jc w:val="both"/>
+        <w:rPr>
+          <w:rFonts w:ascii="Bookman Old Style" w:eastAsia="Bookman Old Style" w:hAnsi="Bookman Old Style" w:cs="Bookman Old Style"/>
+          <w:sz w:val="24"/>
+          <w:szCs w:val="24"/>
+        </w:rPr>
+      </w:pPr>
+      <w:r>
+        <w:rPr>
+          <w:rFonts w:ascii="Bookman Old Style" w:eastAsia="Bookman Old Style" w:hAnsi="Bookman Old Style" w:cs="Bookman Old Style"/>
+          <w:b/>
+          <w:sz w:val="24"/>
+          <w:szCs w:val="24"/>
+        </w:rPr>
+        <w:t>Expresión/Ruta Alternativa</w:t>
+      </w:r>
+      <w:r>
+        <w:rPr>
+          <w:rFonts w:ascii="Bookman Old Style" w:eastAsia="Bookman Old Style" w:hAnsi="Bookman Old Style" w:cs="Bookman Old Style"/>
+          <w:sz w:val="24"/>
+          <w:szCs w:val="24"/>
+        </w:rPr>
+        <w:t>:</w:t>
+      </w:r>
+    </w:p>
+    <w:p>
+      <w:pPr>
+        <w:jc w:val="both"/>
+        <w:rPr>
+          <w:rFonts w:ascii="Bookman Old Style" w:eastAsia="Bookman Old Style" w:hAnsi="Bookman Old Style" w:cs="Bookman Old Style"/>
+          <w:sz w:val="24"/>
+          <w:szCs w:val="24"/>
+        </w:rPr>
+      </w:pPr>
+    </w:p>
+    <w:p>
+      <w:pPr>
+        <w:jc w:val="both"/>
+        <w:rPr>
+          <w:rFonts w:ascii="Bookman Old Style" w:eastAsia="Bookman Old Style" w:hAnsi="Bookman Old Style" w:cs="Bookman Old Style"/>
+          <w:sz w:val="24"/>
+          <w:szCs w:val="24"/>
+        </w:rPr>
+      </w:pPr>
+      <w:r>
+        <w:rPr>
+          <w:rFonts w:ascii="Bookman Old Style" w:eastAsia="Bookman Old Style" w:hAnsi="Bookman Old Style" w:cs="Bookman Old Style"/>
+          <w:b/>
+          <w:sz w:val="24"/>
+          <w:szCs w:val="24"/>
+        </w:rPr>
+        <w:t>Resultado obtenido</w:t>
+      </w:r>
+      <w:r>
+        <w:rPr>
+          <w:rFonts w:ascii="Bookman Old Style" w:eastAsia="Bookman Old Style" w:hAnsi="Bookman Old Style" w:cs="Bookman Old Style"/>
+          <w:sz w:val="24"/>
+          <w:szCs w:val="24"/>
+        </w:rPr>
+        <w:t>:</w:t>
+      </w:r>
+    </w:p>
+    <w:p>
+      <w:pPr>
+        <w:jc w:val="both"/>
+        <w:rPr>
+          <w:rFonts w:ascii="Bookman Old Style" w:eastAsia="Bookman Old Style" w:hAnsi="Bookman Old Style" w:cs="Bookman Old Style"/>
+          <w:sz w:val="24"/>
+          <w:szCs w:val="24"/>
+        </w:rPr>
+      </w:pPr>
+    </w:p>
+    <w:p>
+      <w:pPr>
+        <w:jc w:val="both"/>
+        <w:rPr>
+          <w:rFonts w:ascii="Bookman Old Style" w:eastAsia="Bookman Old Style" w:hAnsi="Bookman Old Style" w:cs="Bookman Old Style"/>
+          <w:sz w:val="24"/>
+          <w:szCs w:val="24"/>
+        </w:rPr>
+      </w:pPr>
+    </w:p>
+    <w:p>
+      <w:pPr>
+        <w:rPr>
+          <w:rFonts w:ascii="Bookman Old Style" w:eastAsia="Bookman Old Style" w:hAnsi="Bookman Old Style" w:cs="Bookman Old Style"/>
+          <w:sz w:val="24"/>
+          <w:szCs w:val="24"/>
+        </w:rPr>
+      </w:pPr>
+    </w:p>
+    <w:p>
+      <w:pPr>
+        <w:jc w:val="both"/>
+        <w:rPr>
+          <w:rFonts w:ascii="Bookman Old Style" w:eastAsia="Bookman Old Style" w:hAnsi="Bookman Old Style" w:cs="Bookman Old Style"/>
+          <w:sz w:val="24"/>
+          <w:szCs w:val="24"/>
+        </w:rPr>
+      </w:pPr>
+      <w:r>
+        <w:rPr>
+          <w:rFonts w:ascii="Bookman Old Style" w:eastAsia="Bookman Old Style" w:hAnsi="Bookman Old Style" w:cs="Bookman Old Style"/>
+          <w:b/>
+          <w:sz w:val="24"/>
+          <w:szCs w:val="24"/>
+        </w:rPr>
+        <w:t>I.10. Requerimiento de información</w:t>
+      </w:r>
+      <w:r>
+        <w:rPr>
+          <w:rFonts w:ascii="Bookman Old Style" w:eastAsia="Bookman Old Style" w:hAnsi="Bookman Old Style" w:cs="Bookman Old Style"/>
+          <w:sz w:val="24"/>
+          <w:szCs w:val="24"/>
+        </w:rPr>
+        <w:t>: obtener el nombre de los clientes que se identificaron con pasaporte de e</w:t>
+      </w:r>
+      <w:r>
+        <w:rPr>
+          <w:rFonts w:ascii="Bookman Old Style" w:eastAsia="Bookman Old Style" w:hAnsi="Bookman Old Style" w:cs="Bookman Old Style"/>
+          <w:sz w:val="24"/>
+          <w:szCs w:val="24"/>
+        </w:rPr>
+        <w:t>l salvador.</w:t>
+      </w:r>
+    </w:p>
+    <w:p>
+      <w:pPr>
+        <w:jc w:val="both"/>
+        <w:rPr>
+          <w:rFonts w:ascii="Bookman Old Style" w:eastAsia="Bookman Old Style" w:hAnsi="Bookman Old Style" w:cs="Bookman Old Style"/>
+          <w:sz w:val="24"/>
+          <w:szCs w:val="24"/>
+        </w:rPr>
+      </w:pPr>
+    </w:p>
+    <w:p>
+      <w:pPr>
+        <w:jc w:val="both"/>
+        <w:rPr>
+          <w:rFonts w:ascii="Bookman Old Style" w:eastAsia="Bookman Old Style" w:hAnsi="Bookman Old Style" w:cs="Bookman Old Style"/>
+          <w:sz w:val="24"/>
+          <w:szCs w:val="24"/>
+        </w:rPr>
+      </w:pPr>
+      <w:r>
+        <w:rPr>
+          <w:rFonts w:ascii="Bookman Old Style" w:eastAsia="Bookman Old Style" w:hAnsi="Bookman Old Style" w:cs="Bookman Old Style"/>
+          <w:b/>
+          <w:sz w:val="24"/>
+          <w:szCs w:val="24"/>
+        </w:rPr>
+        <w:t>Expresión/Ruta</w:t>
+      </w:r>
+      <w:r>
+        <w:rPr>
+          <w:rFonts w:ascii="Bookman Old Style" w:eastAsia="Bookman Old Style" w:hAnsi="Bookman Old Style" w:cs="Bookman Old Style"/>
+          <w:sz w:val="24"/>
+          <w:szCs w:val="24"/>
+        </w:rPr>
+        <w:t>:</w:t>
+      </w:r>
+    </w:p>
+    <w:p>
+      <w:pPr>
+        <w:jc w:val="both"/>
+        <w:rPr>
+          <w:rFonts w:ascii="Bookman Old Style" w:eastAsia="Bookman Old Style" w:hAnsi="Bookman Old Style" w:cs="Bookman Old Style"/>
+          <w:sz w:val="24"/>
+          <w:szCs w:val="24"/>
+        </w:rPr>
+      </w:pPr>
+    </w:p>
+    <w:p>
+      <w:pPr>
+        <w:jc w:val="both"/>
+        <w:rPr>
+          <w:rFonts w:ascii="Bookman Old Style" w:eastAsia="Bookman Old Style" w:hAnsi="Bookman Old Style" w:cs="Bookman Old Style"/>
+          <w:sz w:val="24"/>
+          <w:szCs w:val="24"/>
+        </w:rPr>
+      </w:pPr>
+      <w:r>
+        <w:rPr>
+          <w:rFonts w:ascii="Bookman Old Style" w:eastAsia="Bookman Old Style" w:hAnsi="Bookman Old Style" w:cs="Bookman Old Style"/>
+          <w:b/>
+          <w:sz w:val="24"/>
+          <w:szCs w:val="24"/>
+        </w:rPr>
+        <w:t>Expresión/Ruta Alternativa</w:t>
+      </w:r>
+      <w:r>
+        <w:rPr>
+          <w:rFonts w:ascii="Bookman Old Style" w:eastAsia="Bookman Old Style" w:hAnsi="Bookman Old Style" w:cs="Bookman Old Style"/>
+          <w:sz w:val="24"/>
+          <w:szCs w:val="24"/>
+        </w:rPr>
+        <w:t>:</w:t>
+      </w:r>
+    </w:p>
+    <w:p>
+      <w:pPr>
+        <w:jc w:val="both"/>
+        <w:rPr>
+          <w:rFonts w:ascii="Bookman Old Style" w:eastAsia="Bookman Old Style" w:hAnsi="Bookman Old Style" w:cs="Bookman Old Style"/>
+          <w:sz w:val="24"/>
+          <w:szCs w:val="24"/>
+        </w:rPr>
+      </w:pPr>
+    </w:p>
+    <w:p>
+      <w:pPr>
+        <w:jc w:val="both"/>
+        <w:rPr>
+          <w:rFonts w:ascii="Bookman Old Style" w:eastAsia="Bookman Old Style" w:hAnsi="Bookman Old Style" w:cs="Bookman Old Style"/>
+          <w:sz w:val="24"/>
+          <w:szCs w:val="24"/>
+        </w:rPr>
+      </w:pPr>
+      <w:r>
+        <w:rPr>
+          <w:rFonts w:ascii="Bookman Old Style" w:eastAsia="Bookman Old Style" w:hAnsi="Bookman Old Style" w:cs="Bookman Old Style"/>
+          <w:b/>
+          <w:sz w:val="24"/>
+          <w:szCs w:val="24"/>
+        </w:rPr>
+        <w:t>Resultado obtenido</w:t>
+      </w:r>
+      <w:r>
+        <w:rPr>
+          <w:rFonts w:ascii="Bookman Old Style" w:eastAsia="Bookman Old Style" w:hAnsi="Bookman Old Style" w:cs="Bookman Old Style"/>
+          <w:sz w:val="24"/>
+          <w:szCs w:val="24"/>
+        </w:rPr>
+        <w:t>:</w:t>
       </w:r>
     </w:p>
     <w:p>
@@ -2425,32 +2634,31 @@
           <w:sz w:val="24"/>
           <w:szCs w:val="24"/>
         </w:rPr>
-        <w:t>I.7. Requerimiento de información</w:t>
-      </w:r>
-      <w:r>
-        <w:rPr>
-          <w:rFonts w:ascii="Bookman Old Style" w:eastAsia="Bookman Old Style" w:hAnsi="Bookman Old Style" w:cs="Bookman Old Style"/>
-          <w:sz w:val="24"/>
-          <w:szCs w:val="24"/>
-        </w:rPr>
-        <w:t>: obtener el promedio de los valores totales de las facturas que se encuentran en el registro, es decir, sumar los totales de cada factura y dividirlo por la can</w:t>
-      </w:r>
-      <w:r>
-        <w:rPr>
-          <w:rFonts w:ascii="Bookman Old Style" w:eastAsia="Bookman Old Style" w:hAnsi="Bookman Old Style" w:cs="Bookman Old Style"/>
-          <w:sz w:val="24"/>
-          <w:szCs w:val="24"/>
-        </w:rPr>
-        <w:t>tidad de facturas que se encuentran en el registro (</w:t>
-      </w:r>
-      <w:r>
-        <w:rPr>
-          <w:rFonts w:ascii="Bookman Old Style" w:eastAsia="Bookman Old Style" w:hAnsi="Bookman Old Style" w:cs="Bookman Old Style"/>
-          <w:i/>
-          <w:sz w:val="24"/>
-          <w:szCs w:val="24"/>
-        </w:rPr>
-        <w:t>la expresión debe funcionar y obtener la información correspondiente sin importar cuantas facturas existen en el documento)</w:t>
+        <w:t>I.11. Requerimiento de información</w:t>
+      </w:r>
+      <w:r>
+        <w:rPr>
+          <w:rFonts w:ascii="Bookman Old Style" w:eastAsia="Bookman Old Style" w:hAnsi="Bookman Old Style" w:cs="Bookman Old Style"/>
+          <w:sz w:val="24"/>
+          <w:szCs w:val="24"/>
+        </w:rPr>
+        <w:t>: obtener el nombre de los client</w:t>
+      </w:r>
+      <w:r>
+        <w:rPr>
+          <w:rFonts w:ascii="Bookman Old Style" w:eastAsia="Bookman Old Style" w:hAnsi="Bookman Old Style" w:cs="Bookman Old Style"/>
+          <w:sz w:val="24"/>
+          <w:szCs w:val="24"/>
+        </w:rPr>
+        <w:t>es que se identificaron con dui</w:t>
+      </w:r>
+      <w:r>
+        <w:rPr>
+          <w:rFonts w:ascii="Bookman Old Style" w:eastAsia="Bookman Old Style" w:hAnsi="Bookman Old Style" w:cs="Bookman Old Style"/>
+          <w:sz w:val="24"/>
+          <w:szCs w:val="24"/>
+        </w:rPr>
+        <w:t>.</w:t>
       </w:r>
     </w:p>
     <w:p>
@@ -2487,7 +2695,15 @@
           <w:sz w:val="24"/>
           <w:szCs w:val="24"/>
         </w:rPr>
-        <w:t>:</w:t>
+        <w:t xml:space="preserve">: </w:t>
+      </w:r>
+      <w:r>
+        <w:rPr>
+          <w:rFonts w:ascii="Bookman Old Style" w:eastAsia="Bookman Old Style" w:hAnsi="Bookman Old Style" w:cs="Bookman Old Style"/>
+          <w:sz w:val="24"/>
+          <w:szCs w:val="24"/>
+        </w:rPr>
+        <w:t>/registro/factura/cliente[documento[dui=*]]/nombre</w:t>
       </w:r>
     </w:p>
     <w:p>
@@ -2524,7 +2740,15 @@
           <w:sz w:val="24"/>
           <w:szCs w:val="24"/>
         </w:rPr>
-        <w:t>:</w:t>
+        <w:t xml:space="preserve">: </w:t>
+      </w:r>
+      <w:r>
+        <w:rPr>
+          <w:rFonts w:ascii="Bookman Old Style" w:eastAsia="Bookman Old Style" w:hAnsi="Bookman Old Style" w:cs="Bookman Old Style"/>
+          <w:sz w:val="24"/>
+          <w:szCs w:val="24"/>
+        </w:rPr>
+        <w:t>//cliente[documento[dui=*]]/nombre</w:t>
       </w:r>
     </w:p>
     <w:p>
@@ -2561,925 +2785,15 @@
           <w:sz w:val="24"/>
           <w:szCs w:val="24"/>
         </w:rPr>
-        <w:t>:</w:t>
-      </w:r>
-    </w:p>
-    <w:p>
-      <w:pPr>
-        <w:jc w:val="both"/>
-        <w:rPr>
-          <w:rFonts w:ascii="Bookman Old Style" w:eastAsia="Bookman Old Style" w:hAnsi="Bookman Old Style" w:cs="Bookman Old Style"/>
-          <w:sz w:val="24"/>
-          <w:szCs w:val="24"/>
-        </w:rPr>
-      </w:pPr>
-    </w:p>
-    <w:p>
-      <w:pPr>
-        <w:jc w:val="both"/>
-        <w:rPr>
-          <w:rFonts w:ascii="Bookman Old Style" w:eastAsia="Bookman Old Style" w:hAnsi="Bookman Old Style" w:cs="Bookman Old Style"/>
-          <w:sz w:val="24"/>
-          <w:szCs w:val="24"/>
-        </w:rPr>
-      </w:pPr>
-    </w:p>
-    <w:p>
-      <w:pPr>
-        <w:jc w:val="both"/>
-        <w:rPr>
-          <w:rFonts w:ascii="Bookman Old Style" w:eastAsia="Bookman Old Style" w:hAnsi="Bookman Old Style" w:cs="Bookman Old Style"/>
-          <w:sz w:val="24"/>
-          <w:szCs w:val="24"/>
-        </w:rPr>
-      </w:pPr>
-      <w:r>
-        <w:rPr>
-          <w:rFonts w:ascii="Bookman Old Style" w:eastAsia="Bookman Old Style" w:hAnsi="Bookman Old Style" w:cs="Bookman Old Style"/>
-          <w:b/>
-          <w:sz w:val="24"/>
-          <w:szCs w:val="24"/>
-        </w:rPr>
-        <w:t>I.8. Requerimiento de información</w:t>
-      </w:r>
-      <w:r>
-        <w:rPr>
-          <w:rFonts w:ascii="Bookman Old Style" w:eastAsia="Bookman Old Style" w:hAnsi="Bookman Old Style" w:cs="Bookman Old Style"/>
-          <w:sz w:val="24"/>
-          <w:szCs w:val="24"/>
-        </w:rPr>
-        <w:t>: obtener el nombre del cliente de la última factura que se encuentra en el registro.</w:t>
-      </w:r>
-    </w:p>
-    <w:p>
-      <w:pPr>
-        <w:jc w:val="both"/>
-        <w:rPr>
-          <w:rFonts w:ascii="Bookman Old Style" w:eastAsia="Bookman Old Style" w:hAnsi="Bookman Old Style" w:cs="Bookman Old Style"/>
-          <w:sz w:val="24"/>
-          <w:szCs w:val="24"/>
-        </w:rPr>
-      </w:pPr>
-    </w:p>
-    <w:p>
-      <w:pPr>
-        <w:jc w:val="both"/>
-        <w:rPr>
-          <w:rFonts w:ascii="Bookman Old Style" w:eastAsia="Bookman Old Style" w:hAnsi="Bookman Old Style" w:cs="Bookman Old Style"/>
-          <w:sz w:val="24"/>
-          <w:szCs w:val="24"/>
-        </w:rPr>
-      </w:pPr>
-      <w:r>
-        <w:rPr>
-          <w:rFonts w:ascii="Bookman Old Style" w:eastAsia="Bookman Old Style" w:hAnsi="Bookman Old Style" w:cs="Bookman Old Style"/>
-          <w:b/>
-          <w:sz w:val="24"/>
-          <w:szCs w:val="24"/>
-        </w:rPr>
-        <w:lastRenderedPageBreak/>
-        <w:t>Expresión/Ruta</w:t>
-      </w:r>
-      <w:r>
-        <w:rPr>
-          <w:rFonts w:ascii="Bookman Old Style" w:eastAsia="Bookman Old Style" w:hAnsi="Bookman Old Style" w:cs="Bookman Old Style"/>
-          <w:sz w:val="24"/>
-          <w:szCs w:val="24"/>
-        </w:rPr>
-        <w:t>:</w:t>
-      </w:r>
-    </w:p>
-    <w:p>
-      <w:pPr>
-        <w:jc w:val="both"/>
-        <w:rPr>
-          <w:rFonts w:ascii="Bookman Old Style" w:eastAsia="Bookman Old Style" w:hAnsi="Bookman Old Style" w:cs="Bookman Old Style"/>
-          <w:sz w:val="24"/>
-          <w:szCs w:val="24"/>
-        </w:rPr>
-      </w:pPr>
-    </w:p>
-    <w:p>
-      <w:pPr>
-        <w:jc w:val="both"/>
-        <w:rPr>
-          <w:rFonts w:ascii="Bookman Old Style" w:eastAsia="Bookman Old Style" w:hAnsi="Bookman Old Style" w:cs="Bookman Old Style"/>
-          <w:sz w:val="24"/>
-          <w:szCs w:val="24"/>
-        </w:rPr>
-      </w:pPr>
-      <w:r>
-        <w:rPr>
-          <w:rFonts w:ascii="Bookman Old Style" w:eastAsia="Bookman Old Style" w:hAnsi="Bookman Old Style" w:cs="Bookman Old Style"/>
-          <w:b/>
-          <w:sz w:val="24"/>
-          <w:szCs w:val="24"/>
-        </w:rPr>
-        <w:t>Expresión/Ruta Alternativa</w:t>
-      </w:r>
-      <w:r>
-        <w:rPr>
-          <w:rFonts w:ascii="Bookman Old Style" w:eastAsia="Bookman Old Style" w:hAnsi="Bookman Old Style" w:cs="Bookman Old Style"/>
-          <w:sz w:val="24"/>
-          <w:szCs w:val="24"/>
-        </w:rPr>
-        <w:t>:</w:t>
-      </w:r>
-    </w:p>
-    <w:p>
-      <w:pPr>
-        <w:jc w:val="both"/>
-        <w:rPr>
-          <w:rFonts w:ascii="Bookman Old Style" w:eastAsia="Bookman Old Style" w:hAnsi="Bookman Old Style" w:cs="Bookman Old Style"/>
-          <w:sz w:val="24"/>
-          <w:szCs w:val="24"/>
-        </w:rPr>
-      </w:pPr>
-    </w:p>
-    <w:p>
-      <w:pPr>
-        <w:jc w:val="both"/>
-        <w:rPr>
-          <w:rFonts w:ascii="Bookman Old Style" w:eastAsia="Bookman Old Style" w:hAnsi="Bookman Old Style" w:cs="Bookman Old Style"/>
-          <w:sz w:val="24"/>
-          <w:szCs w:val="24"/>
-        </w:rPr>
-      </w:pPr>
-      <w:r>
-        <w:rPr>
-          <w:rFonts w:ascii="Bookman Old Style" w:eastAsia="Bookman Old Style" w:hAnsi="Bookman Old Style" w:cs="Bookman Old Style"/>
-          <w:b/>
-          <w:sz w:val="24"/>
-          <w:szCs w:val="24"/>
-        </w:rPr>
-        <w:t>Resultado obtenido</w:t>
-      </w:r>
-      <w:r>
-        <w:rPr>
-          <w:rFonts w:ascii="Bookman Old Style" w:eastAsia="Bookman Old Style" w:hAnsi="Bookman Old Style" w:cs="Bookman Old Style"/>
-          <w:sz w:val="24"/>
-          <w:szCs w:val="24"/>
-        </w:rPr>
-        <w:t>:</w:t>
-      </w:r>
-    </w:p>
-    <w:p>
-      <w:pPr>
-        <w:jc w:val="both"/>
-        <w:rPr>
-          <w:rFonts w:ascii="Bookman Old Style" w:eastAsia="Bookman Old Style" w:hAnsi="Bookman Old Style" w:cs="Bookman Old Style"/>
-          <w:sz w:val="24"/>
-          <w:szCs w:val="24"/>
-        </w:rPr>
-      </w:pPr>
-    </w:p>
-    <w:p>
-      <w:pPr>
-        <w:jc w:val="both"/>
-        <w:rPr>
-          <w:rFonts w:ascii="Bookman Old Style" w:eastAsia="Bookman Old Style" w:hAnsi="Bookman Old Style" w:cs="Bookman Old Style"/>
-          <w:sz w:val="24"/>
-          <w:szCs w:val="24"/>
-        </w:rPr>
-      </w:pPr>
-      <w:r>
-        <w:br w:type="page"/>
-      </w:r>
-      <w:r>
-        <w:rPr>
-          <w:rFonts w:ascii="Bookman Old Style" w:eastAsia="Bookman Old Style" w:hAnsi="Bookman Old Style" w:cs="Bookman Old Style"/>
-          <w:b/>
-          <w:sz w:val="24"/>
-          <w:szCs w:val="24"/>
-        </w:rPr>
-        <w:lastRenderedPageBreak/>
-        <w:t>I.9. Requerimiento de información</w:t>
-      </w:r>
-      <w:r>
-        <w:rPr>
-          <w:rFonts w:ascii="Bookman Old Style" w:eastAsia="Bookman Old Style" w:hAnsi="Bookman Old Style" w:cs="Bookman Old Style"/>
-          <w:sz w:val="24"/>
-          <w:szCs w:val="24"/>
-        </w:rPr>
-        <w:t>: obtener el detalle de todas las facturas que se encuentran en el registro.</w:t>
-      </w:r>
-    </w:p>
-    <w:p>
-      <w:pPr>
-        <w:jc w:val="both"/>
-        <w:rPr>
-          <w:rFonts w:ascii="Bookman Old Style" w:eastAsia="Bookman Old Style" w:hAnsi="Bookman Old Style" w:cs="Bookman Old Style"/>
-          <w:sz w:val="24"/>
-          <w:szCs w:val="24"/>
-        </w:rPr>
-      </w:pPr>
-    </w:p>
-    <w:p>
-      <w:pPr>
-        <w:jc w:val="both"/>
-        <w:rPr>
-          <w:rFonts w:ascii="Bookman Old Style" w:eastAsia="Bookman Old Style" w:hAnsi="Bookman Old Style" w:cs="Bookman Old Style"/>
-          <w:sz w:val="24"/>
-          <w:szCs w:val="24"/>
-        </w:rPr>
-      </w:pPr>
-      <w:r>
-        <w:rPr>
-          <w:rFonts w:ascii="Bookman Old Style" w:eastAsia="Bookman Old Style" w:hAnsi="Bookman Old Style" w:cs="Bookman Old Style"/>
-          <w:b/>
-          <w:sz w:val="24"/>
-          <w:szCs w:val="24"/>
-        </w:rPr>
-        <w:t>Expresión/Ruta</w:t>
-      </w:r>
-      <w:r>
-        <w:rPr>
-          <w:rFonts w:ascii="Bookman Old Style" w:eastAsia="Bookman Old Style" w:hAnsi="Bookman Old Style" w:cs="Bookman Old Style"/>
-          <w:sz w:val="24"/>
-          <w:szCs w:val="24"/>
-        </w:rPr>
-        <w:t>:</w:t>
-      </w:r>
-      <w:r>
-        <w:rPr>
-          <w:rFonts w:ascii="Bookman Old Style" w:eastAsia="Bookman Old Style" w:hAnsi="Bookman Old Style" w:cs="Bookman Old Style"/>
-          <w:sz w:val="24"/>
-          <w:szCs w:val="24"/>
-        </w:rPr>
-        <w:t xml:space="preserve"> </w:t>
-      </w:r>
-      <w:r>
-        <w:rPr>
-          <w:rFonts w:ascii="Bookman Old Style" w:eastAsia="Bookman Old Style" w:hAnsi="Bookman Old Style" w:cs="Bookman Old Style"/>
-          <w:sz w:val="24"/>
-          <w:szCs w:val="24"/>
-        </w:rPr>
-        <w:t>/registro/factura/</w:t>
-      </w:r>
-      <w:proofErr w:type="spellStart"/>
-      <w:r>
-        <w:rPr>
-          <w:rFonts w:ascii="Bookman Old Style" w:eastAsia="Bookman Old Style" w:hAnsi="Bookman Old Style" w:cs="Bookman Old Style"/>
-          <w:sz w:val="24"/>
-          <w:szCs w:val="24"/>
-        </w:rPr>
-        <w:t>lineafactura</w:t>
-      </w:r>
-      <w:proofErr w:type="spellEnd"/>
-      <w:r>
-        <w:rPr>
-          <w:rFonts w:ascii="Bookman Old Style" w:eastAsia="Bookman Old Style" w:hAnsi="Bookman Old Style" w:cs="Bookman Old Style"/>
-          <w:sz w:val="24"/>
-          <w:szCs w:val="24"/>
-        </w:rPr>
-        <w:t>/detalle</w:t>
-      </w:r>
-    </w:p>
-    <w:p>
-      <w:pPr>
-        <w:jc w:val="both"/>
-        <w:rPr>
-          <w:rFonts w:ascii="Bookman Old Style" w:eastAsia="Bookman Old Style" w:hAnsi="Bookman Old Style" w:cs="Bookman Old Style"/>
-          <w:sz w:val="24"/>
-          <w:szCs w:val="24"/>
-        </w:rPr>
-      </w:pPr>
-    </w:p>
-    <w:p>
-      <w:pPr>
-        <w:jc w:val="both"/>
-        <w:rPr>
-          <w:rFonts w:ascii="Bookman Old Style" w:eastAsia="Bookman Old Style" w:hAnsi="Bookman Old Style" w:cs="Bookman Old Style"/>
-          <w:sz w:val="24"/>
-          <w:szCs w:val="24"/>
-        </w:rPr>
-      </w:pPr>
-      <w:r>
-        <w:rPr>
-          <w:rFonts w:ascii="Bookman Old Style" w:eastAsia="Bookman Old Style" w:hAnsi="Bookman Old Style" w:cs="Bookman Old Style"/>
-          <w:b/>
-          <w:sz w:val="24"/>
-          <w:szCs w:val="24"/>
-        </w:rPr>
-        <w:t>Expresión/Ruta Alternativa</w:t>
-      </w:r>
-      <w:r>
-        <w:rPr>
-          <w:rFonts w:ascii="Bookman Old Style" w:eastAsia="Bookman Old Style" w:hAnsi="Bookman Old Style" w:cs="Bookman Old Style"/>
-          <w:sz w:val="24"/>
-          <w:szCs w:val="24"/>
-        </w:rPr>
-        <w:t>:</w:t>
-      </w:r>
-    </w:p>
-    <w:p>
-      <w:pPr>
-        <w:jc w:val="both"/>
-        <w:rPr>
-          <w:rFonts w:ascii="Bookman Old Style" w:eastAsia="Bookman Old Style" w:hAnsi="Bookman Old Style" w:cs="Bookman Old Style"/>
-          <w:sz w:val="24"/>
-          <w:szCs w:val="24"/>
-        </w:rPr>
-      </w:pPr>
-    </w:p>
-    <w:p>
-      <w:pPr>
-        <w:jc w:val="both"/>
-        <w:rPr>
-          <w:rFonts w:ascii="Bookman Old Style" w:eastAsia="Bookman Old Style" w:hAnsi="Bookman Old Style" w:cs="Bookman Old Style"/>
-          <w:sz w:val="24"/>
-          <w:szCs w:val="24"/>
-        </w:rPr>
-      </w:pPr>
-      <w:r>
-        <w:rPr>
-          <w:rFonts w:ascii="Bookman Old Style" w:eastAsia="Bookman Old Style" w:hAnsi="Bookman Old Style" w:cs="Bookman Old Style"/>
-          <w:b/>
-          <w:sz w:val="24"/>
-          <w:szCs w:val="24"/>
-        </w:rPr>
-        <w:t>Resultado obtenido</w:t>
-      </w:r>
-      <w:r>
-        <w:rPr>
-          <w:rFonts w:ascii="Bookman Old Style" w:eastAsia="Bookman Old Style" w:hAnsi="Bookman Old Style" w:cs="Bookman Old Style"/>
-          <w:sz w:val="24"/>
-          <w:szCs w:val="24"/>
-        </w:rPr>
-        <w:t>:</w:t>
-      </w:r>
-    </w:p>
-    <w:p>
-      <w:pPr>
-        <w:jc w:val="both"/>
-        <w:rPr>
-          <w:rFonts w:ascii="Bookman Old Style" w:eastAsia="Bookman Old Style" w:hAnsi="Bookman Old Style" w:cs="Bookman Old Style"/>
-          <w:sz w:val="24"/>
-          <w:szCs w:val="24"/>
-        </w:rPr>
-      </w:pPr>
-    </w:p>
-    <w:p>
-      <w:pPr>
-        <w:jc w:val="both"/>
-        <w:rPr>
-          <w:rFonts w:ascii="Bookman Old Style" w:eastAsia="Bookman Old Style" w:hAnsi="Bookman Old Style" w:cs="Bookman Old Style"/>
-          <w:sz w:val="24"/>
-          <w:szCs w:val="24"/>
-        </w:rPr>
-      </w:pPr>
-      <w:r>
-        <w:rPr>
-          <w:rFonts w:ascii="Bookman Old Style" w:eastAsia="Bookman Old Style" w:hAnsi="Bookman Old Style" w:cs="Bookman Old Style"/>
-          <w:sz w:val="24"/>
-          <w:szCs w:val="24"/>
-        </w:rPr>
-        <w:t xml:space="preserve">&lt;detalle&gt;Llavero estampas de mi pueblo: </w:t>
-      </w:r>
-      <w:proofErr w:type="spellStart"/>
-      <w:r>
-        <w:rPr>
-          <w:rFonts w:ascii="Bookman Old Style" w:eastAsia="Bookman Old Style" w:hAnsi="Bookman Old Style" w:cs="Bookman Old Style"/>
-          <w:sz w:val="24"/>
-          <w:szCs w:val="24"/>
-        </w:rPr>
-        <w:t>Izalco</w:t>
-      </w:r>
-      <w:proofErr w:type="spellEnd"/>
-      <w:r>
-        <w:rPr>
-          <w:rFonts w:ascii="Bookman Old Style" w:eastAsia="Bookman Old Style" w:hAnsi="Bookman Old Style" w:cs="Bookman Old Style"/>
-          <w:sz w:val="24"/>
-          <w:szCs w:val="24"/>
-        </w:rPr>
-        <w:t>&lt;/detalle&gt;</w:t>
-      </w:r>
-    </w:p>
-    <w:p>
-      <w:pPr>
-        <w:jc w:val="both"/>
-        <w:rPr>
-          <w:rFonts w:ascii="Bookman Old Style" w:eastAsia="Bookman Old Style" w:hAnsi="Bookman Old Style" w:cs="Bookman Old Style"/>
-          <w:sz w:val="24"/>
-          <w:szCs w:val="24"/>
-        </w:rPr>
-      </w:pPr>
-      <w:r>
-        <w:rPr>
-          <w:rFonts w:ascii="Bookman Old Style" w:eastAsia="Bookman Old Style" w:hAnsi="Bookman Old Style" w:cs="Bookman Old Style"/>
-          <w:sz w:val="24"/>
-          <w:szCs w:val="24"/>
-        </w:rPr>
-        <w:t>&lt;detalle&gt;</w:t>
-      </w:r>
-      <w:proofErr w:type="spellStart"/>
-      <w:r>
-        <w:rPr>
-          <w:rFonts w:ascii="Bookman Old Style" w:eastAsia="Bookman Old Style" w:hAnsi="Bookman Old Style" w:cs="Bookman Old Style"/>
-          <w:sz w:val="24"/>
-          <w:szCs w:val="24"/>
-        </w:rPr>
-        <w:t>netbook</w:t>
-      </w:r>
-      <w:proofErr w:type="spellEnd"/>
-      <w:r>
-        <w:rPr>
-          <w:rFonts w:ascii="Bookman Old Style" w:eastAsia="Bookman Old Style" w:hAnsi="Bookman Old Style" w:cs="Bookman Old Style"/>
-          <w:sz w:val="24"/>
-          <w:szCs w:val="24"/>
-        </w:rPr>
-        <w:t xml:space="preserve"> </w:t>
-      </w:r>
-      <w:proofErr w:type="spellStart"/>
-      <w:r>
-        <w:rPr>
-          <w:rFonts w:ascii="Bookman Old Style" w:eastAsia="Bookman Old Style" w:hAnsi="Bookman Old Style" w:cs="Bookman Old Style"/>
-          <w:sz w:val="24"/>
-          <w:szCs w:val="24"/>
-        </w:rPr>
-        <w:t>acer</w:t>
-      </w:r>
-      <w:proofErr w:type="spellEnd"/>
-      <w:r>
-        <w:rPr>
-          <w:rFonts w:ascii="Bookman Old Style" w:eastAsia="Bookman Old Style" w:hAnsi="Bookman Old Style" w:cs="Bookman Old Style"/>
-          <w:sz w:val="24"/>
-          <w:szCs w:val="24"/>
-        </w:rPr>
-        <w:t xml:space="preserve"> a240&lt;/detalle&gt;</w:t>
-      </w:r>
-    </w:p>
-    <w:p>
-      <w:pPr>
-        <w:jc w:val="both"/>
-        <w:rPr>
-          <w:rFonts w:ascii="Bookman Old Style" w:eastAsia="Bookman Old Style" w:hAnsi="Bookman Old Style" w:cs="Bookman Old Style"/>
-          <w:sz w:val="24"/>
-          <w:szCs w:val="24"/>
-        </w:rPr>
-      </w:pPr>
-      <w:r>
-        <w:rPr>
-          <w:rFonts w:ascii="Bookman Old Style" w:eastAsia="Bookman Old Style" w:hAnsi="Bookman Old Style" w:cs="Bookman Old Style"/>
-          <w:sz w:val="24"/>
-          <w:szCs w:val="24"/>
-        </w:rPr>
-        <w:t xml:space="preserve">&lt;detalle&gt;Mouse </w:t>
-      </w:r>
-      <w:proofErr w:type="spellStart"/>
-      <w:r>
-        <w:rPr>
-          <w:rFonts w:ascii="Bookman Old Style" w:eastAsia="Bookman Old Style" w:hAnsi="Bookman Old Style" w:cs="Bookman Old Style"/>
-          <w:sz w:val="24"/>
-          <w:szCs w:val="24"/>
-        </w:rPr>
-        <w:t>inal</w:t>
-      </w:r>
-      <w:r>
-        <w:rPr>
-          <w:rFonts w:ascii="Tahoma" w:eastAsia="Bookman Old Style" w:hAnsi="Tahoma" w:cs="Tahoma"/>
-          <w:sz w:val="24"/>
-          <w:szCs w:val="24"/>
-        </w:rPr>
-        <w:t>�</w:t>
-      </w:r>
-      <w:r>
-        <w:rPr>
-          <w:rFonts w:ascii="Bookman Old Style" w:eastAsia="Bookman Old Style" w:hAnsi="Bookman Old Style" w:cs="Bookman Old Style"/>
-          <w:sz w:val="24"/>
-          <w:szCs w:val="24"/>
-        </w:rPr>
-        <w:t>mbrico</w:t>
-      </w:r>
-      <w:proofErr w:type="spellEnd"/>
-      <w:r>
-        <w:rPr>
-          <w:rFonts w:ascii="Bookman Old Style" w:eastAsia="Bookman Old Style" w:hAnsi="Bookman Old Style" w:cs="Bookman Old Style"/>
-          <w:sz w:val="24"/>
-          <w:szCs w:val="24"/>
-        </w:rPr>
-        <w:t>&lt;/detalle&gt;</w:t>
-      </w:r>
-    </w:p>
-    <w:p>
-      <w:pPr>
-        <w:jc w:val="both"/>
-        <w:rPr>
-          <w:rFonts w:ascii="Bookman Old Style" w:eastAsia="Bookman Old Style" w:hAnsi="Bookman Old Style" w:cs="Bookman Old Style"/>
-          <w:sz w:val="24"/>
-          <w:szCs w:val="24"/>
-        </w:rPr>
-      </w:pPr>
-      <w:r>
-        <w:rPr>
-          <w:rFonts w:ascii="Bookman Old Style" w:eastAsia="Bookman Old Style" w:hAnsi="Bookman Old Style" w:cs="Bookman Old Style"/>
-          <w:sz w:val="24"/>
-          <w:szCs w:val="24"/>
-        </w:rPr>
-        <w:t>&lt;detalle&gt;Agua embotellada&lt;/detalle&gt;</w:t>
-      </w:r>
-    </w:p>
-    <w:p>
-      <w:pPr>
-        <w:jc w:val="both"/>
-        <w:rPr>
-          <w:rFonts w:ascii="Bookman Old Style" w:eastAsia="Bookman Old Style" w:hAnsi="Bookman Old Style" w:cs="Bookman Old Style"/>
-          <w:sz w:val="24"/>
-          <w:szCs w:val="24"/>
-        </w:rPr>
-      </w:pPr>
-      <w:r>
-        <w:rPr>
-          <w:rFonts w:ascii="Bookman Old Style" w:eastAsia="Bookman Old Style" w:hAnsi="Bookman Old Style" w:cs="Bookman Old Style"/>
-          <w:sz w:val="24"/>
-          <w:szCs w:val="24"/>
-        </w:rPr>
-        <w:t>&lt;detalle&gt;Soda enlatada&lt;/detalle&gt;</w:t>
-      </w:r>
-    </w:p>
-    <w:p>
-      <w:pPr>
-        <w:jc w:val="both"/>
-        <w:rPr>
-          <w:rFonts w:ascii="Bookman Old Style" w:eastAsia="Bookman Old Style" w:hAnsi="Bookman Old Style" w:cs="Bookman Old Style"/>
-          <w:sz w:val="24"/>
-          <w:szCs w:val="24"/>
-        </w:rPr>
-      </w:pPr>
-      <w:r>
-        <w:rPr>
-          <w:rFonts w:ascii="Bookman Old Style" w:eastAsia="Bookman Old Style" w:hAnsi="Bookman Old Style" w:cs="Bookman Old Style"/>
-          <w:sz w:val="24"/>
-          <w:szCs w:val="24"/>
-        </w:rPr>
-        <w:t xml:space="preserve">&lt;detalle&gt;Mouse </w:t>
-      </w:r>
-      <w:proofErr w:type="spellStart"/>
-      <w:r>
-        <w:rPr>
-          <w:rFonts w:ascii="Bookman Old Style" w:eastAsia="Bookman Old Style" w:hAnsi="Bookman Old Style" w:cs="Bookman Old Style"/>
-          <w:sz w:val="24"/>
-          <w:szCs w:val="24"/>
-        </w:rPr>
-        <w:t>inal</w:t>
-      </w:r>
-      <w:r>
-        <w:rPr>
-          <w:rFonts w:ascii="Tahoma" w:eastAsia="Bookman Old Style" w:hAnsi="Tahoma" w:cs="Tahoma"/>
-          <w:sz w:val="24"/>
-          <w:szCs w:val="24"/>
-        </w:rPr>
-        <w:t>�</w:t>
-      </w:r>
-      <w:r>
-        <w:rPr>
-          <w:rFonts w:ascii="Bookman Old Style" w:eastAsia="Bookman Old Style" w:hAnsi="Bookman Old Style" w:cs="Bookman Old Style"/>
-          <w:sz w:val="24"/>
-          <w:szCs w:val="24"/>
-        </w:rPr>
-        <w:t>mbrico</w:t>
-      </w:r>
-      <w:proofErr w:type="spellEnd"/>
-      <w:r>
-        <w:rPr>
-          <w:rFonts w:ascii="Bookman Old Style" w:eastAsia="Bookman Old Style" w:hAnsi="Bookman Old Style" w:cs="Bookman Old Style"/>
-          <w:sz w:val="24"/>
-          <w:szCs w:val="24"/>
-        </w:rPr>
-        <w:t>&lt;/detalle&gt;</w:t>
-      </w:r>
-    </w:p>
-    <w:p>
-      <w:pPr>
-        <w:rPr>
-          <w:rFonts w:ascii="Bookman Old Style" w:eastAsia="Bookman Old Style" w:hAnsi="Bookman Old Style" w:cs="Bookman Old Style"/>
-          <w:sz w:val="24"/>
-          <w:szCs w:val="24"/>
-        </w:rPr>
-      </w:pPr>
-    </w:p>
-    <w:p>
-      <w:pPr>
-        <w:jc w:val="both"/>
-        <w:rPr>
-          <w:rFonts w:ascii="Bookman Old Style" w:eastAsia="Bookman Old Style" w:hAnsi="Bookman Old Style" w:cs="Bookman Old Style"/>
-          <w:sz w:val="24"/>
-          <w:szCs w:val="24"/>
-        </w:rPr>
-      </w:pPr>
-      <w:r>
-        <w:rPr>
-          <w:rFonts w:ascii="Bookman Old Style" w:eastAsia="Bookman Old Style" w:hAnsi="Bookman Old Style" w:cs="Bookman Old Style"/>
-          <w:b/>
-          <w:sz w:val="24"/>
-          <w:szCs w:val="24"/>
-        </w:rPr>
-        <w:t>I.10. Requerimiento de información</w:t>
-      </w:r>
-      <w:r>
-        <w:rPr>
-          <w:rFonts w:ascii="Bookman Old Style" w:eastAsia="Bookman Old Style" w:hAnsi="Bookman Old Style" w:cs="Bookman Old Style"/>
-          <w:sz w:val="24"/>
-          <w:szCs w:val="24"/>
-        </w:rPr>
-        <w:t>: obtener el nombre de los clientes que se identificaron con pasaporte de e</w:t>
-      </w:r>
-      <w:r>
-        <w:rPr>
-          <w:rFonts w:ascii="Bookman Old Style" w:eastAsia="Bookman Old Style" w:hAnsi="Bookman Old Style" w:cs="Bookman Old Style"/>
-          <w:sz w:val="24"/>
-          <w:szCs w:val="24"/>
-        </w:rPr>
-        <w:t>l salvador.</w:t>
-      </w:r>
-    </w:p>
-    <w:p>
-      <w:pPr>
-        <w:jc w:val="both"/>
-        <w:rPr>
-          <w:rFonts w:ascii="Bookman Old Style" w:eastAsia="Bookman Old Style" w:hAnsi="Bookman Old Style" w:cs="Bookman Old Style"/>
-          <w:sz w:val="24"/>
-          <w:szCs w:val="24"/>
-        </w:rPr>
-      </w:pPr>
-    </w:p>
-    <w:p>
-      <w:pPr>
-        <w:jc w:val="both"/>
-        <w:rPr>
-          <w:rFonts w:ascii="Bookman Old Style" w:eastAsia="Bookman Old Style" w:hAnsi="Bookman Old Style" w:cs="Bookman Old Style"/>
-          <w:sz w:val="24"/>
-          <w:szCs w:val="24"/>
-        </w:rPr>
-      </w:pPr>
-      <w:r>
-        <w:rPr>
-          <w:rFonts w:ascii="Bookman Old Style" w:eastAsia="Bookman Old Style" w:hAnsi="Bookman Old Style" w:cs="Bookman Old Style"/>
-          <w:b/>
-          <w:sz w:val="24"/>
-          <w:szCs w:val="24"/>
-        </w:rPr>
-        <w:t>Expresión/Ruta</w:t>
-      </w:r>
-      <w:r>
-        <w:rPr>
-          <w:rFonts w:ascii="Bookman Old Style" w:eastAsia="Bookman Old Style" w:hAnsi="Bookman Old Style" w:cs="Bookman Old Style"/>
-          <w:sz w:val="24"/>
-          <w:szCs w:val="24"/>
-        </w:rPr>
-        <w:t>:</w:t>
-      </w:r>
-    </w:p>
-    <w:p>
-      <w:pPr>
-        <w:jc w:val="both"/>
-        <w:rPr>
-          <w:rFonts w:ascii="Bookman Old Style" w:eastAsia="Bookman Old Style" w:hAnsi="Bookman Old Style" w:cs="Bookman Old Style"/>
-          <w:sz w:val="24"/>
-          <w:szCs w:val="24"/>
-        </w:rPr>
-      </w:pPr>
-    </w:p>
-    <w:p>
-      <w:pPr>
-        <w:jc w:val="both"/>
-        <w:rPr>
-          <w:rFonts w:ascii="Bookman Old Style" w:eastAsia="Bookman Old Style" w:hAnsi="Bookman Old Style" w:cs="Bookman Old Style"/>
-          <w:sz w:val="24"/>
-          <w:szCs w:val="24"/>
-        </w:rPr>
-      </w:pPr>
-      <w:r>
-        <w:rPr>
-          <w:rFonts w:ascii="Bookman Old Style" w:eastAsia="Bookman Old Style" w:hAnsi="Bookman Old Style" w:cs="Bookman Old Style"/>
-          <w:b/>
-          <w:sz w:val="24"/>
-          <w:szCs w:val="24"/>
-        </w:rPr>
-        <w:t>Expresión/Ruta Alternativa</w:t>
-      </w:r>
-      <w:r>
-        <w:rPr>
-          <w:rFonts w:ascii="Bookman Old Style" w:eastAsia="Bookman Old Style" w:hAnsi="Bookman Old Style" w:cs="Bookman Old Style"/>
-          <w:sz w:val="24"/>
-          <w:szCs w:val="24"/>
-        </w:rPr>
-        <w:t>:</w:t>
-      </w:r>
-    </w:p>
-    <w:p>
-      <w:pPr>
-        <w:jc w:val="both"/>
-        <w:rPr>
-          <w:rFonts w:ascii="Bookman Old Style" w:eastAsia="Bookman Old Style" w:hAnsi="Bookman Old Style" w:cs="Bookman Old Style"/>
-          <w:sz w:val="24"/>
-          <w:szCs w:val="24"/>
-        </w:rPr>
-      </w:pPr>
-    </w:p>
-    <w:p>
-      <w:pPr>
-        <w:jc w:val="both"/>
-        <w:rPr>
-          <w:rFonts w:ascii="Bookman Old Style" w:eastAsia="Bookman Old Style" w:hAnsi="Bookman Old Style" w:cs="Bookman Old Style"/>
-          <w:sz w:val="24"/>
-          <w:szCs w:val="24"/>
-        </w:rPr>
-      </w:pPr>
-      <w:r>
-        <w:rPr>
-          <w:rFonts w:ascii="Bookman Old Style" w:eastAsia="Bookman Old Style" w:hAnsi="Bookman Old Style" w:cs="Bookman Old Style"/>
-          <w:b/>
-          <w:sz w:val="24"/>
-          <w:szCs w:val="24"/>
-        </w:rPr>
-        <w:t>Resultado obtenido</w:t>
-      </w:r>
-      <w:r>
-        <w:rPr>
-          <w:rFonts w:ascii="Bookman Old Style" w:eastAsia="Bookman Old Style" w:hAnsi="Bookman Old Style" w:cs="Bookman Old Style"/>
-          <w:sz w:val="24"/>
-          <w:szCs w:val="24"/>
-        </w:rPr>
-        <w:t>:</w:t>
-      </w:r>
-    </w:p>
-    <w:p>
-      <w:pPr>
-        <w:jc w:val="both"/>
-        <w:rPr>
-          <w:rFonts w:ascii="Bookman Old Style" w:eastAsia="Bookman Old Style" w:hAnsi="Bookman Old Style" w:cs="Bookman Old Style"/>
-          <w:sz w:val="24"/>
-          <w:szCs w:val="24"/>
-        </w:rPr>
-      </w:pPr>
-    </w:p>
-    <w:p>
-      <w:pPr>
-        <w:jc w:val="both"/>
-        <w:rPr>
-          <w:rFonts w:ascii="Bookman Old Style" w:eastAsia="Bookman Old Style" w:hAnsi="Bookman Old Style" w:cs="Bookman Old Style"/>
-          <w:sz w:val="24"/>
-          <w:szCs w:val="24"/>
-        </w:rPr>
-      </w:pPr>
-    </w:p>
-    <w:p>
-      <w:pPr>
-        <w:jc w:val="both"/>
-        <w:rPr>
-          <w:rFonts w:ascii="Bookman Old Style" w:eastAsia="Bookman Old Style" w:hAnsi="Bookman Old Style" w:cs="Bookman Old Style"/>
-          <w:sz w:val="24"/>
-          <w:szCs w:val="24"/>
-        </w:rPr>
-      </w:pPr>
-      <w:r>
-        <w:rPr>
-          <w:rFonts w:ascii="Bookman Old Style" w:eastAsia="Bookman Old Style" w:hAnsi="Bookman Old Style" w:cs="Bookman Old Style"/>
-          <w:b/>
-          <w:sz w:val="24"/>
-          <w:szCs w:val="24"/>
-        </w:rPr>
-        <w:t>I.11. Requerimiento de información</w:t>
-      </w:r>
-      <w:r>
-        <w:rPr>
-          <w:rFonts w:ascii="Bookman Old Style" w:eastAsia="Bookman Old Style" w:hAnsi="Bookman Old Style" w:cs="Bookman Old Style"/>
-          <w:sz w:val="24"/>
-          <w:szCs w:val="24"/>
-        </w:rPr>
-        <w:t xml:space="preserve">: obtener el nombre de los clientes que se identificaron con </w:t>
-      </w:r>
-      <w:proofErr w:type="spellStart"/>
-      <w:proofErr w:type="gramStart"/>
-      <w:r>
-        <w:rPr>
-          <w:rFonts w:ascii="Bookman Old Style" w:eastAsia="Bookman Old Style" w:hAnsi="Bookman Old Style" w:cs="Bookman Old Style"/>
-          <w:sz w:val="24"/>
-          <w:szCs w:val="24"/>
-        </w:rPr>
-        <w:t>dui</w:t>
-      </w:r>
-      <w:proofErr w:type="spellEnd"/>
-      <w:r>
-        <w:rPr>
-          <w:rFonts w:ascii="Bookman Old Style" w:eastAsia="Bookman Old Style" w:hAnsi="Bookman Old Style" w:cs="Bookman Old Style"/>
-          <w:sz w:val="24"/>
-          <w:szCs w:val="24"/>
-        </w:rPr>
-        <w:t xml:space="preserve"> .</w:t>
-      </w:r>
-      <w:proofErr w:type="gramEnd"/>
-    </w:p>
-    <w:p>
-      <w:pPr>
-        <w:jc w:val="both"/>
-        <w:rPr>
-          <w:rFonts w:ascii="Bookman Old Style" w:eastAsia="Bookman Old Style" w:hAnsi="Bookman Old Style" w:cs="Bookman Old Style"/>
-          <w:sz w:val="24"/>
-          <w:szCs w:val="24"/>
-        </w:rPr>
-      </w:pPr>
-    </w:p>
-    <w:p>
-      <w:pPr>
-        <w:jc w:val="both"/>
-        <w:rPr>
-          <w:rFonts w:ascii="Bookman Old Style" w:eastAsia="Bookman Old Style" w:hAnsi="Bookman Old Style" w:cs="Bookman Old Style"/>
-          <w:sz w:val="24"/>
-          <w:szCs w:val="24"/>
-        </w:rPr>
-      </w:pPr>
-      <w:r>
-        <w:rPr>
-          <w:rFonts w:ascii="Bookman Old Style" w:eastAsia="Bookman Old Style" w:hAnsi="Bookman Old Style" w:cs="Bookman Old Style"/>
-          <w:b/>
-          <w:sz w:val="24"/>
-          <w:szCs w:val="24"/>
-        </w:rPr>
-        <w:t>Expresión/Ruta</w:t>
-      </w:r>
-      <w:r>
-        <w:rPr>
-          <w:rFonts w:ascii="Bookman Old Style" w:eastAsia="Bookman Old Style" w:hAnsi="Bookman Old Style" w:cs="Bookman Old Style"/>
-          <w:sz w:val="24"/>
-          <w:szCs w:val="24"/>
-        </w:rPr>
-        <w:t>:</w:t>
-      </w:r>
-    </w:p>
-    <w:p>
-      <w:pPr>
-        <w:jc w:val="both"/>
-        <w:rPr>
-          <w:rFonts w:ascii="Bookman Old Style" w:eastAsia="Bookman Old Style" w:hAnsi="Bookman Old Style" w:cs="Bookman Old Style"/>
-          <w:sz w:val="24"/>
-          <w:szCs w:val="24"/>
-        </w:rPr>
-      </w:pPr>
-    </w:p>
-    <w:p>
-      <w:pPr>
-        <w:jc w:val="both"/>
-        <w:rPr>
-          <w:rFonts w:ascii="Bookman Old Style" w:eastAsia="Bookman Old Style" w:hAnsi="Bookman Old Style" w:cs="Bookman Old Style"/>
-          <w:sz w:val="24"/>
-          <w:szCs w:val="24"/>
-        </w:rPr>
-      </w:pPr>
-      <w:r>
-        <w:rPr>
-          <w:rFonts w:ascii="Bookman Old Style" w:eastAsia="Bookman Old Style" w:hAnsi="Bookman Old Style" w:cs="Bookman Old Style"/>
-          <w:b/>
-          <w:sz w:val="24"/>
-          <w:szCs w:val="24"/>
-        </w:rPr>
-        <w:t>Expresión/Ruta Alternativa</w:t>
-      </w:r>
-      <w:r>
-        <w:rPr>
-          <w:rFonts w:ascii="Bookman Old Style" w:eastAsia="Bookman Old Style" w:hAnsi="Bookman Old Style" w:cs="Bookman Old Style"/>
-          <w:sz w:val="24"/>
-          <w:szCs w:val="24"/>
-        </w:rPr>
-        <w:t>:</w:t>
-      </w:r>
-    </w:p>
-    <w:p>
-      <w:pPr>
-        <w:jc w:val="both"/>
-        <w:rPr>
-          <w:rFonts w:ascii="Bookman Old Style" w:eastAsia="Bookman Old Style" w:hAnsi="Bookman Old Style" w:cs="Bookman Old Style"/>
-          <w:sz w:val="24"/>
-          <w:szCs w:val="24"/>
-        </w:rPr>
-      </w:pPr>
-    </w:p>
-    <w:p>
-      <w:pPr>
-        <w:jc w:val="both"/>
-        <w:rPr>
-          <w:rFonts w:ascii="Bookman Old Style" w:eastAsia="Bookman Old Style" w:hAnsi="Bookman Old Style" w:cs="Bookman Old Style"/>
-          <w:sz w:val="24"/>
-          <w:szCs w:val="24"/>
-        </w:rPr>
-      </w:pPr>
-      <w:r>
-        <w:rPr>
-          <w:rFonts w:ascii="Bookman Old Style" w:eastAsia="Bookman Old Style" w:hAnsi="Bookman Old Style" w:cs="Bookman Old Style"/>
-          <w:b/>
-          <w:sz w:val="24"/>
-          <w:szCs w:val="24"/>
-        </w:rPr>
-        <w:t>Resultado obtenido</w:t>
-      </w:r>
-      <w:r>
-        <w:rPr>
-          <w:rFonts w:ascii="Bookman Old Style" w:eastAsia="Bookman Old Style" w:hAnsi="Bookman Old Style" w:cs="Bookman Old Style"/>
-          <w:sz w:val="24"/>
-          <w:szCs w:val="24"/>
-        </w:rPr>
-        <w:t>:</w:t>
+        <w:t xml:space="preserve">: </w:t>
+      </w:r>
+      <w:r>
+        <w:rPr>
+          <w:rFonts w:ascii="Bookman Old Style" w:eastAsia="Bookman Old Style" w:hAnsi="Bookman Old Style" w:cs="Bookman Old Style"/>
+          <w:sz w:val="24"/>
+          <w:szCs w:val="24"/>
+        </w:rPr>
+        <w:t>&lt;nombre&gt;María Vélez&lt;/nombre&gt;&lt;nombre&gt;Jhon Smith&lt;/nombre&gt;</w:t>
       </w:r>
     </w:p>
     <w:p>
@@ -3870,61 +3184,7 @@
           <w:sz w:val="24"/>
           <w:szCs w:val="24"/>
         </w:rPr>
-        <w:t xml:space="preserve">: obtener los elementos detalle de aquellos elementos </w:t>
-      </w:r>
-      <w:proofErr w:type="spellStart"/>
-      <w:r>
-        <w:rPr>
-          <w:rFonts w:ascii="Bookman Old Style" w:eastAsia="Bookman Old Style" w:hAnsi="Bookman Old Style" w:cs="Bookman Old Style"/>
-          <w:sz w:val="24"/>
-          <w:szCs w:val="24"/>
-        </w:rPr>
-        <w:t>lineafactura</w:t>
-      </w:r>
-      <w:proofErr w:type="spellEnd"/>
-      <w:r>
-        <w:rPr>
-          <w:rFonts w:ascii="Bookman Old Style" w:eastAsia="Bookman Old Style" w:hAnsi="Bookman Old Style" w:cs="Bookman Old Style"/>
-          <w:sz w:val="24"/>
-          <w:szCs w:val="24"/>
-        </w:rPr>
-        <w:t xml:space="preserve"> que tengan como hijo el elemento </w:t>
-      </w:r>
-      <w:proofErr w:type="spellStart"/>
-      <w:r>
-        <w:rPr>
-          <w:rFonts w:ascii="Bookman Old Style" w:eastAsia="Bookman Old Style" w:hAnsi="Bookman Old Style" w:cs="Bookman Old Style"/>
-          <w:sz w:val="24"/>
-          <w:szCs w:val="24"/>
-        </w:rPr>
-        <w:t>codigo</w:t>
-      </w:r>
-      <w:proofErr w:type="spellEnd"/>
-      <w:r>
-        <w:rPr>
-          <w:rFonts w:ascii="Bookman Old Style" w:eastAsia="Bookman Old Style" w:hAnsi="Bookman Old Style" w:cs="Bookman Old Style"/>
-          <w:sz w:val="24"/>
-          <w:szCs w:val="24"/>
-        </w:rPr>
-        <w:t xml:space="preserve"> y su atributo tipo con valor “</w:t>
-      </w:r>
-      <w:proofErr w:type="spellStart"/>
-      <w:r>
-        <w:rPr>
-          <w:rFonts w:ascii="Bookman Old Style" w:eastAsia="Bookman Old Style" w:hAnsi="Bookman Old Style" w:cs="Bookman Old Style"/>
-          <w:sz w:val="24"/>
-          <w:szCs w:val="24"/>
-        </w:rPr>
-        <w:t>souvenir</w:t>
-      </w:r>
-      <w:proofErr w:type="spellEnd"/>
-      <w:r>
-        <w:rPr>
-          <w:rFonts w:ascii="Bookman Old Style" w:eastAsia="Bookman Old Style" w:hAnsi="Bookman Old Style" w:cs="Bookman Old Style"/>
-          <w:sz w:val="24"/>
-          <w:szCs w:val="24"/>
-        </w:rPr>
-        <w:t>”.</w:t>
+        <w:t>: obtener los elementos detalle de aquellos elementos lineafactura que tengan como hijo el elemento codigo y su atributo tipo con valor “souvenir”.</w:t>
       </w:r>
     </w:p>
     <w:p>
@@ -4089,25 +3349,7 @@
           <w:sz w:val="24"/>
           <w:szCs w:val="24"/>
         </w:rPr>
-        <w:t xml:space="preserve">) donde el cliente sea María Vélez o </w:t>
-      </w:r>
-      <w:proofErr w:type="spellStart"/>
-      <w:r>
-        <w:rPr>
-          <w:rFonts w:ascii="Bookman Old Style" w:eastAsia="Bookman Old Style" w:hAnsi="Bookman Old Style" w:cs="Bookman Old Style"/>
-          <w:sz w:val="24"/>
-          <w:szCs w:val="24"/>
-        </w:rPr>
-        <w:t>Jhon</w:t>
-      </w:r>
-      <w:proofErr w:type="spellEnd"/>
-      <w:r>
-        <w:rPr>
-          <w:rFonts w:ascii="Bookman Old Style" w:eastAsia="Bookman Old Style" w:hAnsi="Bookman Old Style" w:cs="Bookman Old Style"/>
-          <w:sz w:val="24"/>
-          <w:szCs w:val="24"/>
-        </w:rPr>
-        <w:t xml:space="preserve"> Smith y que el número de la factura sea menor a 585</w:t>
+        <w:t>) donde el cliente sea María Vélez o Jhon Smith y que el número de la factura sea menor a 585</w:t>
       </w:r>
     </w:p>
     <w:p>
@@ -4273,44 +3515,34 @@
           <w:sz w:val="22"/>
           <w:szCs w:val="22"/>
         </w:rPr>
-        <w:t xml:space="preserve">Escriba  su comentario u opinión de la experiencia con </w:t>
-      </w:r>
-      <w:proofErr w:type="spellStart"/>
-      <w:r>
+        <w:t>Escriba  su comentario u opinión de la experiencia con xpath</w:t>
+      </w:r>
+    </w:p>
+    <w:p>
+      <w:pPr>
+        <w:rPr>
+          <w:rFonts w:ascii="Bookman Old Style" w:eastAsia="Bookman Old Style" w:hAnsi="Bookman Old Style" w:cs="Bookman Old Style"/>
+          <w:sz w:val="24"/>
+          <w:szCs w:val="24"/>
+        </w:rPr>
+      </w:pPr>
+    </w:p>
+    <w:p>
+      <w:pPr>
+        <w:rPr>
+          <w:rFonts w:ascii="Bookman Old Style" w:eastAsia="Bookman Old Style" w:hAnsi="Bookman Old Style" w:cs="Bookman Old Style"/>
+          <w:sz w:val="24"/>
+          <w:szCs w:val="24"/>
+        </w:rPr>
+      </w:pPr>
+    </w:p>
+    <w:p>
+      <w:pPr>
         <w:rPr>
           <w:rFonts w:ascii="Bookman Old Style" w:eastAsia="Bookman Old Style" w:hAnsi="Bookman Old Style" w:cs="Bookman Old Style"/>
           <w:sz w:val="22"/>
           <w:szCs w:val="22"/>
         </w:rPr>
-        <w:t>xpath</w:t>
-      </w:r>
-      <w:proofErr w:type="spellEnd"/>
-    </w:p>
-    <w:p>
-      <w:pPr>
-        <w:rPr>
-          <w:rFonts w:ascii="Bookman Old Style" w:eastAsia="Bookman Old Style" w:hAnsi="Bookman Old Style" w:cs="Bookman Old Style"/>
-          <w:sz w:val="24"/>
-          <w:szCs w:val="24"/>
-        </w:rPr>
-      </w:pPr>
-    </w:p>
-    <w:p>
-      <w:pPr>
-        <w:rPr>
-          <w:rFonts w:ascii="Bookman Old Style" w:eastAsia="Bookman Old Style" w:hAnsi="Bookman Old Style" w:cs="Bookman Old Style"/>
-          <w:sz w:val="24"/>
-          <w:szCs w:val="24"/>
-        </w:rPr>
-      </w:pPr>
-    </w:p>
-    <w:p>
-      <w:pPr>
-        <w:rPr>
-          <w:rFonts w:ascii="Bookman Old Style" w:eastAsia="Bookman Old Style" w:hAnsi="Bookman Old Style" w:cs="Bookman Old Style"/>
-          <w:sz w:val="22"/>
-          <w:szCs w:val="22"/>
-        </w:rPr>
       </w:pPr>
       <w:r>
         <w:rPr>
@@ -4319,19 +3551,8 @@
           <w:sz w:val="28"/>
           <w:szCs w:val="28"/>
         </w:rPr>
-        <w:t xml:space="preserve">-Conclusiones </w:t>
-      </w:r>
-      <w:proofErr w:type="spellStart"/>
-      <w:r>
-        <w:rPr>
-          <w:rFonts w:ascii="Bookman Old Style" w:eastAsia="Bookman Old Style" w:hAnsi="Bookman Old Style" w:cs="Bookman Old Style"/>
-          <w:b/>
-          <w:sz w:val="28"/>
-          <w:szCs w:val="28"/>
-        </w:rPr>
-        <w:t>XPath</w:t>
-      </w:r>
-      <w:proofErr w:type="spellEnd"/>
+        <w:t>-Conclusiones XPath</w:t>
+      </w:r>
       <w:r>
         <w:rPr>
           <w:rFonts w:ascii="Bookman Old Style" w:eastAsia="Bookman Old Style" w:hAnsi="Bookman Old Style" w:cs="Bookman Old Style"/>
@@ -4385,7 +3606,7 @@
       <w:tblPr>
         <w:tblStyle w:val="ac"/>
         <w:tblW w:w="10376" w:type="dxa"/>
-        <w:tblInd w:w="0" w:type="dxa"/>
+        <w:tblInd w:w="-110" w:type="dxa"/>
         <w:tblBorders>
           <w:top w:val="single" w:sz="8" w:space="0" w:color="000000"/>
           <w:left w:val="single" w:sz="8" w:space="0" w:color="000000"/>
@@ -4469,19 +3690,8 @@
                 <w:sz w:val="24"/>
                 <w:szCs w:val="24"/>
               </w:rPr>
-              <w:t xml:space="preserve">CUADRO DE PARTICIPACIÓN EN I. </w:t>
+              <w:t>CUADRO DE PARTICIPACIÓN EN I. XPath</w:t>
             </w:r>
-            <w:proofErr w:type="spellStart"/>
-            <w:r>
-              <w:rPr>
-                <w:rFonts w:ascii="Bookman Old Style" w:eastAsia="Bookman Old Style" w:hAnsi="Bookman Old Style" w:cs="Bookman Old Style"/>
-                <w:b/>
-                <w:sz w:val="24"/>
-                <w:szCs w:val="24"/>
-              </w:rPr>
-              <w:t>XPath</w:t>
-            </w:r>
-            <w:proofErr w:type="spellEnd"/>
           </w:p>
         </w:tc>
       </w:tr>
@@ -4648,19 +3858,8 @@
                 <w:sz w:val="24"/>
                 <w:szCs w:val="24"/>
               </w:rPr>
-              <w:t>Carnet</w:t>
+              <w:t>Carnet..</w:t>
             </w:r>
-            <w:proofErr w:type="gramStart"/>
-            <w:r>
-              <w:rPr>
-                <w:rFonts w:ascii="Bookman Old Style" w:eastAsia="Bookman Old Style" w:hAnsi="Bookman Old Style" w:cs="Bookman Old Style"/>
-                <w:b/>
-                <w:sz w:val="24"/>
-                <w:szCs w:val="24"/>
-              </w:rPr>
-              <w:t>..</w:t>
-            </w:r>
-            <w:proofErr w:type="gramEnd"/>
           </w:p>
         </w:tc>
         <w:tc>
@@ -4772,12 +3971,12 @@
       </w:pPr>
     </w:p>
     <w:sectPr>
-      <w:headerReference w:type="even" r:id="rId11"/>
-      <w:headerReference w:type="default" r:id="rId12"/>
-      <w:footerReference w:type="even" r:id="rId13"/>
-      <w:footerReference w:type="default" r:id="rId14"/>
-      <w:headerReference w:type="first" r:id="rId15"/>
-      <w:footerReference w:type="first" r:id="rId16"/>
+      <w:headerReference w:type="even" r:id="rId10"/>
+      <w:headerReference w:type="default" r:id="rId11"/>
+      <w:footerReference w:type="even" r:id="rId12"/>
+      <w:footerReference w:type="default" r:id="rId13"/>
+      <w:headerReference w:type="first" r:id="rId14"/>
+      <w:footerReference w:type="first" r:id="rId15"/>
       <w:pgSz w:w="11906" w:h="16838"/>
       <w:pgMar w:top="1133" w:right="680" w:bottom="1133" w:left="850" w:header="0" w:footer="360" w:gutter="0"/>
       <w:pgNumType w:start="1"/>
@@ -4789,7 +3988,7 @@
 </file>
 
 <file path=word/endnotes.xml><?xml version="1.0" encoding="utf-8"?>
-<w:endnotes xmlns:wpc="http://schemas.microsoft.com/office/word/2010/wordprocessingCanvas" xmlns:mc="http://schemas.openxmlformats.org/markup-compatibility/2006" xmlns:o="urn:schemas-microsoft-com:office:office" xmlns:r="http://schemas.openxmlformats.org/officeDocument/2006/relationships" xmlns:m="http://schemas.openxmlformats.org/officeDocument/2006/math" xmlns:v="urn:schemas-microsoft-com:vml" xmlns:wp14="http://schemas.microsoft.com/office/word/2010/wordprocessingDrawing" xmlns:wp="http://schemas.openxmlformats.org/drawingml/2006/wordprocessingDrawing" xmlns:w10="urn:schemas-microsoft-com:office:word" xmlns:w="http://schemas.openxmlformats.org/wordprocessingml/2006/main" xmlns:w14="http://schemas.microsoft.com/office/word/2010/wordml" xmlns:wpg="http://schemas.microsoft.com/office/word/2010/wordprocessingGroup" xmlns:wpi="http://schemas.microsoft.com/office/word/2010/wordprocessingInk" xmlns:wne="http://schemas.microsoft.com/office/word/2006/wordml" xmlns:wps="http://schemas.microsoft.com/office/word/2010/wordprocessingShape" mc:Ignorable="w14 wp14">
+<w:endnotes xmlns:wpc="http://schemas.microsoft.com/office/word/2010/wordprocessingCanvas" xmlns:mc="http://schemas.openxmlformats.org/markup-compatibility/2006" xmlns:o="urn:schemas-microsoft-com:office:office" xmlns:r="http://schemas.openxmlformats.org/officeDocument/2006/relationships" xmlns:m="http://schemas.openxmlformats.org/officeDocument/2006/math" xmlns:v="urn:schemas-microsoft-com:vml" xmlns:wp14="http://schemas.microsoft.com/office/word/2010/wordprocessingDrawing" xmlns:wp="http://schemas.openxmlformats.org/drawingml/2006/wordprocessingDrawing" xmlns:w10="urn:schemas-microsoft-com:office:word" xmlns:w="http://schemas.openxmlformats.org/wordprocessingml/2006/main" xmlns:w14="http://schemas.microsoft.com/office/word/2010/wordml" xmlns:w15="http://schemas.microsoft.com/office/word/2012/wordml" xmlns:wpg="http://schemas.microsoft.com/office/word/2010/wordprocessingGroup" xmlns:wpi="http://schemas.microsoft.com/office/word/2010/wordprocessingInk" xmlns:wne="http://schemas.microsoft.com/office/word/2006/wordml" xmlns:wps="http://schemas.microsoft.com/office/word/2010/wordprocessingShape" mc:Ignorable="w14 w15 wp14">
   <w:endnote w:type="separator" w:id="-1">
     <w:p>
       <w:r>
@@ -4808,7 +4007,7 @@
 </file>
 
 <file path=word/footer1.xml><?xml version="1.0" encoding="utf-8"?>
-<w:ftr xmlns:wpc="http://schemas.microsoft.com/office/word/2010/wordprocessingCanvas" xmlns:mc="http://schemas.openxmlformats.org/markup-compatibility/2006" xmlns:o="urn:schemas-microsoft-com:office:office" xmlns:r="http://schemas.openxmlformats.org/officeDocument/2006/relationships" xmlns:m="http://schemas.openxmlformats.org/officeDocument/2006/math" xmlns:v="urn:schemas-microsoft-com:vml" xmlns:wp14="http://schemas.microsoft.com/office/word/2010/wordprocessingDrawing" xmlns:wp="http://schemas.openxmlformats.org/drawingml/2006/wordprocessingDrawing" xmlns:w10="urn:schemas-microsoft-com:office:word" xmlns:w="http://schemas.openxmlformats.org/wordprocessingml/2006/main" xmlns:w14="http://schemas.microsoft.com/office/word/2010/wordml" xmlns:wpg="http://schemas.microsoft.com/office/word/2010/wordprocessingGroup" xmlns:wpi="http://schemas.microsoft.com/office/word/2010/wordprocessingInk" xmlns:wne="http://schemas.microsoft.com/office/word/2006/wordml" xmlns:wps="http://schemas.microsoft.com/office/word/2010/wordprocessingShape" mc:Ignorable="w14 wp14">
+<w:ftr xmlns:wpc="http://schemas.microsoft.com/office/word/2010/wordprocessingCanvas" xmlns:mc="http://schemas.openxmlformats.org/markup-compatibility/2006" xmlns:o="urn:schemas-microsoft-com:office:office" xmlns:r="http://schemas.openxmlformats.org/officeDocument/2006/relationships" xmlns:m="http://schemas.openxmlformats.org/officeDocument/2006/math" xmlns:v="urn:schemas-microsoft-com:vml" xmlns:wp14="http://schemas.microsoft.com/office/word/2010/wordprocessingDrawing" xmlns:wp="http://schemas.openxmlformats.org/drawingml/2006/wordprocessingDrawing" xmlns:w10="urn:schemas-microsoft-com:office:word" xmlns:w="http://schemas.openxmlformats.org/wordprocessingml/2006/main" xmlns:w14="http://schemas.microsoft.com/office/word/2010/wordml" xmlns:w15="http://schemas.microsoft.com/office/word/2012/wordml" xmlns:wpg="http://schemas.microsoft.com/office/word/2010/wordprocessingGroup" xmlns:wpi="http://schemas.microsoft.com/office/word/2010/wordprocessingInk" xmlns:wne="http://schemas.microsoft.com/office/word/2006/wordml" xmlns:wps="http://schemas.microsoft.com/office/word/2010/wordprocessingShape" mc:Ignorable="w14 w15 wp14">
   <w:p>
     <w:pPr>
       <w:pBdr>
@@ -4870,7 +4069,7 @@
 </file>
 
 <file path=word/footer2.xml><?xml version="1.0" encoding="utf-8"?>
-<w:ftr xmlns:wpc="http://schemas.microsoft.com/office/word/2010/wordprocessingCanvas" xmlns:mc="http://schemas.openxmlformats.org/markup-compatibility/2006" xmlns:o="urn:schemas-microsoft-com:office:office" xmlns:r="http://schemas.openxmlformats.org/officeDocument/2006/relationships" xmlns:m="http://schemas.openxmlformats.org/officeDocument/2006/math" xmlns:v="urn:schemas-microsoft-com:vml" xmlns:wp14="http://schemas.microsoft.com/office/word/2010/wordprocessingDrawing" xmlns:wp="http://schemas.openxmlformats.org/drawingml/2006/wordprocessingDrawing" xmlns:w10="urn:schemas-microsoft-com:office:word" xmlns:w="http://schemas.openxmlformats.org/wordprocessingml/2006/main" xmlns:w14="http://schemas.microsoft.com/office/word/2010/wordml" xmlns:wpg="http://schemas.microsoft.com/office/word/2010/wordprocessingGroup" xmlns:wpi="http://schemas.microsoft.com/office/word/2010/wordprocessingInk" xmlns:wne="http://schemas.microsoft.com/office/word/2006/wordml" xmlns:wps="http://schemas.microsoft.com/office/word/2010/wordprocessingShape" mc:Ignorable="w14 wp14">
+<w:ftr xmlns:wpc="http://schemas.microsoft.com/office/word/2010/wordprocessingCanvas" xmlns:mc="http://schemas.openxmlformats.org/markup-compatibility/2006" xmlns:o="urn:schemas-microsoft-com:office:office" xmlns:r="http://schemas.openxmlformats.org/officeDocument/2006/relationships" xmlns:m="http://schemas.openxmlformats.org/officeDocument/2006/math" xmlns:v="urn:schemas-microsoft-com:vml" xmlns:wp14="http://schemas.microsoft.com/office/word/2010/wordprocessingDrawing" xmlns:wp="http://schemas.openxmlformats.org/drawingml/2006/wordprocessingDrawing" xmlns:w10="urn:schemas-microsoft-com:office:word" xmlns:w="http://schemas.openxmlformats.org/wordprocessingml/2006/main" xmlns:w14="http://schemas.microsoft.com/office/word/2010/wordml" xmlns:w15="http://schemas.microsoft.com/office/word/2012/wordml" xmlns:wpg="http://schemas.microsoft.com/office/word/2010/wordprocessingGroup" xmlns:wpi="http://schemas.microsoft.com/office/word/2010/wordprocessingInk" xmlns:wne="http://schemas.microsoft.com/office/word/2006/wordml" xmlns:wps="http://schemas.microsoft.com/office/word/2010/wordprocessingShape" mc:Ignorable="w14 w15 wp14">
   <w:p>
     <w:pPr>
       <w:pBdr>
@@ -4912,7 +4111,7 @@
         <w:noProof/>
         <w:color w:val="000000"/>
       </w:rPr>
-      <w:t>3</w:t>
+      <w:t>2</w:t>
     </w:r>
     <w:r>
       <w:rPr>
@@ -4945,13 +4144,13 @@
 </file>
 
 <file path=word/footer3.xml><?xml version="1.0" encoding="utf-8"?>
-<w:ftr xmlns:wpc="http://schemas.microsoft.com/office/word/2010/wordprocessingCanvas" xmlns:mc="http://schemas.openxmlformats.org/markup-compatibility/2006" xmlns:o="urn:schemas-microsoft-com:office:office" xmlns:r="http://schemas.openxmlformats.org/officeDocument/2006/relationships" xmlns:m="http://schemas.openxmlformats.org/officeDocument/2006/math" xmlns:v="urn:schemas-microsoft-com:vml" xmlns:wp14="http://schemas.microsoft.com/office/word/2010/wordprocessingDrawing" xmlns:wp="http://schemas.openxmlformats.org/drawingml/2006/wordprocessingDrawing" xmlns:w10="urn:schemas-microsoft-com:office:word" xmlns:w="http://schemas.openxmlformats.org/wordprocessingml/2006/main" xmlns:w14="http://schemas.microsoft.com/office/word/2010/wordml" xmlns:wpg="http://schemas.microsoft.com/office/word/2010/wordprocessingGroup" xmlns:wpi="http://schemas.microsoft.com/office/word/2010/wordprocessingInk" xmlns:wne="http://schemas.microsoft.com/office/word/2006/wordml" xmlns:wps="http://schemas.microsoft.com/office/word/2010/wordprocessingShape" mc:Ignorable="w14 wp14">
+<w:ftr xmlns:wpc="http://schemas.microsoft.com/office/word/2010/wordprocessingCanvas" xmlns:mc="http://schemas.openxmlformats.org/markup-compatibility/2006" xmlns:o="urn:schemas-microsoft-com:office:office" xmlns:r="http://schemas.openxmlformats.org/officeDocument/2006/relationships" xmlns:m="http://schemas.openxmlformats.org/officeDocument/2006/math" xmlns:v="urn:schemas-microsoft-com:vml" xmlns:wp14="http://schemas.microsoft.com/office/word/2010/wordprocessingDrawing" xmlns:wp="http://schemas.openxmlformats.org/drawingml/2006/wordprocessingDrawing" xmlns:w10="urn:schemas-microsoft-com:office:word" xmlns:w="http://schemas.openxmlformats.org/wordprocessingml/2006/main" xmlns:w14="http://schemas.microsoft.com/office/word/2010/wordml" xmlns:w15="http://schemas.microsoft.com/office/word/2012/wordml" xmlns:wpg="http://schemas.microsoft.com/office/word/2010/wordprocessingGroup" xmlns:wpi="http://schemas.microsoft.com/office/word/2010/wordprocessingInk" xmlns:wne="http://schemas.microsoft.com/office/word/2006/wordml" xmlns:wps="http://schemas.microsoft.com/office/word/2010/wordprocessingShape" mc:Ignorable="w14 w15 wp14">
   <w:p/>
 </w:ftr>
 </file>
 
 <file path=word/footnotes.xml><?xml version="1.0" encoding="utf-8"?>
-<w:footnotes xmlns:wpc="http://schemas.microsoft.com/office/word/2010/wordprocessingCanvas" xmlns:mc="http://schemas.openxmlformats.org/markup-compatibility/2006" xmlns:o="urn:schemas-microsoft-com:office:office" xmlns:r="http://schemas.openxmlformats.org/officeDocument/2006/relationships" xmlns:m="http://schemas.openxmlformats.org/officeDocument/2006/math" xmlns:v="urn:schemas-microsoft-com:vml" xmlns:wp14="http://schemas.microsoft.com/office/word/2010/wordprocessingDrawing" xmlns:wp="http://schemas.openxmlformats.org/drawingml/2006/wordprocessingDrawing" xmlns:w10="urn:schemas-microsoft-com:office:word" xmlns:w="http://schemas.openxmlformats.org/wordprocessingml/2006/main" xmlns:w14="http://schemas.microsoft.com/office/word/2010/wordml" xmlns:wpg="http://schemas.microsoft.com/office/word/2010/wordprocessingGroup" xmlns:wpi="http://schemas.microsoft.com/office/word/2010/wordprocessingInk" xmlns:wne="http://schemas.microsoft.com/office/word/2006/wordml" xmlns:wps="http://schemas.microsoft.com/office/word/2010/wordprocessingShape" mc:Ignorable="w14 wp14">
+<w:footnotes xmlns:wpc="http://schemas.microsoft.com/office/word/2010/wordprocessingCanvas" xmlns:mc="http://schemas.openxmlformats.org/markup-compatibility/2006" xmlns:o="urn:schemas-microsoft-com:office:office" xmlns:r="http://schemas.openxmlformats.org/officeDocument/2006/relationships" xmlns:m="http://schemas.openxmlformats.org/officeDocument/2006/math" xmlns:v="urn:schemas-microsoft-com:vml" xmlns:wp14="http://schemas.microsoft.com/office/word/2010/wordprocessingDrawing" xmlns:wp="http://schemas.openxmlformats.org/drawingml/2006/wordprocessingDrawing" xmlns:w10="urn:schemas-microsoft-com:office:word" xmlns:w="http://schemas.openxmlformats.org/wordprocessingml/2006/main" xmlns:w14="http://schemas.microsoft.com/office/word/2010/wordml" xmlns:w15="http://schemas.microsoft.com/office/word/2012/wordml" xmlns:wpg="http://schemas.microsoft.com/office/word/2010/wordprocessingGroup" xmlns:wpi="http://schemas.microsoft.com/office/word/2010/wordprocessingInk" xmlns:wne="http://schemas.microsoft.com/office/word/2006/wordml" xmlns:wps="http://schemas.microsoft.com/office/word/2010/wordprocessingShape" mc:Ignorable="w14 w15 wp14">
   <w:footnote w:type="separator" w:id="-1">
     <w:p>
       <w:r>
@@ -4970,7 +4169,7 @@
 </file>
 
 <file path=word/header1.xml><?xml version="1.0" encoding="utf-8"?>
-<w:hdr xmlns:wpc="http://schemas.microsoft.com/office/word/2010/wordprocessingCanvas" xmlns:mc="http://schemas.openxmlformats.org/markup-compatibility/2006" xmlns:o="urn:schemas-microsoft-com:office:office" xmlns:r="http://schemas.openxmlformats.org/officeDocument/2006/relationships" xmlns:m="http://schemas.openxmlformats.org/officeDocument/2006/math" xmlns:v="urn:schemas-microsoft-com:vml" xmlns:wp14="http://schemas.microsoft.com/office/word/2010/wordprocessingDrawing" xmlns:wp="http://schemas.openxmlformats.org/drawingml/2006/wordprocessingDrawing" xmlns:w10="urn:schemas-microsoft-com:office:word" xmlns:w="http://schemas.openxmlformats.org/wordprocessingml/2006/main" xmlns:w14="http://schemas.microsoft.com/office/word/2010/wordml" xmlns:wpg="http://schemas.microsoft.com/office/word/2010/wordprocessingGroup" xmlns:wpi="http://schemas.microsoft.com/office/word/2010/wordprocessingInk" xmlns:wne="http://schemas.microsoft.com/office/word/2006/wordml" xmlns:wps="http://schemas.microsoft.com/office/word/2010/wordprocessingShape" mc:Ignorable="w14 wp14">
+<w:hdr xmlns:wpc="http://schemas.microsoft.com/office/word/2010/wordprocessingCanvas" xmlns:mc="http://schemas.openxmlformats.org/markup-compatibility/2006" xmlns:o="urn:schemas-microsoft-com:office:office" xmlns:r="http://schemas.openxmlformats.org/officeDocument/2006/relationships" xmlns:m="http://schemas.openxmlformats.org/officeDocument/2006/math" xmlns:v="urn:schemas-microsoft-com:vml" xmlns:wp14="http://schemas.microsoft.com/office/word/2010/wordprocessingDrawing" xmlns:wp="http://schemas.openxmlformats.org/drawingml/2006/wordprocessingDrawing" xmlns:w10="urn:schemas-microsoft-com:office:word" xmlns:w="http://schemas.openxmlformats.org/wordprocessingml/2006/main" xmlns:w14="http://schemas.microsoft.com/office/word/2010/wordml" xmlns:w15="http://schemas.microsoft.com/office/word/2012/wordml" xmlns:wpg="http://schemas.microsoft.com/office/word/2010/wordprocessingGroup" xmlns:wpi="http://schemas.microsoft.com/office/word/2010/wordprocessingInk" xmlns:wne="http://schemas.microsoft.com/office/word/2006/wordml" xmlns:wps="http://schemas.microsoft.com/office/word/2010/wordprocessingShape" mc:Ignorable="w14 w15 wp14">
   <w:p>
     <w:pPr>
       <w:pBdr>
@@ -5032,7 +4231,7 @@
 </file>
 
 <file path=word/header2.xml><?xml version="1.0" encoding="utf-8"?>
-<w:hdr xmlns:wpc="http://schemas.microsoft.com/office/word/2010/wordprocessingCanvas" xmlns:mc="http://schemas.openxmlformats.org/markup-compatibility/2006" xmlns:o="urn:schemas-microsoft-com:office:office" xmlns:r="http://schemas.openxmlformats.org/officeDocument/2006/relationships" xmlns:m="http://schemas.openxmlformats.org/officeDocument/2006/math" xmlns:v="urn:schemas-microsoft-com:vml" xmlns:wp14="http://schemas.microsoft.com/office/word/2010/wordprocessingDrawing" xmlns:wp="http://schemas.openxmlformats.org/drawingml/2006/wordprocessingDrawing" xmlns:w10="urn:schemas-microsoft-com:office:word" xmlns:w="http://schemas.openxmlformats.org/wordprocessingml/2006/main" xmlns:w14="http://schemas.microsoft.com/office/word/2010/wordml" xmlns:wpg="http://schemas.microsoft.com/office/word/2010/wordprocessingGroup" xmlns:wpi="http://schemas.microsoft.com/office/word/2010/wordprocessingInk" xmlns:wne="http://schemas.microsoft.com/office/word/2006/wordml" xmlns:wps="http://schemas.microsoft.com/office/word/2010/wordprocessingShape" mc:Ignorable="w14 wp14">
+<w:hdr xmlns:wpc="http://schemas.microsoft.com/office/word/2010/wordprocessingCanvas" xmlns:mc="http://schemas.openxmlformats.org/markup-compatibility/2006" xmlns:o="urn:schemas-microsoft-com:office:office" xmlns:r="http://schemas.openxmlformats.org/officeDocument/2006/relationships" xmlns:m="http://schemas.openxmlformats.org/officeDocument/2006/math" xmlns:v="urn:schemas-microsoft-com:vml" xmlns:wp14="http://schemas.microsoft.com/office/word/2010/wordprocessingDrawing" xmlns:wp="http://schemas.openxmlformats.org/drawingml/2006/wordprocessingDrawing" xmlns:w10="urn:schemas-microsoft-com:office:word" xmlns:w="http://schemas.openxmlformats.org/wordprocessingml/2006/main" xmlns:w14="http://schemas.microsoft.com/office/word/2010/wordml" xmlns:w15="http://schemas.microsoft.com/office/word/2012/wordml" xmlns:wpg="http://schemas.microsoft.com/office/word/2010/wordprocessingGroup" xmlns:wpi="http://schemas.microsoft.com/office/word/2010/wordprocessingInk" xmlns:wne="http://schemas.microsoft.com/office/word/2006/wordml" xmlns:wps="http://schemas.microsoft.com/office/word/2010/wordprocessingShape" mc:Ignorable="w14 w15 wp14">
   <w:p>
     <w:pPr>
       <w:pBdr>
@@ -5075,7 +4274,7 @@
         <w:noProof/>
         <w:color w:val="000000"/>
       </w:rPr>
-      <w:t>3</w:t>
+      <w:t>2</w:t>
     </w:r>
     <w:r>
       <w:rPr>
@@ -5107,160 +4306,394 @@
 </file>
 
 <file path=word/header3.xml><?xml version="1.0" encoding="utf-8"?>
-<w:hdr xmlns:wpc="http://schemas.microsoft.com/office/word/2010/wordprocessingCanvas" xmlns:mc="http://schemas.openxmlformats.org/markup-compatibility/2006" xmlns:o="urn:schemas-microsoft-com:office:office" xmlns:r="http://schemas.openxmlformats.org/officeDocument/2006/relationships" xmlns:m="http://schemas.openxmlformats.org/officeDocument/2006/math" xmlns:v="urn:schemas-microsoft-com:vml" xmlns:wp14="http://schemas.microsoft.com/office/word/2010/wordprocessingDrawing" xmlns:wp="http://schemas.openxmlformats.org/drawingml/2006/wordprocessingDrawing" xmlns:w10="urn:schemas-microsoft-com:office:word" xmlns:w="http://schemas.openxmlformats.org/wordprocessingml/2006/main" xmlns:w14="http://schemas.microsoft.com/office/word/2010/wordml" xmlns:wpg="http://schemas.microsoft.com/office/word/2010/wordprocessingGroup" xmlns:wpi="http://schemas.microsoft.com/office/word/2010/wordprocessingInk" xmlns:wne="http://schemas.microsoft.com/office/word/2006/wordml" xmlns:wps="http://schemas.microsoft.com/office/word/2010/wordprocessingShape" mc:Ignorable="w14 wp14">
+<w:hdr xmlns:wpc="http://schemas.microsoft.com/office/word/2010/wordprocessingCanvas" xmlns:mc="http://schemas.openxmlformats.org/markup-compatibility/2006" xmlns:o="urn:schemas-microsoft-com:office:office" xmlns:r="http://schemas.openxmlformats.org/officeDocument/2006/relationships" xmlns:m="http://schemas.openxmlformats.org/officeDocument/2006/math" xmlns:v="urn:schemas-microsoft-com:vml" xmlns:wp14="http://schemas.microsoft.com/office/word/2010/wordprocessingDrawing" xmlns:wp="http://schemas.openxmlformats.org/drawingml/2006/wordprocessingDrawing" xmlns:w10="urn:schemas-microsoft-com:office:word" xmlns:w="http://schemas.openxmlformats.org/wordprocessingml/2006/main" xmlns:w14="http://schemas.microsoft.com/office/word/2010/wordml" xmlns:w15="http://schemas.microsoft.com/office/word/2012/wordml" xmlns:wpg="http://schemas.microsoft.com/office/word/2010/wordprocessingGroup" xmlns:wpi="http://schemas.microsoft.com/office/word/2010/wordprocessingInk" xmlns:wne="http://schemas.microsoft.com/office/word/2006/wordml" xmlns:wps="http://schemas.microsoft.com/office/word/2010/wordprocessingShape" mc:Ignorable="w14 w15 wp14">
   <w:p/>
 </w:hdr>
 </file>
 
 <file path=word/styles.xml><?xml version="1.0" encoding="utf-8"?>
-<w:styles xmlns:mc="http://schemas.openxmlformats.org/markup-compatibility/2006" xmlns:r="http://schemas.openxmlformats.org/officeDocument/2006/relationships" xmlns:w="http://schemas.openxmlformats.org/wordprocessingml/2006/main" xmlns:w14="http://schemas.microsoft.com/office/word/2010/wordml" mc:Ignorable="w14">
+<w:styles xmlns:mc="http://schemas.openxmlformats.org/markup-compatibility/2006" xmlns:r="http://schemas.openxmlformats.org/officeDocument/2006/relationships" xmlns:w="http://schemas.openxmlformats.org/wordprocessingml/2006/main" xmlns:w14="http://schemas.microsoft.com/office/word/2010/wordml" xmlns:w15="http://schemas.microsoft.com/office/word/2012/wordml" mc:Ignorable="w14 w15">
   <w:docDefaults>
     <w:rPrDefault>
       <w:rPr>
         <w:rFonts w:ascii="Times New Roman" w:eastAsia="Times New Roman" w:hAnsi="Times New Roman" w:cs="Times New Roman"/>
-        <w:lang w:val="es-SV" w:eastAsia="es-SV" w:bidi="ar-SA"/>
+        <w:lang w:val="es-SV" w:eastAsia="es-ES" w:bidi="ar-SA"/>
       </w:rPr>
     </w:rPrDefault>
     <w:pPrDefault/>
   </w:docDefaults>
-  <w:latentStyles w:defLockedState="0" w:defUIPriority="99" w:defSemiHidden="1" w:defUnhideWhenUsed="1" w:defQFormat="0" w:count="267">
-    <w:lsdException w:name="Normal" w:semiHidden="0" w:uiPriority="0" w:unhideWhenUsed="0" w:qFormat="1"/>
-    <w:lsdException w:name="heading 1" w:semiHidden="0" w:uiPriority="9" w:unhideWhenUsed="0" w:qFormat="1"/>
-    <w:lsdException w:name="heading 2" w:uiPriority="9" w:qFormat="1"/>
-    <w:lsdException w:name="heading 3" w:uiPriority="9" w:qFormat="1"/>
-    <w:lsdException w:name="heading 4" w:uiPriority="9" w:qFormat="1"/>
-    <w:lsdException w:name="heading 5" w:uiPriority="9" w:qFormat="1"/>
-    <w:lsdException w:name="heading 6" w:uiPriority="9" w:qFormat="1"/>
-    <w:lsdException w:name="heading 7" w:uiPriority="9" w:qFormat="1"/>
-    <w:lsdException w:name="heading 8" w:uiPriority="9" w:qFormat="1"/>
-    <w:lsdException w:name="heading 9" w:uiPriority="9" w:qFormat="1"/>
-    <w:lsdException w:name="toc 1" w:uiPriority="39"/>
-    <w:lsdException w:name="toc 2" w:uiPriority="39"/>
-    <w:lsdException w:name="toc 3" w:uiPriority="39"/>
-    <w:lsdException w:name="toc 4" w:uiPriority="39"/>
-    <w:lsdException w:name="toc 5" w:uiPriority="39"/>
-    <w:lsdException w:name="toc 6" w:uiPriority="39"/>
-    <w:lsdException w:name="toc 7" w:uiPriority="39"/>
-    <w:lsdException w:name="toc 8" w:uiPriority="39"/>
-    <w:lsdException w:name="toc 9" w:uiPriority="39"/>
-    <w:lsdException w:name="caption" w:uiPriority="35" w:qFormat="1"/>
-    <w:lsdException w:name="Title" w:semiHidden="0" w:uiPriority="10" w:unhideWhenUsed="0" w:qFormat="1"/>
-    <w:lsdException w:name="Default Paragraph Font" w:uiPriority="1"/>
-    <w:lsdException w:name="Subtitle" w:semiHidden="0" w:uiPriority="11" w:unhideWhenUsed="0" w:qFormat="1"/>
-    <w:lsdException w:name="Strong" w:semiHidden="0" w:uiPriority="22" w:unhideWhenUsed="0" w:qFormat="1"/>
-    <w:lsdException w:name="Emphasis" w:semiHidden="0" w:uiPriority="20" w:unhideWhenUsed="0" w:qFormat="1"/>
-    <w:lsdException w:name="Table Grid" w:semiHidden="0" w:uiPriority="59" w:unhideWhenUsed="0"/>
-    <w:lsdException w:name="Placeholder Text" w:unhideWhenUsed="0"/>
-    <w:lsdException w:name="No Spacing" w:semiHidden="0" w:uiPriority="1" w:unhideWhenUsed="0" w:qFormat="1"/>
-    <w:lsdException w:name="Light Shading" w:semiHidden="0" w:uiPriority="60" w:unhideWhenUsed="0"/>
-    <w:lsdException w:name="Light List" w:semiHidden="0" w:uiPriority="61" w:unhideWhenUsed="0"/>
-    <w:lsdException w:name="Light Grid" w:semiHidden="0" w:uiPriority="62" w:unhideWhenUsed="0"/>
-    <w:lsdException w:name="Medium Shading 1" w:semiHidden="0" w:uiPriority="63" w:unhideWhenUsed="0"/>
-    <w:lsdException w:name="Medium Shading 2" w:semiHidden="0" w:uiPriority="64" w:unhideWhenUsed="0"/>
-    <w:lsdException w:name="Medium List 1" w:semiHidden="0" w:uiPriority="65" w:unhideWhenUsed="0"/>
-    <w:lsdException w:name="Medium List 2" w:semiHidden="0" w:uiPriority="66" w:unhideWhenUsed="0"/>
-    <w:lsdException w:name="Medium Grid 1" w:semiHidden="0" w:uiPriority="67" w:unhideWhenUsed="0"/>
-    <w:lsdException w:name="Medium Grid 2" w:semiHidden="0" w:uiPriority="68" w:unhideWhenUsed="0"/>
-    <w:lsdException w:name="Medium Grid 3" w:semiHidden="0" w:uiPriority="69" w:unhideWhenUsed="0"/>
-    <w:lsdException w:name="Dark List" w:semiHidden="0" w:uiPriority="70" w:unhideWhenUsed="0"/>
-    <w:lsdException w:name="Colorful Shading" w:semiHidden="0" w:uiPriority="71" w:unhideWhenUsed="0"/>
-    <w:lsdException w:name="Colorful List" w:semiHidden="0" w:uiPriority="72" w:unhideWhenUsed="0"/>
-    <w:lsdException w:name="Colorful Grid" w:semiHidden="0" w:uiPriority="73" w:unhideWhenUsed="0"/>
-    <w:lsdException w:name="Light Shading Accent 1" w:semiHidden="0" w:uiPriority="60" w:unhideWhenUsed="0"/>
-    <w:lsdException w:name="Light List Accent 1" w:semiHidden="0" w:uiPriority="61" w:unhideWhenUsed="0"/>
-    <w:lsdException w:name="Light Grid Accent 1" w:semiHidden="0" w:uiPriority="62" w:unhideWhenUsed="0"/>
-    <w:lsdException w:name="Medium Shading 1 Accent 1" w:semiHidden="0" w:uiPriority="63" w:unhideWhenUsed="0"/>
-    <w:lsdException w:name="Medium Shading 2 Accent 1" w:semiHidden="0" w:uiPriority="64" w:unhideWhenUsed="0"/>
-    <w:lsdException w:name="Medium List 1 Accent 1" w:semiHidden="0" w:uiPriority="65" w:unhideWhenUsed="0"/>
-    <w:lsdException w:name="Revision" w:unhideWhenUsed="0"/>
-    <w:lsdException w:name="List Paragraph" w:semiHidden="0" w:uiPriority="34" w:unhideWhenUsed="0" w:qFormat="1"/>
-    <w:lsdException w:name="Quote" w:semiHidden="0" w:uiPriority="29" w:unhideWhenUsed="0" w:qFormat="1"/>
-    <w:lsdException w:name="Intense Quote" w:semiHidden="0" w:uiPriority="30" w:unhideWhenUsed="0" w:qFormat="1"/>
-    <w:lsdException w:name="Medium List 2 Accent 1" w:semiHidden="0" w:uiPriority="66" w:unhideWhenUsed="0"/>
-    <w:lsdException w:name="Medium Grid 1 Accent 1" w:semiHidden="0" w:uiPriority="67" w:unhideWhenUsed="0"/>
-    <w:lsdException w:name="Medium Grid 2 Accent 1" w:semiHidden="0" w:uiPriority="68" w:unhideWhenUsed="0"/>
-    <w:lsdException w:name="Medium Grid 3 Accent 1" w:semiHidden="0" w:uiPriority="69" w:unhideWhenUsed="0"/>
-    <w:lsdException w:name="Dark List Accent 1" w:semiHidden="0" w:uiPriority="70" w:unhideWhenUsed="0"/>
-    <w:lsdException w:name="Colorful Shading Accent 1" w:semiHidden="0" w:uiPriority="71" w:unhideWhenUsed="0"/>
-    <w:lsdException w:name="Colorful List Accent 1" w:semiHidden="0" w:uiPriority="72" w:unhideWhenUsed="0"/>
-    <w:lsdException w:name="Colorful Grid Accent 1" w:semiHidden="0" w:uiPriority="73" w:unhideWhenUsed="0"/>
-    <w:lsdException w:name="Light Shading Accent 2" w:semiHidden="0" w:uiPriority="60" w:unhideWhenUsed="0"/>
-    <w:lsdException w:name="Light List Accent 2" w:semiHidden="0" w:uiPriority="61" w:unhideWhenUsed="0"/>
-    <w:lsdException w:name="Light Grid Accent 2" w:semiHidden="0" w:uiPriority="62" w:unhideWhenUsed="0"/>
-    <w:lsdException w:name="Medium Shading 1 Accent 2" w:semiHidden="0" w:uiPriority="63" w:unhideWhenUsed="0"/>
-    <w:lsdException w:name="Medium Shading 2 Accent 2" w:semiHidden="0" w:uiPriority="64" w:unhideWhenUsed="0"/>
-    <w:lsdException w:name="Medium List 1 Accent 2" w:semiHidden="0" w:uiPriority="65" w:unhideWhenUsed="0"/>
-    <w:lsdException w:name="Medium List 2 Accent 2" w:semiHidden="0" w:uiPriority="66" w:unhideWhenUsed="0"/>
-    <w:lsdException w:name="Medium Grid 1 Accent 2" w:semiHidden="0" w:uiPriority="67" w:unhideWhenUsed="0"/>
-    <w:lsdException w:name="Medium Grid 2 Accent 2" w:semiHidden="0" w:uiPriority="68" w:unhideWhenUsed="0"/>
-    <w:lsdException w:name="Medium Grid 3 Accent 2" w:semiHidden="0" w:uiPriority="69" w:unhideWhenUsed="0"/>
-    <w:lsdException w:name="Dark List Accent 2" w:semiHidden="0" w:uiPriority="70" w:unhideWhenUsed="0"/>
-    <w:lsdException w:name="Colorful Shading Accent 2" w:semiHidden="0" w:uiPriority="71" w:unhideWhenUsed="0"/>
-    <w:lsdException w:name="Colorful List Accent 2" w:semiHidden="0" w:uiPriority="72" w:unhideWhenUsed="0"/>
-    <w:lsdException w:name="Colorful Grid Accent 2" w:semiHidden="0" w:uiPriority="73" w:unhideWhenUsed="0"/>
-    <w:lsdException w:name="Light Shading Accent 3" w:semiHidden="0" w:uiPriority="60" w:unhideWhenUsed="0"/>
-    <w:lsdException w:name="Light List Accent 3" w:semiHidden="0" w:uiPriority="61" w:unhideWhenUsed="0"/>
-    <w:lsdException w:name="Light Grid Accent 3" w:semiHidden="0" w:uiPriority="62" w:unhideWhenUsed="0"/>
-    <w:lsdException w:name="Medium Shading 1 Accent 3" w:semiHidden="0" w:uiPriority="63" w:unhideWhenUsed="0"/>
-    <w:lsdException w:name="Medium Shading 2 Accent 3" w:semiHidden="0" w:uiPriority="64" w:unhideWhenUsed="0"/>
-    <w:lsdException w:name="Medium List 1 Accent 3" w:semiHidden="0" w:uiPriority="65" w:unhideWhenUsed="0"/>
-    <w:lsdException w:name="Medium List 2 Accent 3" w:semiHidden="0" w:uiPriority="66" w:unhideWhenUsed="0"/>
-    <w:lsdException w:name="Medium Grid 1 Accent 3" w:semiHidden="0" w:uiPriority="67" w:unhideWhenUsed="0"/>
-    <w:lsdException w:name="Medium Grid 2 Accent 3" w:semiHidden="0" w:uiPriority="68" w:unhideWhenUsed="0"/>
-    <w:lsdException w:name="Medium Grid 3 Accent 3" w:semiHidden="0" w:uiPriority="69" w:unhideWhenUsed="0"/>
-    <w:lsdException w:name="Dark List Accent 3" w:semiHidden="0" w:uiPriority="70" w:unhideWhenUsed="0"/>
-    <w:lsdException w:name="Colorful Shading Accent 3" w:semiHidden="0" w:uiPriority="71" w:unhideWhenUsed="0"/>
-    <w:lsdException w:name="Colorful List Accent 3" w:semiHidden="0" w:uiPriority="72" w:unhideWhenUsed="0"/>
-    <w:lsdException w:name="Colorful Grid Accent 3" w:semiHidden="0" w:uiPriority="73" w:unhideWhenUsed="0"/>
-    <w:lsdException w:name="Light Shading Accent 4" w:semiHidden="0" w:uiPriority="60" w:unhideWhenUsed="0"/>
-    <w:lsdException w:name="Light List Accent 4" w:semiHidden="0" w:uiPriority="61" w:unhideWhenUsed="0"/>
-    <w:lsdException w:name="Light Grid Accent 4" w:semiHidden="0" w:uiPriority="62" w:unhideWhenUsed="0"/>
-    <w:lsdException w:name="Medium Shading 1 Accent 4" w:semiHidden="0" w:uiPriority="63" w:unhideWhenUsed="0"/>
-    <w:lsdException w:name="Medium Shading 2 Accent 4" w:semiHidden="0" w:uiPriority="64" w:unhideWhenUsed="0"/>
-    <w:lsdException w:name="Medium List 1 Accent 4" w:semiHidden="0" w:uiPriority="65" w:unhideWhenUsed="0"/>
-    <w:lsdException w:name="Medium List 2 Accent 4" w:semiHidden="0" w:uiPriority="66" w:unhideWhenUsed="0"/>
-    <w:lsdException w:name="Medium Grid 1 Accent 4" w:semiHidden="0" w:uiPriority="67" w:unhideWhenUsed="0"/>
-    <w:lsdException w:name="Medium Grid 2 Accent 4" w:semiHidden="0" w:uiPriority="68" w:unhideWhenUsed="0"/>
-    <w:lsdException w:name="Medium Grid 3 Accent 4" w:semiHidden="0" w:uiPriority="69" w:unhideWhenUsed="0"/>
-    <w:lsdException w:name="Dark List Accent 4" w:semiHidden="0" w:uiPriority="70" w:unhideWhenUsed="0"/>
-    <w:lsdException w:name="Colorful Shading Accent 4" w:semiHidden="0" w:uiPriority="71" w:unhideWhenUsed="0"/>
-    <w:lsdException w:name="Colorful List Accent 4" w:semiHidden="0" w:uiPriority="72" w:unhideWhenUsed="0"/>
-    <w:lsdException w:name="Colorful Grid Accent 4" w:semiHidden="0" w:uiPriority="73" w:unhideWhenUsed="0"/>
-    <w:lsdException w:name="Light Shading Accent 5" w:semiHidden="0" w:uiPriority="60" w:unhideWhenUsed="0"/>
-    <w:lsdException w:name="Light List Accent 5" w:semiHidden="0" w:uiPriority="61" w:unhideWhenUsed="0"/>
-    <w:lsdException w:name="Light Grid Accent 5" w:semiHidden="0" w:uiPriority="62" w:unhideWhenUsed="0"/>
-    <w:lsdException w:name="Medium Shading 1 Accent 5" w:semiHidden="0" w:uiPriority="63" w:unhideWhenUsed="0"/>
-    <w:lsdException w:name="Medium Shading 2 Accent 5" w:semiHidden="0" w:uiPriority="64" w:unhideWhenUsed="0"/>
-    <w:lsdException w:name="Medium List 1 Accent 5" w:semiHidden="0" w:uiPriority="65" w:unhideWhenUsed="0"/>
-    <w:lsdException w:name="Medium List 2 Accent 5" w:semiHidden="0" w:uiPriority="66" w:unhideWhenUsed="0"/>
-    <w:lsdException w:name="Medium Grid 1 Accent 5" w:semiHidden="0" w:uiPriority="67" w:unhideWhenUsed="0"/>
-    <w:lsdException w:name="Medium Grid 2 Accent 5" w:semiHidden="0" w:uiPriority="68" w:unhideWhenUsed="0"/>
-    <w:lsdException w:name="Medium Grid 3 Accent 5" w:semiHidden="0" w:uiPriority="69" w:unhideWhenUsed="0"/>
-    <w:lsdException w:name="Dark List Accent 5" w:semiHidden="0" w:uiPriority="70" w:unhideWhenUsed="0"/>
-    <w:lsdException w:name="Colorful Shading Accent 5" w:semiHidden="0" w:uiPriority="71" w:unhideWhenUsed="0"/>
-    <w:lsdException w:name="Colorful List Accent 5" w:semiHidden="0" w:uiPriority="72" w:unhideWhenUsed="0"/>
-    <w:lsdException w:name="Colorful Grid Accent 5" w:semiHidden="0" w:uiPriority="73" w:unhideWhenUsed="0"/>
-    <w:lsdException w:name="Light Shading Accent 6" w:semiHidden="0" w:uiPriority="60" w:unhideWhenUsed="0"/>
-    <w:lsdException w:name="Light List Accent 6" w:semiHidden="0" w:uiPriority="61" w:unhideWhenUsed="0"/>
-    <w:lsdException w:name="Light Grid Accent 6" w:semiHidden="0" w:uiPriority="62" w:unhideWhenUsed="0"/>
-    <w:lsdException w:name="Medium Shading 1 Accent 6" w:semiHidden="0" w:uiPriority="63" w:unhideWhenUsed="0"/>
-    <w:lsdException w:name="Medium Shading 2 Accent 6" w:semiHidden="0" w:uiPriority="64" w:unhideWhenUsed="0"/>
-    <w:lsdException w:name="Medium List 1 Accent 6" w:semiHidden="0" w:uiPriority="65" w:unhideWhenUsed="0"/>
-    <w:lsdException w:name="Medium List 2 Accent 6" w:semiHidden="0" w:uiPriority="66" w:unhideWhenUsed="0"/>
-    <w:lsdException w:name="Medium Grid 1 Accent 6" w:semiHidden="0" w:uiPriority="67" w:unhideWhenUsed="0"/>
-    <w:lsdException w:name="Medium Grid 2 Accent 6" w:semiHidden="0" w:uiPriority="68" w:unhideWhenUsed="0"/>
-    <w:lsdException w:name="Medium Grid 3 Accent 6" w:semiHidden="0" w:uiPriority="69" w:unhideWhenUsed="0"/>
-    <w:lsdException w:name="Dark List Accent 6" w:semiHidden="0" w:uiPriority="70" w:unhideWhenUsed="0"/>
-    <w:lsdException w:name="Colorful Shading Accent 6" w:semiHidden="0" w:uiPriority="71" w:unhideWhenUsed="0"/>
-    <w:lsdException w:name="Colorful List Accent 6" w:semiHidden="0" w:uiPriority="72" w:unhideWhenUsed="0"/>
-    <w:lsdException w:name="Colorful Grid Accent 6" w:semiHidden="0" w:uiPriority="73" w:unhideWhenUsed="0"/>
-    <w:lsdException w:name="Subtle Emphasis" w:semiHidden="0" w:uiPriority="19" w:unhideWhenUsed="0" w:qFormat="1"/>
-    <w:lsdException w:name="Intense Emphasis" w:semiHidden="0" w:uiPriority="21" w:unhideWhenUsed="0" w:qFormat="1"/>
-    <w:lsdException w:name="Subtle Reference" w:semiHidden="0" w:uiPriority="31" w:unhideWhenUsed="0" w:qFormat="1"/>
-    <w:lsdException w:name="Intense Reference" w:semiHidden="0" w:uiPriority="32" w:unhideWhenUsed="0" w:qFormat="1"/>
-    <w:lsdException w:name="Book Title" w:semiHidden="0" w:uiPriority="33" w:unhideWhenUsed="0" w:qFormat="1"/>
-    <w:lsdException w:name="Bibliography" w:uiPriority="37"/>
-    <w:lsdException w:name="TOC Heading" w:uiPriority="39" w:qFormat="1"/>
+  <w:latentStyles w:defLockedState="0" w:defUIPriority="99" w:defSemiHidden="0" w:defUnhideWhenUsed="0" w:defQFormat="0" w:count="371">
+    <w:lsdException w:name="Normal" w:uiPriority="0" w:qFormat="1"/>
+    <w:lsdException w:name="heading 1" w:uiPriority="9" w:qFormat="1"/>
+    <w:lsdException w:name="heading 2" w:semiHidden="1" w:uiPriority="9" w:unhideWhenUsed="1" w:qFormat="1"/>
+    <w:lsdException w:name="heading 3" w:semiHidden="1" w:uiPriority="9" w:unhideWhenUsed="1" w:qFormat="1"/>
+    <w:lsdException w:name="heading 4" w:semiHidden="1" w:uiPriority="9" w:unhideWhenUsed="1" w:qFormat="1"/>
+    <w:lsdException w:name="heading 5" w:semiHidden="1" w:uiPriority="9" w:unhideWhenUsed="1" w:qFormat="1"/>
+    <w:lsdException w:name="heading 6" w:semiHidden="1" w:uiPriority="9" w:unhideWhenUsed="1" w:qFormat="1"/>
+    <w:lsdException w:name="heading 7" w:semiHidden="1" w:uiPriority="9" w:unhideWhenUsed="1" w:qFormat="1"/>
+    <w:lsdException w:name="heading 8" w:semiHidden="1" w:uiPriority="9" w:unhideWhenUsed="1" w:qFormat="1"/>
+    <w:lsdException w:name="heading 9" w:semiHidden="1" w:uiPriority="9" w:unhideWhenUsed="1" w:qFormat="1"/>
+    <w:lsdException w:name="index 1" w:semiHidden="1" w:unhideWhenUsed="1"/>
+    <w:lsdException w:name="index 2" w:semiHidden="1" w:unhideWhenUsed="1"/>
+    <w:lsdException w:name="index 3" w:semiHidden="1" w:unhideWhenUsed="1"/>
+    <w:lsdException w:name="index 4" w:semiHidden="1" w:unhideWhenUsed="1"/>
+    <w:lsdException w:name="index 5" w:semiHidden="1" w:unhideWhenUsed="1"/>
+    <w:lsdException w:name="index 6" w:semiHidden="1" w:unhideWhenUsed="1"/>
+    <w:lsdException w:name="index 7" w:semiHidden="1" w:unhideWhenUsed="1"/>
+    <w:lsdException w:name="index 8" w:semiHidden="1" w:unhideWhenUsed="1"/>
+    <w:lsdException w:name="index 9" w:semiHidden="1" w:unhideWhenUsed="1"/>
+    <w:lsdException w:name="toc 1" w:semiHidden="1" w:uiPriority="39" w:unhideWhenUsed="1"/>
+    <w:lsdException w:name="toc 2" w:semiHidden="1" w:uiPriority="39" w:unhideWhenUsed="1"/>
+    <w:lsdException w:name="toc 3" w:semiHidden="1" w:uiPriority="39" w:unhideWhenUsed="1"/>
+    <w:lsdException w:name="toc 4" w:semiHidden="1" w:uiPriority="39" w:unhideWhenUsed="1"/>
+    <w:lsdException w:name="toc 5" w:semiHidden="1" w:uiPriority="39" w:unhideWhenUsed="1"/>
+    <w:lsdException w:name="toc 6" w:semiHidden="1" w:uiPriority="39" w:unhideWhenUsed="1"/>
+    <w:lsdException w:name="toc 7" w:semiHidden="1" w:uiPriority="39" w:unhideWhenUsed="1"/>
+    <w:lsdException w:name="toc 8" w:semiHidden="1" w:uiPriority="39" w:unhideWhenUsed="1"/>
+    <w:lsdException w:name="toc 9" w:semiHidden="1" w:uiPriority="39" w:unhideWhenUsed="1"/>
+    <w:lsdException w:name="Normal Indent" w:semiHidden="1" w:unhideWhenUsed="1"/>
+    <w:lsdException w:name="footnote text" w:semiHidden="1" w:unhideWhenUsed="1"/>
+    <w:lsdException w:name="annotation text" w:semiHidden="1" w:unhideWhenUsed="1"/>
+    <w:lsdException w:name="header" w:semiHidden="1" w:unhideWhenUsed="1"/>
+    <w:lsdException w:name="footer" w:semiHidden="1" w:unhideWhenUsed="1"/>
+    <w:lsdException w:name="index heading" w:semiHidden="1" w:unhideWhenUsed="1"/>
+    <w:lsdException w:name="caption" w:semiHidden="1" w:uiPriority="35" w:unhideWhenUsed="1" w:qFormat="1"/>
+    <w:lsdException w:name="table of figures" w:semiHidden="1" w:unhideWhenUsed="1"/>
+    <w:lsdException w:name="envelope address" w:semiHidden="1" w:unhideWhenUsed="1"/>
+    <w:lsdException w:name="envelope return" w:semiHidden="1" w:unhideWhenUsed="1"/>
+    <w:lsdException w:name="footnote reference" w:semiHidden="1" w:unhideWhenUsed="1"/>
+    <w:lsdException w:name="annotation reference" w:semiHidden="1" w:unhideWhenUsed="1"/>
+    <w:lsdException w:name="line number" w:semiHidden="1" w:unhideWhenUsed="1"/>
+    <w:lsdException w:name="page number" w:semiHidden="1" w:unhideWhenUsed="1"/>
+    <w:lsdException w:name="endnote reference" w:semiHidden="1" w:unhideWhenUsed="1"/>
+    <w:lsdException w:name="endnote text" w:semiHidden="1" w:unhideWhenUsed="1"/>
+    <w:lsdException w:name="table of authorities" w:semiHidden="1" w:unhideWhenUsed="1"/>
+    <w:lsdException w:name="macro" w:semiHidden="1" w:unhideWhenUsed="1"/>
+    <w:lsdException w:name="toa heading" w:semiHidden="1" w:unhideWhenUsed="1"/>
+    <w:lsdException w:name="List" w:semiHidden="1" w:unhideWhenUsed="1"/>
+    <w:lsdException w:name="List Bullet" w:semiHidden="1" w:unhideWhenUsed="1"/>
+    <w:lsdException w:name="List Number" w:semiHidden="1" w:unhideWhenUsed="1"/>
+    <w:lsdException w:name="List 2" w:semiHidden="1" w:unhideWhenUsed="1"/>
+    <w:lsdException w:name="List 3" w:semiHidden="1" w:unhideWhenUsed="1"/>
+    <w:lsdException w:name="List 4" w:semiHidden="1" w:unhideWhenUsed="1"/>
+    <w:lsdException w:name="List 5" w:semiHidden="1" w:unhideWhenUsed="1"/>
+    <w:lsdException w:name="List Bullet 2" w:semiHidden="1" w:unhideWhenUsed="1"/>
+    <w:lsdException w:name="List Bullet 3" w:semiHidden="1" w:unhideWhenUsed="1"/>
+    <w:lsdException w:name="List Bullet 4" w:semiHidden="1" w:unhideWhenUsed="1"/>
+    <w:lsdException w:name="List Bullet 5" w:semiHidden="1" w:unhideWhenUsed="1"/>
+    <w:lsdException w:name="List Number 2" w:semiHidden="1" w:unhideWhenUsed="1"/>
+    <w:lsdException w:name="List Number 3" w:semiHidden="1" w:unhideWhenUsed="1"/>
+    <w:lsdException w:name="List Number 4" w:semiHidden="1" w:unhideWhenUsed="1"/>
+    <w:lsdException w:name="List Number 5" w:semiHidden="1" w:unhideWhenUsed="1"/>
+    <w:lsdException w:name="Title" w:uiPriority="10" w:qFormat="1"/>
+    <w:lsdException w:name="Closing" w:semiHidden="1" w:unhideWhenUsed="1"/>
+    <w:lsdException w:name="Signature" w:semiHidden="1" w:unhideWhenUsed="1"/>
+    <w:lsdException w:name="Default Paragraph Font" w:semiHidden="1" w:uiPriority="1" w:unhideWhenUsed="1"/>
+    <w:lsdException w:name="Body Text" w:semiHidden="1" w:unhideWhenUsed="1"/>
+    <w:lsdException w:name="Body Text Indent" w:semiHidden="1" w:unhideWhenUsed="1"/>
+    <w:lsdException w:name="List Continue" w:semiHidden="1" w:unhideWhenUsed="1"/>
+    <w:lsdException w:name="List Continue 2" w:semiHidden="1" w:unhideWhenUsed="1"/>
+    <w:lsdException w:name="List Continue 3" w:semiHidden="1" w:unhideWhenUsed="1"/>
+    <w:lsdException w:name="List Continue 4" w:semiHidden="1" w:unhideWhenUsed="1"/>
+    <w:lsdException w:name="List Continue 5" w:semiHidden="1" w:unhideWhenUsed="1"/>
+    <w:lsdException w:name="Message Header" w:semiHidden="1" w:unhideWhenUsed="1"/>
+    <w:lsdException w:name="Subtitle" w:uiPriority="11" w:qFormat="1"/>
+    <w:lsdException w:name="Salutation" w:semiHidden="1" w:unhideWhenUsed="1"/>
+    <w:lsdException w:name="Date" w:semiHidden="1" w:unhideWhenUsed="1"/>
+    <w:lsdException w:name="Body Text First Indent" w:semiHidden="1" w:unhideWhenUsed="1"/>
+    <w:lsdException w:name="Body Text First Indent 2" w:semiHidden="1" w:unhideWhenUsed="1"/>
+    <w:lsdException w:name="Note Heading" w:semiHidden="1" w:unhideWhenUsed="1"/>
+    <w:lsdException w:name="Body Text 2" w:semiHidden="1" w:unhideWhenUsed="1"/>
+    <w:lsdException w:name="Body Text 3" w:semiHidden="1" w:unhideWhenUsed="1"/>
+    <w:lsdException w:name="Body Text Indent 2" w:semiHidden="1" w:unhideWhenUsed="1"/>
+    <w:lsdException w:name="Body Text Indent 3" w:semiHidden="1" w:unhideWhenUsed="1"/>
+    <w:lsdException w:name="Block Text" w:semiHidden="1" w:unhideWhenUsed="1"/>
+    <w:lsdException w:name="Hyperlink" w:semiHidden="1" w:unhideWhenUsed="1"/>
+    <w:lsdException w:name="FollowedHyperlink" w:semiHidden="1" w:unhideWhenUsed="1"/>
+    <w:lsdException w:name="Strong" w:uiPriority="22" w:qFormat="1"/>
+    <w:lsdException w:name="Emphasis" w:uiPriority="20" w:qFormat="1"/>
+    <w:lsdException w:name="Document Map" w:semiHidden="1" w:unhideWhenUsed="1"/>
+    <w:lsdException w:name="Plain Text" w:semiHidden="1" w:unhideWhenUsed="1"/>
+    <w:lsdException w:name="E-mail Signature" w:semiHidden="1" w:unhideWhenUsed="1"/>
+    <w:lsdException w:name="HTML Top of Form" w:semiHidden="1" w:unhideWhenUsed="1"/>
+    <w:lsdException w:name="HTML Bottom of Form" w:semiHidden="1" w:unhideWhenUsed="1"/>
+    <w:lsdException w:name="Normal (Web)" w:semiHidden="1" w:unhideWhenUsed="1"/>
+    <w:lsdException w:name="HTML Acronym" w:semiHidden="1" w:unhideWhenUsed="1"/>
+    <w:lsdException w:name="HTML Address" w:semiHidden="1" w:unhideWhenUsed="1"/>
+    <w:lsdException w:name="HTML Cite" w:semiHidden="1" w:unhideWhenUsed="1"/>
+    <w:lsdException w:name="HTML Code" w:semiHidden="1" w:unhideWhenUsed="1"/>
+    <w:lsdException w:name="HTML Definition" w:semiHidden="1" w:unhideWhenUsed="1"/>
+    <w:lsdException w:name="HTML Keyboard" w:semiHidden="1" w:unhideWhenUsed="1"/>
+    <w:lsdException w:name="HTML Preformatted" w:semiHidden="1" w:unhideWhenUsed="1"/>
+    <w:lsdException w:name="HTML Sample" w:semiHidden="1" w:unhideWhenUsed="1"/>
+    <w:lsdException w:name="HTML Typewriter" w:semiHidden="1" w:unhideWhenUsed="1"/>
+    <w:lsdException w:name="HTML Variable" w:semiHidden="1" w:unhideWhenUsed="1"/>
+    <w:lsdException w:name="Normal Table" w:semiHidden="1" w:unhideWhenUsed="1"/>
+    <w:lsdException w:name="annotation subject" w:semiHidden="1" w:unhideWhenUsed="1"/>
+    <w:lsdException w:name="No List" w:semiHidden="1" w:unhideWhenUsed="1"/>
+    <w:lsdException w:name="Outline List 1" w:semiHidden="1" w:unhideWhenUsed="1"/>
+    <w:lsdException w:name="Outline List 2" w:semiHidden="1" w:unhideWhenUsed="1"/>
+    <w:lsdException w:name="Outline List 3" w:semiHidden="1" w:unhideWhenUsed="1"/>
+    <w:lsdException w:name="Table Simple 1" w:semiHidden="1" w:unhideWhenUsed="1"/>
+    <w:lsdException w:name="Table Simple 2" w:semiHidden="1" w:unhideWhenUsed="1"/>
+    <w:lsdException w:name="Table Simple 3" w:semiHidden="1" w:unhideWhenUsed="1"/>
+    <w:lsdException w:name="Table Classic 1" w:semiHidden="1" w:unhideWhenUsed="1"/>
+    <w:lsdException w:name="Table Classic 2" w:semiHidden="1" w:unhideWhenUsed="1"/>
+    <w:lsdException w:name="Table Classic 3" w:semiHidden="1" w:unhideWhenUsed="1"/>
+    <w:lsdException w:name="Table Classic 4" w:semiHidden="1" w:unhideWhenUsed="1"/>
+    <w:lsdException w:name="Table Colorful 1" w:semiHidden="1" w:unhideWhenUsed="1"/>
+    <w:lsdException w:name="Table Colorful 2" w:semiHidden="1" w:unhideWhenUsed="1"/>
+    <w:lsdException w:name="Table Colorful 3" w:semiHidden="1" w:unhideWhenUsed="1"/>
+    <w:lsdException w:name="Table Columns 1" w:semiHidden="1" w:unhideWhenUsed="1"/>
+    <w:lsdException w:name="Table Columns 2" w:semiHidden="1" w:unhideWhenUsed="1"/>
+    <w:lsdException w:name="Table Columns 3" w:semiHidden="1" w:unhideWhenUsed="1"/>
+    <w:lsdException w:name="Table Columns 4" w:semiHidden="1" w:unhideWhenUsed="1"/>
+    <w:lsdException w:name="Table Columns 5" w:semiHidden="1" w:unhideWhenUsed="1"/>
+    <w:lsdException w:name="Table Grid 1" w:semiHidden="1" w:unhideWhenUsed="1"/>
+    <w:lsdException w:name="Table Grid 2" w:semiHidden="1" w:unhideWhenUsed="1"/>
+    <w:lsdException w:name="Table Grid 3" w:semiHidden="1" w:unhideWhenUsed="1"/>
+    <w:lsdException w:name="Table Grid 4" w:semiHidden="1" w:unhideWhenUsed="1"/>
+    <w:lsdException w:name="Table Grid 5" w:semiHidden="1" w:unhideWhenUsed="1"/>
+    <w:lsdException w:name="Table Grid 6" w:semiHidden="1" w:unhideWhenUsed="1"/>
+    <w:lsdException w:name="Table Grid 7" w:semiHidden="1" w:unhideWhenUsed="1"/>
+    <w:lsdException w:name="Table Grid 8" w:semiHidden="1" w:unhideWhenUsed="1"/>
+    <w:lsdException w:name="Table List 1" w:semiHidden="1" w:unhideWhenUsed="1"/>
+    <w:lsdException w:name="Table List 2" w:semiHidden="1" w:unhideWhenUsed="1"/>
+    <w:lsdException w:name="Table List 3" w:semiHidden="1" w:unhideWhenUsed="1"/>
+    <w:lsdException w:name="Table List 4" w:semiHidden="1" w:unhideWhenUsed="1"/>
+    <w:lsdException w:name="Table List 5" w:semiHidden="1" w:unhideWhenUsed="1"/>
+    <w:lsdException w:name="Table List 6" w:semiHidden="1" w:unhideWhenUsed="1"/>
+    <w:lsdException w:name="Table List 7" w:semiHidden="1" w:unhideWhenUsed="1"/>
+    <w:lsdException w:name="Table List 8" w:semiHidden="1" w:unhideWhenUsed="1"/>
+    <w:lsdException w:name="Table 3D effects 1" w:semiHidden="1" w:unhideWhenUsed="1"/>
+    <w:lsdException w:name="Table 3D effects 2" w:semiHidden="1" w:unhideWhenUsed="1"/>
+    <w:lsdException w:name="Table 3D effects 3" w:semiHidden="1" w:unhideWhenUsed="1"/>
+    <w:lsdException w:name="Table Contemporary" w:semiHidden="1" w:unhideWhenUsed="1"/>
+    <w:lsdException w:name="Table Elegant" w:semiHidden="1" w:unhideWhenUsed="1"/>
+    <w:lsdException w:name="Table Professional" w:semiHidden="1" w:unhideWhenUsed="1"/>
+    <w:lsdException w:name="Table Subtle 1" w:semiHidden="1" w:unhideWhenUsed="1"/>
+    <w:lsdException w:name="Table Subtle 2" w:semiHidden="1" w:unhideWhenUsed="1"/>
+    <w:lsdException w:name="Table Web 1" w:semiHidden="1" w:unhideWhenUsed="1"/>
+    <w:lsdException w:name="Table Web 2" w:semiHidden="1" w:unhideWhenUsed="1"/>
+    <w:lsdException w:name="Table Web 3" w:semiHidden="1" w:unhideWhenUsed="1"/>
+    <w:lsdException w:name="Balloon Text" w:semiHidden="1" w:unhideWhenUsed="1"/>
+    <w:lsdException w:name="Table Grid" w:uiPriority="39"/>
+    <w:lsdException w:name="Table Theme" w:semiHidden="1" w:unhideWhenUsed="1"/>
+    <w:lsdException w:name="Placeholder Text" w:semiHidden="1"/>
+    <w:lsdException w:name="No Spacing" w:uiPriority="1" w:qFormat="1"/>
+    <w:lsdException w:name="Light Shading" w:uiPriority="60"/>
+    <w:lsdException w:name="Light List" w:uiPriority="61"/>
+    <w:lsdException w:name="Light Grid" w:uiPriority="62"/>
+    <w:lsdException w:name="Medium Shading 1" w:uiPriority="63"/>
+    <w:lsdException w:name="Medium Shading 2" w:uiPriority="64"/>
+    <w:lsdException w:name="Medium List 1" w:uiPriority="65"/>
+    <w:lsdException w:name="Medium List 2" w:uiPriority="66"/>
+    <w:lsdException w:name="Medium Grid 1" w:uiPriority="67"/>
+    <w:lsdException w:name="Medium Grid 2" w:uiPriority="68"/>
+    <w:lsdException w:name="Medium Grid 3" w:uiPriority="69"/>
+    <w:lsdException w:name="Dark List" w:uiPriority="70"/>
+    <w:lsdException w:name="Colorful Shading" w:uiPriority="71"/>
+    <w:lsdException w:name="Colorful List" w:uiPriority="72"/>
+    <w:lsdException w:name="Colorful Grid" w:uiPriority="73"/>
+    <w:lsdException w:name="Light Shading Accent 1" w:uiPriority="60"/>
+    <w:lsdException w:name="Light List Accent 1" w:uiPriority="61"/>
+    <w:lsdException w:name="Light Grid Accent 1" w:uiPriority="62"/>
+    <w:lsdException w:name="Medium Shading 1 Accent 1" w:uiPriority="63"/>
+    <w:lsdException w:name="Medium Shading 2 Accent 1" w:uiPriority="64"/>
+    <w:lsdException w:name="Medium List 1 Accent 1" w:uiPriority="65"/>
+    <w:lsdException w:name="Revision" w:semiHidden="1"/>
+    <w:lsdException w:name="List Paragraph" w:uiPriority="34" w:qFormat="1"/>
+    <w:lsdException w:name="Quote" w:uiPriority="29" w:qFormat="1"/>
+    <w:lsdException w:name="Intense Quote" w:uiPriority="30" w:qFormat="1"/>
+    <w:lsdException w:name="Medium List 2 Accent 1" w:uiPriority="66"/>
+    <w:lsdException w:name="Medium Grid 1 Accent 1" w:uiPriority="67"/>
+    <w:lsdException w:name="Medium Grid 2 Accent 1" w:uiPriority="68"/>
+    <w:lsdException w:name="Medium Grid 3 Accent 1" w:uiPriority="69"/>
+    <w:lsdException w:name="Dark List Accent 1" w:uiPriority="70"/>
+    <w:lsdException w:name="Colorful Shading Accent 1" w:uiPriority="71"/>
+    <w:lsdException w:name="Colorful List Accent 1" w:uiPriority="72"/>
+    <w:lsdException w:name="Colorful Grid Accent 1" w:uiPriority="73"/>
+    <w:lsdException w:name="Light Shading Accent 2" w:uiPriority="60"/>
+    <w:lsdException w:name="Light List Accent 2" w:uiPriority="61"/>
+    <w:lsdException w:name="Light Grid Accent 2" w:uiPriority="62"/>
+    <w:lsdException w:name="Medium Shading 1 Accent 2" w:uiPriority="63"/>
+    <w:lsdException w:name="Medium Shading 2 Accent 2" w:uiPriority="64"/>
+    <w:lsdException w:name="Medium List 1 Accent 2" w:uiPriority="65"/>
+    <w:lsdException w:name="Medium List 2 Accent 2" w:uiPriority="66"/>
+    <w:lsdException w:name="Medium Grid 1 Accent 2" w:uiPriority="67"/>
+    <w:lsdException w:name="Medium Grid 2 Accent 2" w:uiPriority="68"/>
+    <w:lsdException w:name="Medium Grid 3 Accent 2" w:uiPriority="69"/>
+    <w:lsdException w:name="Dark List Accent 2" w:uiPriority="70"/>
+    <w:lsdException w:name="Colorful Shading Accent 2" w:uiPriority="71"/>
+    <w:lsdException w:name="Colorful List Accent 2" w:uiPriority="72"/>
+    <w:lsdException w:name="Colorful Grid Accent 2" w:uiPriority="73"/>
+    <w:lsdException w:name="Light Shading Accent 3" w:uiPriority="60"/>
+    <w:lsdException w:name="Light List Accent 3" w:uiPriority="61"/>
+    <w:lsdException w:name="Light Grid Accent 3" w:uiPriority="62"/>
+    <w:lsdException w:name="Medium Shading 1 Accent 3" w:uiPriority="63"/>
+    <w:lsdException w:name="Medium Shading 2 Accent 3" w:uiPriority="64"/>
+    <w:lsdException w:name="Medium List 1 Accent 3" w:uiPriority="65"/>
+    <w:lsdException w:name="Medium List 2 Accent 3" w:uiPriority="66"/>
+    <w:lsdException w:name="Medium Grid 1 Accent 3" w:uiPriority="67"/>
+    <w:lsdException w:name="Medium Grid 2 Accent 3" w:uiPriority="68"/>
+    <w:lsdException w:name="Medium Grid 3 Accent 3" w:uiPriority="69"/>
+    <w:lsdException w:name="Dark List Accent 3" w:uiPriority="70"/>
+    <w:lsdException w:name="Colorful Shading Accent 3" w:uiPriority="71"/>
+    <w:lsdException w:name="Colorful List Accent 3" w:uiPriority="72"/>
+    <w:lsdException w:name="Colorful Grid Accent 3" w:uiPriority="73"/>
+    <w:lsdException w:name="Light Shading Accent 4" w:uiPriority="60"/>
+    <w:lsdException w:name="Light List Accent 4" w:uiPriority="61"/>
+    <w:lsdException w:name="Light Grid Accent 4" w:uiPriority="62"/>
+    <w:lsdException w:name="Medium Shading 1 Accent 4" w:uiPriority="63"/>
+    <w:lsdException w:name="Medium Shading 2 Accent 4" w:uiPriority="64"/>
+    <w:lsdException w:name="Medium List 1 Accent 4" w:uiPriority="65"/>
+    <w:lsdException w:name="Medium List 2 Accent 4" w:uiPriority="66"/>
+    <w:lsdException w:name="Medium Grid 1 Accent 4" w:uiPriority="67"/>
+    <w:lsdException w:name="Medium Grid 2 Accent 4" w:uiPriority="68"/>
+    <w:lsdException w:name="Medium Grid 3 Accent 4" w:uiPriority="69"/>
+    <w:lsdException w:name="Dark List Accent 4" w:uiPriority="70"/>
+    <w:lsdException w:name="Colorful Shading Accent 4" w:uiPriority="71"/>
+    <w:lsdException w:name="Colorful List Accent 4" w:uiPriority="72"/>
+    <w:lsdException w:name="Colorful Grid Accent 4" w:uiPriority="73"/>
+    <w:lsdException w:name="Light Shading Accent 5" w:uiPriority="60"/>
+    <w:lsdException w:name="Light List Accent 5" w:uiPriority="61"/>
+    <w:lsdException w:name="Light Grid Accent 5" w:uiPriority="62"/>
+    <w:lsdException w:name="Medium Shading 1 Accent 5" w:uiPriority="63"/>
+    <w:lsdException w:name="Medium Shading 2 Accent 5" w:uiPriority="64"/>
+    <w:lsdException w:name="Medium List 1 Accent 5" w:uiPriority="65"/>
+    <w:lsdException w:name="Medium List 2 Accent 5" w:uiPriority="66"/>
+    <w:lsdException w:name="Medium Grid 1 Accent 5" w:uiPriority="67"/>
+    <w:lsdException w:name="Medium Grid 2 Accent 5" w:uiPriority="68"/>
+    <w:lsdException w:name="Medium Grid 3 Accent 5" w:uiPriority="69"/>
+    <w:lsdException w:name="Dark List Accent 5" w:uiPriority="70"/>
+    <w:lsdException w:name="Colorful Shading Accent 5" w:uiPriority="71"/>
+    <w:lsdException w:name="Colorful List Accent 5" w:uiPriority="72"/>
+    <w:lsdException w:name="Colorful Grid Accent 5" w:uiPriority="73"/>
+    <w:lsdException w:name="Light Shading Accent 6" w:uiPriority="60"/>
+    <w:lsdException w:name="Light List Accent 6" w:uiPriority="61"/>
+    <w:lsdException w:name="Light Grid Accent 6" w:uiPriority="62"/>
+    <w:lsdException w:name="Medium Shading 1 Accent 6" w:uiPriority="63"/>
+    <w:lsdException w:name="Medium Shading 2 Accent 6" w:uiPriority="64"/>
+    <w:lsdException w:name="Medium List 1 Accent 6" w:uiPriority="65"/>
+    <w:lsdException w:name="Medium List 2 Accent 6" w:uiPriority="66"/>
+    <w:lsdException w:name="Medium Grid 1 Accent 6" w:uiPriority="67"/>
+    <w:lsdException w:name="Medium Grid 2 Accent 6" w:uiPriority="68"/>
+    <w:lsdException w:name="Medium Grid 3 Accent 6" w:uiPriority="69"/>
+    <w:lsdException w:name="Dark List Accent 6" w:uiPriority="70"/>
+    <w:lsdException w:name="Colorful Shading Accent 6" w:uiPriority="71"/>
+    <w:lsdException w:name="Colorful List Accent 6" w:uiPriority="72"/>
+    <w:lsdException w:name="Colorful Grid Accent 6" w:uiPriority="73"/>
+    <w:lsdException w:name="Subtle Emphasis" w:uiPriority="19" w:qFormat="1"/>
+    <w:lsdException w:name="Intense Emphasis" w:uiPriority="21" w:qFormat="1"/>
+    <w:lsdException w:name="Subtle Reference" w:uiPriority="31" w:qFormat="1"/>
+    <w:lsdException w:name="Intense Reference" w:uiPriority="32" w:qFormat="1"/>
+    <w:lsdException w:name="Book Title" w:uiPriority="33" w:qFormat="1"/>
+    <w:lsdException w:name="Bibliography" w:semiHidden="1" w:uiPriority="37" w:unhideWhenUsed="1"/>
+    <w:lsdException w:name="TOC Heading" w:semiHidden="1" w:uiPriority="39" w:unhideWhenUsed="1" w:qFormat="1"/>
+    <w:lsdException w:name="Plain Table 1" w:uiPriority="41"/>
+    <w:lsdException w:name="Plain Table 2" w:uiPriority="42"/>
+    <w:lsdException w:name="Plain Table 3" w:uiPriority="43"/>
+    <w:lsdException w:name="Plain Table 4" w:uiPriority="44"/>
+    <w:lsdException w:name="Plain Table 5" w:uiPriority="45"/>
+    <w:lsdException w:name="Grid Table Light" w:uiPriority="40"/>
+    <w:lsdException w:name="Grid Table 1 Light" w:uiPriority="46"/>
+    <w:lsdException w:name="Grid Table 2" w:uiPriority="47"/>
+    <w:lsdException w:name="Grid Table 3" w:uiPriority="48"/>
+    <w:lsdException w:name="Grid Table 4" w:uiPriority="49"/>
+    <w:lsdException w:name="Grid Table 5 Dark" w:uiPriority="50"/>
+    <w:lsdException w:name="Grid Table 6 Colorful" w:uiPriority="51"/>
+    <w:lsdException w:name="Grid Table 7 Colorful" w:uiPriority="52"/>
+    <w:lsdException w:name="Grid Table 1 Light Accent 1" w:uiPriority="46"/>
+    <w:lsdException w:name="Grid Table 2 Accent 1" w:uiPriority="47"/>
+    <w:lsdException w:name="Grid Table 3 Accent 1" w:uiPriority="48"/>
+    <w:lsdException w:name="Grid Table 4 Accent 1" w:uiPriority="49"/>
+    <w:lsdException w:name="Grid Table 5 Dark Accent 1" w:uiPriority="50"/>
+    <w:lsdException w:name="Grid Table 6 Colorful Accent 1" w:uiPriority="51"/>
+    <w:lsdException w:name="Grid Table 7 Colorful Accent 1" w:uiPriority="52"/>
+    <w:lsdException w:name="Grid Table 1 Light Accent 2" w:uiPriority="46"/>
+    <w:lsdException w:name="Grid Table 2 Accent 2" w:uiPriority="47"/>
+    <w:lsdException w:name="Grid Table 3 Accent 2" w:uiPriority="48"/>
+    <w:lsdException w:name="Grid Table 4 Accent 2" w:uiPriority="49"/>
+    <w:lsdException w:name="Grid Table 5 Dark Accent 2" w:uiPriority="50"/>
+    <w:lsdException w:name="Grid Table 6 Colorful Accent 2" w:uiPriority="51"/>
+    <w:lsdException w:name="Grid Table 7 Colorful Accent 2" w:uiPriority="52"/>
+    <w:lsdException w:name="Grid Table 1 Light Accent 3" w:uiPriority="46"/>
+    <w:lsdException w:name="Grid Table 2 Accent 3" w:uiPriority="47"/>
+    <w:lsdException w:name="Grid Table 3 Accent 3" w:uiPriority="48"/>
+    <w:lsdException w:name="Grid Table 4 Accent 3" w:uiPriority="49"/>
+    <w:lsdException w:name="Grid Table 5 Dark Accent 3" w:uiPriority="50"/>
+    <w:lsdException w:name="Grid Table 6 Colorful Accent 3" w:uiPriority="51"/>
+    <w:lsdException w:name="Grid Table 7 Colorful Accent 3" w:uiPriority="52"/>
+    <w:lsdException w:name="Grid Table 1 Light Accent 4" w:uiPriority="46"/>
+    <w:lsdException w:name="Grid Table 2 Accent 4" w:uiPriority="47"/>
+    <w:lsdException w:name="Grid Table 3 Accent 4" w:uiPriority="48"/>
+    <w:lsdException w:name="Grid Table 4 Accent 4" w:uiPriority="49"/>
+    <w:lsdException w:name="Grid Table 5 Dark Accent 4" w:uiPriority="50"/>
+    <w:lsdException w:name="Grid Table 6 Colorful Accent 4" w:uiPriority="51"/>
+    <w:lsdException w:name="Grid Table 7 Colorful Accent 4" w:uiPriority="52"/>
+    <w:lsdException w:name="Grid Table 1 Light Accent 5" w:uiPriority="46"/>
+    <w:lsdException w:name="Grid Table 2 Accent 5" w:uiPriority="47"/>
+    <w:lsdException w:name="Grid Table 3 Accent 5" w:uiPriority="48"/>
+    <w:lsdException w:name="Grid Table 4 Accent 5" w:uiPriority="49"/>
+    <w:lsdException w:name="Grid Table 5 Dark Accent 5" w:uiPriority="50"/>
+    <w:lsdException w:name="Grid Table 6 Colorful Accent 5" w:uiPriority="51"/>
+    <w:lsdException w:name="Grid Table 7 Colorful Accent 5" w:uiPriority="52"/>
+    <w:lsdException w:name="Grid Table 1 Light Accent 6" w:uiPriority="46"/>
+    <w:lsdException w:name="Grid Table 2 Accent 6" w:uiPriority="47"/>
+    <w:lsdException w:name="Grid Table 3 Accent 6" w:uiPriority="48"/>
+    <w:lsdException w:name="Grid Table 4 Accent 6" w:uiPriority="49"/>
+    <w:lsdException w:name="Grid Table 5 Dark Accent 6" w:uiPriority="50"/>
+    <w:lsdException w:name="Grid Table 6 Colorful Accent 6" w:uiPriority="51"/>
+    <w:lsdException w:name="Grid Table 7 Colorful Accent 6" w:uiPriority="52"/>
+    <w:lsdException w:name="List Table 1 Light" w:uiPriority="46"/>
+    <w:lsdException w:name="List Table 2" w:uiPriority="47"/>
+    <w:lsdException w:name="List Table 3" w:uiPriority="48"/>
+    <w:lsdException w:name="List Table 4" w:uiPriority="49"/>
+    <w:lsdException w:name="List Table 5 Dark" w:uiPriority="50"/>
+    <w:lsdException w:name="List Table 6 Colorful" w:uiPriority="51"/>
+    <w:lsdException w:name="List Table 7 Colorful" w:uiPriority="52"/>
+    <w:lsdException w:name="List Table 1 Light Accent 1" w:uiPriority="46"/>
+    <w:lsdException w:name="List Table 2 Accent 1" w:uiPriority="47"/>
+    <w:lsdException w:name="List Table 3 Accent 1" w:uiPriority="48"/>
+    <w:lsdException w:name="List Table 4 Accent 1" w:uiPriority="49"/>
+    <w:lsdException w:name="List Table 5 Dark Accent 1" w:uiPriority="50"/>
+    <w:lsdException w:name="List Table 6 Colorful Accent 1" w:uiPriority="51"/>
+    <w:lsdException w:name="List Table 7 Colorful Accent 1" w:uiPriority="52"/>
+    <w:lsdException w:name="List Table 1 Light Accent 2" w:uiPriority="46"/>
+    <w:lsdException w:name="List Table 2 Accent 2" w:uiPriority="47"/>
+    <w:lsdException w:name="List Table 3 Accent 2" w:uiPriority="48"/>
+    <w:lsdException w:name="List Table 4 Accent 2" w:uiPriority="49"/>
+    <w:lsdException w:name="List Table 5 Dark Accent 2" w:uiPriority="50"/>
+    <w:lsdException w:name="List Table 6 Colorful Accent 2" w:uiPriority="51"/>
+    <w:lsdException w:name="List Table 7 Colorful Accent 2" w:uiPriority="52"/>
+    <w:lsdException w:name="List Table 1 Light Accent 3" w:uiPriority="46"/>
+    <w:lsdException w:name="List Table 2 Accent 3" w:uiPriority="47"/>
+    <w:lsdException w:name="List Table 3 Accent 3" w:uiPriority="48"/>
+    <w:lsdException w:name="List Table 4 Accent 3" w:uiPriority="49"/>
+    <w:lsdException w:name="List Table 5 Dark Accent 3" w:uiPriority="50"/>
+    <w:lsdException w:name="List Table 6 Colorful Accent 3" w:uiPriority="51"/>
+    <w:lsdException w:name="List Table 7 Colorful Accent 3" w:uiPriority="52"/>
+    <w:lsdException w:name="List Table 1 Light Accent 4" w:uiPriority="46"/>
+    <w:lsdException w:name="List Table 2 Accent 4" w:uiPriority="47"/>
+    <w:lsdException w:name="List Table 3 Accent 4" w:uiPriority="48"/>
+    <w:lsdException w:name="List Table 4 Accent 4" w:uiPriority="49"/>
+    <w:lsdException w:name="List Table 5 Dark Accent 4" w:uiPriority="50"/>
+    <w:lsdException w:name="List Table 6 Colorful Accent 4" w:uiPriority="51"/>
+    <w:lsdException w:name="List Table 7 Colorful Accent 4" w:uiPriority="52"/>
+    <w:lsdException w:name="List Table 1 Light Accent 5" w:uiPriority="46"/>
+    <w:lsdException w:name="List Table 2 Accent 5" w:uiPriority="47"/>
+    <w:lsdException w:name="List Table 3 Accent 5" w:uiPriority="48"/>
+    <w:lsdException w:name="List Table 4 Accent 5" w:uiPriority="49"/>
+    <w:lsdException w:name="List Table 5 Dark Accent 5" w:uiPriority="50"/>
+    <w:lsdException w:name="List Table 6 Colorful Accent 5" w:uiPriority="51"/>
+    <w:lsdException w:name="List Table 7 Colorful Accent 5" w:uiPriority="52"/>
+    <w:lsdException w:name="List Table 1 Light Accent 6" w:uiPriority="46"/>
+    <w:lsdException w:name="List Table 2 Accent 6" w:uiPriority="47"/>
+    <w:lsdException w:name="List Table 3 Accent 6" w:uiPriority="48"/>
+    <w:lsdException w:name="List Table 4 Accent 6" w:uiPriority="49"/>
+    <w:lsdException w:name="List Table 5 Dark Accent 6" w:uiPriority="50"/>
+    <w:lsdException w:name="List Table 6 Colorful Accent 6" w:uiPriority="51"/>
+    <w:lsdException w:name="List Table 7 Colorful Accent 6" w:uiPriority="52"/>
   </w:latentStyles>
   <w:style w:type="paragraph" w:default="1" w:styleId="Normal">
     <w:name w:val="Normal"/>
@@ -5388,7 +4821,7 @@
       </w:tblCellMar>
     </w:tblPr>
   </w:style>
-  <w:style w:type="paragraph" w:styleId="Ttulo">
+  <w:style w:type="paragraph" w:styleId="Puesto">
     <w:name w:val="Title"/>
     <w:basedOn w:val="Normal"/>
     <w:next w:val="Normal"/>
@@ -5623,575 +5056,6 @@
         <w:right w:w="100" w:type="dxa"/>
       </w:tblCellMar>
     </w:tblPr>
-  </w:style>
-  <w:style w:type="paragraph" w:styleId="Textodeglobo">
-    <w:name w:val="Balloon Text"/>
-    <w:basedOn w:val="Normal"/>
-    <w:link w:val="TextodegloboCar"/>
-    <w:uiPriority w:val="99"/>
-    <w:semiHidden/>
-    <w:unhideWhenUsed/>
-    <w:rsid w:val="00BA5915"/>
-    <w:rPr>
-      <w:rFonts w:ascii="Tahoma" w:hAnsi="Tahoma" w:cs="Tahoma"/>
-      <w:sz w:val="16"/>
-      <w:szCs w:val="16"/>
-    </w:rPr>
-  </w:style>
-  <w:style w:type="character" w:customStyle="1" w:styleId="TextodegloboCar">
-    <w:name w:val="Texto de globo Car"/>
-    <w:basedOn w:val="Fuentedeprrafopredeter"/>
-    <w:link w:val="Textodeglobo"/>
-    <w:uiPriority w:val="99"/>
-    <w:semiHidden/>
-    <w:rsid w:val="00BA5915"/>
-    <w:rPr>
-      <w:rFonts w:ascii="Tahoma" w:hAnsi="Tahoma" w:cs="Tahoma"/>
-      <w:sz w:val="16"/>
-      <w:szCs w:val="16"/>
-    </w:rPr>
-  </w:style>
-</w:styles>
-</file>
-
-<file path=word/stylesWithEffects.xml><?xml version="1.0" encoding="utf-8"?>
-<w:styles xmlns:wpc="http://schemas.microsoft.com/office/word/2010/wordprocessingCanvas" xmlns:mc="http://schemas.openxmlformats.org/markup-compatibility/2006" xmlns:o="urn:schemas-microsoft-com:office:office" xmlns:r="http://schemas.openxmlformats.org/officeDocument/2006/relationships" xmlns:m="http://schemas.openxmlformats.org/officeDocument/2006/math" xmlns:v="urn:schemas-microsoft-com:vml" xmlns:wp14="http://schemas.microsoft.com/office/word/2010/wordprocessingDrawing" xmlns:wp="http://schemas.openxmlformats.org/drawingml/2006/wordprocessingDrawing" xmlns:w10="urn:schemas-microsoft-com:office:word" xmlns:w="http://schemas.openxmlformats.org/wordprocessingml/2006/main" xmlns:w14="http://schemas.microsoft.com/office/word/2010/wordml" xmlns:wpg="http://schemas.microsoft.com/office/word/2010/wordprocessingGroup" xmlns:wpi="http://schemas.microsoft.com/office/word/2010/wordprocessingInk" xmlns:wne="http://schemas.microsoft.com/office/word/2006/wordml" xmlns:wps="http://schemas.microsoft.com/office/word/2010/wordprocessingShape" mc:Ignorable="w14 wp14">
-  <w:docDefaults>
-    <w:rPrDefault>
-      <w:rPr>
-        <w:rFonts w:ascii="Times New Roman" w:eastAsia="Times New Roman" w:hAnsi="Times New Roman" w:cs="Times New Roman"/>
-        <w:lang w:val="es-SV" w:eastAsia="es-SV" w:bidi="ar-SA"/>
-      </w:rPr>
-    </w:rPrDefault>
-    <w:pPrDefault/>
-  </w:docDefaults>
-  <w:latentStyles w:defLockedState="0" w:defUIPriority="99" w:defSemiHidden="1" w:defUnhideWhenUsed="1" w:defQFormat="0" w:count="267">
-    <w:lsdException w:name="Normal" w:semiHidden="0" w:uiPriority="0" w:unhideWhenUsed="0" w:qFormat="1"/>
-    <w:lsdException w:name="heading 1" w:semiHidden="0" w:uiPriority="9" w:unhideWhenUsed="0" w:qFormat="1"/>
-    <w:lsdException w:name="heading 2" w:uiPriority="9" w:qFormat="1"/>
-    <w:lsdException w:name="heading 3" w:uiPriority="9" w:qFormat="1"/>
-    <w:lsdException w:name="heading 4" w:uiPriority="9" w:qFormat="1"/>
-    <w:lsdException w:name="heading 5" w:uiPriority="9" w:qFormat="1"/>
-    <w:lsdException w:name="heading 6" w:uiPriority="9" w:qFormat="1"/>
-    <w:lsdException w:name="heading 7" w:uiPriority="9" w:qFormat="1"/>
-    <w:lsdException w:name="heading 8" w:uiPriority="9" w:qFormat="1"/>
-    <w:lsdException w:name="heading 9" w:uiPriority="9" w:qFormat="1"/>
-    <w:lsdException w:name="toc 1" w:uiPriority="39"/>
-    <w:lsdException w:name="toc 2" w:uiPriority="39"/>
-    <w:lsdException w:name="toc 3" w:uiPriority="39"/>
-    <w:lsdException w:name="toc 4" w:uiPriority="39"/>
-    <w:lsdException w:name="toc 5" w:uiPriority="39"/>
-    <w:lsdException w:name="toc 6" w:uiPriority="39"/>
-    <w:lsdException w:name="toc 7" w:uiPriority="39"/>
-    <w:lsdException w:name="toc 8" w:uiPriority="39"/>
-    <w:lsdException w:name="toc 9" w:uiPriority="39"/>
-    <w:lsdException w:name="caption" w:uiPriority="35" w:qFormat="1"/>
-    <w:lsdException w:name="Title" w:semiHidden="0" w:uiPriority="10" w:unhideWhenUsed="0" w:qFormat="1"/>
-    <w:lsdException w:name="Default Paragraph Font" w:uiPriority="1"/>
-    <w:lsdException w:name="Subtitle" w:semiHidden="0" w:uiPriority="11" w:unhideWhenUsed="0" w:qFormat="1"/>
-    <w:lsdException w:name="Strong" w:semiHidden="0" w:uiPriority="22" w:unhideWhenUsed="0" w:qFormat="1"/>
-    <w:lsdException w:name="Emphasis" w:semiHidden="0" w:uiPriority="20" w:unhideWhenUsed="0" w:qFormat="1"/>
-    <w:lsdException w:name="Table Grid" w:semiHidden="0" w:uiPriority="59" w:unhideWhenUsed="0"/>
-    <w:lsdException w:name="Placeholder Text" w:unhideWhenUsed="0"/>
-    <w:lsdException w:name="No Spacing" w:semiHidden="0" w:uiPriority="1" w:unhideWhenUsed="0" w:qFormat="1"/>
-    <w:lsdException w:name="Light Shading" w:semiHidden="0" w:uiPriority="60" w:unhideWhenUsed="0"/>
-    <w:lsdException w:name="Light List" w:semiHidden="0" w:uiPriority="61" w:unhideWhenUsed="0"/>
-    <w:lsdException w:name="Light Grid" w:semiHidden="0" w:uiPriority="62" w:unhideWhenUsed="0"/>
-    <w:lsdException w:name="Medium Shading 1" w:semiHidden="0" w:uiPriority="63" w:unhideWhenUsed="0"/>
-    <w:lsdException w:name="Medium Shading 2" w:semiHidden="0" w:uiPriority="64" w:unhideWhenUsed="0"/>
-    <w:lsdException w:name="Medium List 1" w:semiHidden="0" w:uiPriority="65" w:unhideWhenUsed="0"/>
-    <w:lsdException w:name="Medium List 2" w:semiHidden="0" w:uiPriority="66" w:unhideWhenUsed="0"/>
-    <w:lsdException w:name="Medium Grid 1" w:semiHidden="0" w:uiPriority="67" w:unhideWhenUsed="0"/>
-    <w:lsdException w:name="Medium Grid 2" w:semiHidden="0" w:uiPriority="68" w:unhideWhenUsed="0"/>
-    <w:lsdException w:name="Medium Grid 3" w:semiHidden="0" w:uiPriority="69" w:unhideWhenUsed="0"/>
-    <w:lsdException w:name="Dark List" w:semiHidden="0" w:uiPriority="70" w:unhideWhenUsed="0"/>
-    <w:lsdException w:name="Colorful Shading" w:semiHidden="0" w:uiPriority="71" w:unhideWhenUsed="0"/>
-    <w:lsdException w:name="Colorful List" w:semiHidden="0" w:uiPriority="72" w:unhideWhenUsed="0"/>
-    <w:lsdException w:name="Colorful Grid" w:semiHidden="0" w:uiPriority="73" w:unhideWhenUsed="0"/>
-    <w:lsdException w:name="Light Shading Accent 1" w:semiHidden="0" w:uiPriority="60" w:unhideWhenUsed="0"/>
-    <w:lsdException w:name="Light List Accent 1" w:semiHidden="0" w:uiPriority="61" w:unhideWhenUsed="0"/>
-    <w:lsdException w:name="Light Grid Accent 1" w:semiHidden="0" w:uiPriority="62" w:unhideWhenUsed="0"/>
-    <w:lsdException w:name="Medium Shading 1 Accent 1" w:semiHidden="0" w:uiPriority="63" w:unhideWhenUsed="0"/>
-    <w:lsdException w:name="Medium Shading 2 Accent 1" w:semiHidden="0" w:uiPriority="64" w:unhideWhenUsed="0"/>
-    <w:lsdException w:name="Medium List 1 Accent 1" w:semiHidden="0" w:uiPriority="65" w:unhideWhenUsed="0"/>
-    <w:lsdException w:name="Revision" w:unhideWhenUsed="0"/>
-    <w:lsdException w:name="List Paragraph" w:semiHidden="0" w:uiPriority="34" w:unhideWhenUsed="0" w:qFormat="1"/>
-    <w:lsdException w:name="Quote" w:semiHidden="0" w:uiPriority="29" w:unhideWhenUsed="0" w:qFormat="1"/>
-    <w:lsdException w:name="Intense Quote" w:semiHidden="0" w:uiPriority="30" w:unhideWhenUsed="0" w:qFormat="1"/>
-    <w:lsdException w:name="Medium List 2 Accent 1" w:semiHidden="0" w:uiPriority="66" w:unhideWhenUsed="0"/>
-    <w:lsdException w:name="Medium Grid 1 Accent 1" w:semiHidden="0" w:uiPriority="67" w:unhideWhenUsed="0"/>
-    <w:lsdException w:name="Medium Grid 2 Accent 1" w:semiHidden="0" w:uiPriority="68" w:unhideWhenUsed="0"/>
-    <w:lsdException w:name="Medium Grid 3 Accent 1" w:semiHidden="0" w:uiPriority="69" w:unhideWhenUsed="0"/>
-    <w:lsdException w:name="Dark List Accent 1" w:semiHidden="0" w:uiPriority="70" w:unhideWhenUsed="0"/>
-    <w:lsdException w:name="Colorful Shading Accent 1" w:semiHidden="0" w:uiPriority="71" w:unhideWhenUsed="0"/>
-    <w:lsdException w:name="Colorful List Accent 1" w:semiHidden="0" w:uiPriority="72" w:unhideWhenUsed="0"/>
-    <w:lsdException w:name="Colorful Grid Accent 1" w:semiHidden="0" w:uiPriority="73" w:unhideWhenUsed="0"/>
-    <w:lsdException w:name="Light Shading Accent 2" w:semiHidden="0" w:uiPriority="60" w:unhideWhenUsed="0"/>
-    <w:lsdException w:name="Light List Accent 2" w:semiHidden="0" w:uiPriority="61" w:unhideWhenUsed="0"/>
-    <w:lsdException w:name="Light Grid Accent 2" w:semiHidden="0" w:uiPriority="62" w:unhideWhenUsed="0"/>
-    <w:lsdException w:name="Medium Shading 1 Accent 2" w:semiHidden="0" w:uiPriority="63" w:unhideWhenUsed="0"/>
-    <w:lsdException w:name="Medium Shading 2 Accent 2" w:semiHidden="0" w:uiPriority="64" w:unhideWhenUsed="0"/>
-    <w:lsdException w:name="Medium List 1 Accent 2" w:semiHidden="0" w:uiPriority="65" w:unhideWhenUsed="0"/>
-    <w:lsdException w:name="Medium List 2 Accent 2" w:semiHidden="0" w:uiPriority="66" w:unhideWhenUsed="0"/>
-    <w:lsdException w:name="Medium Grid 1 Accent 2" w:semiHidden="0" w:uiPriority="67" w:unhideWhenUsed="0"/>
-    <w:lsdException w:name="Medium Grid 2 Accent 2" w:semiHidden="0" w:uiPriority="68" w:unhideWhenUsed="0"/>
-    <w:lsdException w:name="Medium Grid 3 Accent 2" w:semiHidden="0" w:uiPriority="69" w:unhideWhenUsed="0"/>
-    <w:lsdException w:name="Dark List Accent 2" w:semiHidden="0" w:uiPriority="70" w:unhideWhenUsed="0"/>
-    <w:lsdException w:name="Colorful Shading Accent 2" w:semiHidden="0" w:uiPriority="71" w:unhideWhenUsed="0"/>
-    <w:lsdException w:name="Colorful List Accent 2" w:semiHidden="0" w:uiPriority="72" w:unhideWhenUsed="0"/>
-    <w:lsdException w:name="Colorful Grid Accent 2" w:semiHidden="0" w:uiPriority="73" w:unhideWhenUsed="0"/>
-    <w:lsdException w:name="Light Shading Accent 3" w:semiHidden="0" w:uiPriority="60" w:unhideWhenUsed="0"/>
-    <w:lsdException w:name="Light List Accent 3" w:semiHidden="0" w:uiPriority="61" w:unhideWhenUsed="0"/>
-    <w:lsdException w:name="Light Grid Accent 3" w:semiHidden="0" w:uiPriority="62" w:unhideWhenUsed="0"/>
-    <w:lsdException w:name="Medium Shading 1 Accent 3" w:semiHidden="0" w:uiPriority="63" w:unhideWhenUsed="0"/>
-    <w:lsdException w:name="Medium Shading 2 Accent 3" w:semiHidden="0" w:uiPriority="64" w:unhideWhenUsed="0"/>
-    <w:lsdException w:name="Medium List 1 Accent 3" w:semiHidden="0" w:uiPriority="65" w:unhideWhenUsed="0"/>
-    <w:lsdException w:name="Medium List 2 Accent 3" w:semiHidden="0" w:uiPriority="66" w:unhideWhenUsed="0"/>
-    <w:lsdException w:name="Medium Grid 1 Accent 3" w:semiHidden="0" w:uiPriority="67" w:unhideWhenUsed="0"/>
-    <w:lsdException w:name="Medium Grid 2 Accent 3" w:semiHidden="0" w:uiPriority="68" w:unhideWhenUsed="0"/>
-    <w:lsdException w:name="Medium Grid 3 Accent 3" w:semiHidden="0" w:uiPriority="69" w:unhideWhenUsed="0"/>
-    <w:lsdException w:name="Dark List Accent 3" w:semiHidden="0" w:uiPriority="70" w:unhideWhenUsed="0"/>
-    <w:lsdException w:name="Colorful Shading Accent 3" w:semiHidden="0" w:uiPriority="71" w:unhideWhenUsed="0"/>
-    <w:lsdException w:name="Colorful List Accent 3" w:semiHidden="0" w:uiPriority="72" w:unhideWhenUsed="0"/>
-    <w:lsdException w:name="Colorful Grid Accent 3" w:semiHidden="0" w:uiPriority="73" w:unhideWhenUsed="0"/>
-    <w:lsdException w:name="Light Shading Accent 4" w:semiHidden="0" w:uiPriority="60" w:unhideWhenUsed="0"/>
-    <w:lsdException w:name="Light List Accent 4" w:semiHidden="0" w:uiPriority="61" w:unhideWhenUsed="0"/>
-    <w:lsdException w:name="Light Grid Accent 4" w:semiHidden="0" w:uiPriority="62" w:unhideWhenUsed="0"/>
-    <w:lsdException w:name="Medium Shading 1 Accent 4" w:semiHidden="0" w:uiPriority="63" w:unhideWhenUsed="0"/>
-    <w:lsdException w:name="Medium Shading 2 Accent 4" w:semiHidden="0" w:uiPriority="64" w:unhideWhenUsed="0"/>
-    <w:lsdException w:name="Medium List 1 Accent 4" w:semiHidden="0" w:uiPriority="65" w:unhideWhenUsed="0"/>
-    <w:lsdException w:name="Medium List 2 Accent 4" w:semiHidden="0" w:uiPriority="66" w:unhideWhenUsed="0"/>
-    <w:lsdException w:name="Medium Grid 1 Accent 4" w:semiHidden="0" w:uiPriority="67" w:unhideWhenUsed="0"/>
-    <w:lsdException w:name="Medium Grid 2 Accent 4" w:semiHidden="0" w:uiPriority="68" w:unhideWhenUsed="0"/>
-    <w:lsdException w:name="Medium Grid 3 Accent 4" w:semiHidden="0" w:uiPriority="69" w:unhideWhenUsed="0"/>
-    <w:lsdException w:name="Dark List Accent 4" w:semiHidden="0" w:uiPriority="70" w:unhideWhenUsed="0"/>
-    <w:lsdException w:name="Colorful Shading Accent 4" w:semiHidden="0" w:uiPriority="71" w:unhideWhenUsed="0"/>
-    <w:lsdException w:name="Colorful List Accent 4" w:semiHidden="0" w:uiPriority="72" w:unhideWhenUsed="0"/>
-    <w:lsdException w:name="Colorful Grid Accent 4" w:semiHidden="0" w:uiPriority="73" w:unhideWhenUsed="0"/>
-    <w:lsdException w:name="Light Shading Accent 5" w:semiHidden="0" w:uiPriority="60" w:unhideWhenUsed="0"/>
-    <w:lsdException w:name="Light List Accent 5" w:semiHidden="0" w:uiPriority="61" w:unhideWhenUsed="0"/>
-    <w:lsdException w:name="Light Grid Accent 5" w:semiHidden="0" w:uiPriority="62" w:unhideWhenUsed="0"/>
-    <w:lsdException w:name="Medium Shading 1 Accent 5" w:semiHidden="0" w:uiPriority="63" w:unhideWhenUsed="0"/>
-    <w:lsdException w:name="Medium Shading 2 Accent 5" w:semiHidden="0" w:uiPriority="64" w:unhideWhenUsed="0"/>
-    <w:lsdException w:name="Medium List 1 Accent 5" w:semiHidden="0" w:uiPriority="65" w:unhideWhenUsed="0"/>
-    <w:lsdException w:name="Medium List 2 Accent 5" w:semiHidden="0" w:uiPriority="66" w:unhideWhenUsed="0"/>
-    <w:lsdException w:name="Medium Grid 1 Accent 5" w:semiHidden="0" w:uiPriority="67" w:unhideWhenUsed="0"/>
-    <w:lsdException w:name="Medium Grid 2 Accent 5" w:semiHidden="0" w:uiPriority="68" w:unhideWhenUsed="0"/>
-    <w:lsdException w:name="Medium Grid 3 Accent 5" w:semiHidden="0" w:uiPriority="69" w:unhideWhenUsed="0"/>
-    <w:lsdException w:name="Dark List Accent 5" w:semiHidden="0" w:uiPriority="70" w:unhideWhenUsed="0"/>
-    <w:lsdException w:name="Colorful Shading Accent 5" w:semiHidden="0" w:uiPriority="71" w:unhideWhenUsed="0"/>
-    <w:lsdException w:name="Colorful List Accent 5" w:semiHidden="0" w:uiPriority="72" w:unhideWhenUsed="0"/>
-    <w:lsdException w:name="Colorful Grid Accent 5" w:semiHidden="0" w:uiPriority="73" w:unhideWhenUsed="0"/>
-    <w:lsdException w:name="Light Shading Accent 6" w:semiHidden="0" w:uiPriority="60" w:unhideWhenUsed="0"/>
-    <w:lsdException w:name="Light List Accent 6" w:semiHidden="0" w:uiPriority="61" w:unhideWhenUsed="0"/>
-    <w:lsdException w:name="Light Grid Accent 6" w:semiHidden="0" w:uiPriority="62" w:unhideWhenUsed="0"/>
-    <w:lsdException w:name="Medium Shading 1 Accent 6" w:semiHidden="0" w:uiPriority="63" w:unhideWhenUsed="0"/>
-    <w:lsdException w:name="Medium Shading 2 Accent 6" w:semiHidden="0" w:uiPriority="64" w:unhideWhenUsed="0"/>
-    <w:lsdException w:name="Medium List 1 Accent 6" w:semiHidden="0" w:uiPriority="65" w:unhideWhenUsed="0"/>
-    <w:lsdException w:name="Medium List 2 Accent 6" w:semiHidden="0" w:uiPriority="66" w:unhideWhenUsed="0"/>
-    <w:lsdException w:name="Medium Grid 1 Accent 6" w:semiHidden="0" w:uiPriority="67" w:unhideWhenUsed="0"/>
-    <w:lsdException w:name="Medium Grid 2 Accent 6" w:semiHidden="0" w:uiPriority="68" w:unhideWhenUsed="0"/>
-    <w:lsdException w:name="Medium Grid 3 Accent 6" w:semiHidden="0" w:uiPriority="69" w:unhideWhenUsed="0"/>
-    <w:lsdException w:name="Dark List Accent 6" w:semiHidden="0" w:uiPriority="70" w:unhideWhenUsed="0"/>
-    <w:lsdException w:name="Colorful Shading Accent 6" w:semiHidden="0" w:uiPriority="71" w:unhideWhenUsed="0"/>
-    <w:lsdException w:name="Colorful List Accent 6" w:semiHidden="0" w:uiPriority="72" w:unhideWhenUsed="0"/>
-    <w:lsdException w:name="Colorful Grid Accent 6" w:semiHidden="0" w:uiPriority="73" w:unhideWhenUsed="0"/>
-    <w:lsdException w:name="Subtle Emphasis" w:semiHidden="0" w:uiPriority="19" w:unhideWhenUsed="0" w:qFormat="1"/>
-    <w:lsdException w:name="Intense Emphasis" w:semiHidden="0" w:uiPriority="21" w:unhideWhenUsed="0" w:qFormat="1"/>
-    <w:lsdException w:name="Subtle Reference" w:semiHidden="0" w:uiPriority="31" w:unhideWhenUsed="0" w:qFormat="1"/>
-    <w:lsdException w:name="Intense Reference" w:semiHidden="0" w:uiPriority="32" w:unhideWhenUsed="0" w:qFormat="1"/>
-    <w:lsdException w:name="Book Title" w:semiHidden="0" w:uiPriority="33" w:unhideWhenUsed="0" w:qFormat="1"/>
-    <w:lsdException w:name="Bibliography" w:uiPriority="37"/>
-    <w:lsdException w:name="TOC Heading" w:uiPriority="39" w:qFormat="1"/>
-  </w:latentStyles>
-  <w:style w:type="paragraph" w:default="1" w:styleId="Normal">
-    <w:name w:val="Normal"/>
-  </w:style>
-  <w:style w:type="paragraph" w:styleId="Ttulo1">
-    <w:name w:val="heading 1"/>
-    <w:basedOn w:val="Normal"/>
-    <w:next w:val="Normal"/>
-    <w:pPr>
-      <w:keepNext/>
-      <w:outlineLvl w:val="0"/>
-    </w:pPr>
-    <w:rPr>
-      <w:sz w:val="24"/>
-      <w:szCs w:val="24"/>
-    </w:rPr>
-  </w:style>
-  <w:style w:type="paragraph" w:styleId="Ttulo2">
-    <w:name w:val="heading 2"/>
-    <w:basedOn w:val="Normal"/>
-    <w:next w:val="Normal"/>
-    <w:pPr>
-      <w:keepNext/>
-      <w:jc w:val="center"/>
-      <w:outlineLvl w:val="1"/>
-    </w:pPr>
-    <w:rPr>
-      <w:b/>
-      <w:sz w:val="24"/>
-      <w:szCs w:val="24"/>
-      <w:u w:val="single"/>
-    </w:rPr>
-  </w:style>
-  <w:style w:type="paragraph" w:styleId="Ttulo3">
-    <w:name w:val="heading 3"/>
-    <w:basedOn w:val="Normal"/>
-    <w:next w:val="Normal"/>
-    <w:pPr>
-      <w:keepNext/>
-      <w:outlineLvl w:val="2"/>
-    </w:pPr>
-    <w:rPr>
-      <w:b/>
-      <w:sz w:val="24"/>
-      <w:szCs w:val="24"/>
-    </w:rPr>
-  </w:style>
-  <w:style w:type="paragraph" w:styleId="Ttulo4">
-    <w:name w:val="heading 4"/>
-    <w:basedOn w:val="Normal"/>
-    <w:next w:val="Normal"/>
-    <w:pPr>
-      <w:keepNext/>
-      <w:jc w:val="both"/>
-      <w:outlineLvl w:val="3"/>
-    </w:pPr>
-    <w:rPr>
-      <w:sz w:val="24"/>
-      <w:szCs w:val="24"/>
-    </w:rPr>
-  </w:style>
-  <w:style w:type="paragraph" w:styleId="Ttulo5">
-    <w:name w:val="heading 5"/>
-    <w:basedOn w:val="Normal"/>
-    <w:next w:val="Normal"/>
-    <w:pPr>
-      <w:keepNext/>
-      <w:outlineLvl w:val="4"/>
-    </w:pPr>
-    <w:rPr>
-      <w:b/>
-      <w:sz w:val="24"/>
-      <w:szCs w:val="24"/>
-      <w:u w:val="single"/>
-    </w:rPr>
-  </w:style>
-  <w:style w:type="paragraph" w:styleId="Ttulo6">
-    <w:name w:val="heading 6"/>
-    <w:basedOn w:val="Normal"/>
-    <w:next w:val="Normal"/>
-    <w:pPr>
-      <w:keepNext/>
-      <w:jc w:val="center"/>
-      <w:outlineLvl w:val="5"/>
-    </w:pPr>
-    <w:rPr>
-      <w:b/>
-    </w:rPr>
-  </w:style>
-  <w:style w:type="character" w:default="1" w:styleId="Fuentedeprrafopredeter">
-    <w:name w:val="Default Paragraph Font"/>
-    <w:uiPriority w:val="1"/>
-    <w:semiHidden/>
-    <w:unhideWhenUsed/>
-  </w:style>
-  <w:style w:type="table" w:default="1" w:styleId="Tablanormal">
-    <w:name w:val="Normal Table"/>
-    <w:uiPriority w:val="99"/>
-    <w:semiHidden/>
-    <w:unhideWhenUsed/>
-    <w:tblPr>
-      <w:tblInd w:w="0" w:type="dxa"/>
-      <w:tblCellMar>
-        <w:top w:w="0" w:type="dxa"/>
-        <w:left w:w="108" w:type="dxa"/>
-        <w:bottom w:w="0" w:type="dxa"/>
-        <w:right w:w="108" w:type="dxa"/>
-      </w:tblCellMar>
-    </w:tblPr>
-  </w:style>
-  <w:style w:type="numbering" w:default="1" w:styleId="Sinlista">
-    <w:name w:val="No List"/>
-    <w:uiPriority w:val="99"/>
-    <w:semiHidden/>
-    <w:unhideWhenUsed/>
-  </w:style>
-  <w:style w:type="table" w:customStyle="1" w:styleId="TableNormal">
-    <w:name w:val="Table Normal"/>
-    <w:tblPr>
-      <w:tblCellMar>
-        <w:top w:w="0" w:type="dxa"/>
-        <w:left w:w="0" w:type="dxa"/>
-        <w:bottom w:w="0" w:type="dxa"/>
-        <w:right w:w="0" w:type="dxa"/>
-      </w:tblCellMar>
-    </w:tblPr>
-  </w:style>
-  <w:style w:type="paragraph" w:styleId="Ttulo">
-    <w:name w:val="Title"/>
-    <w:basedOn w:val="Normal"/>
-    <w:next w:val="Normal"/>
-    <w:pPr>
-      <w:keepNext/>
-      <w:keepLines/>
-      <w:spacing w:before="480" w:after="120"/>
-    </w:pPr>
-    <w:rPr>
-      <w:b/>
-      <w:sz w:val="72"/>
-      <w:szCs w:val="72"/>
-    </w:rPr>
-  </w:style>
-  <w:style w:type="table" w:customStyle="1" w:styleId="TableNormal0">
-    <w:name w:val="Table Normal"/>
-    <w:tblPr>
-      <w:tblCellMar>
-        <w:top w:w="0" w:type="dxa"/>
-        <w:left w:w="0" w:type="dxa"/>
-        <w:bottom w:w="0" w:type="dxa"/>
-        <w:right w:w="0" w:type="dxa"/>
-      </w:tblCellMar>
-    </w:tblPr>
-  </w:style>
-  <w:style w:type="table" w:customStyle="1" w:styleId="TableNormal1">
-    <w:name w:val="Table Normal"/>
-    <w:tblPr>
-      <w:tblCellMar>
-        <w:top w:w="0" w:type="dxa"/>
-        <w:left w:w="0" w:type="dxa"/>
-        <w:bottom w:w="0" w:type="dxa"/>
-        <w:right w:w="0" w:type="dxa"/>
-      </w:tblCellMar>
-    </w:tblPr>
-  </w:style>
-  <w:style w:type="paragraph" w:styleId="Subttulo">
-    <w:name w:val="Subtitle"/>
-    <w:basedOn w:val="Normal"/>
-    <w:next w:val="Normal"/>
-    <w:pPr>
-      <w:keepNext/>
-      <w:keepLines/>
-      <w:spacing w:before="360" w:after="80"/>
-    </w:pPr>
-    <w:rPr>
-      <w:rFonts w:ascii="Georgia" w:eastAsia="Georgia" w:hAnsi="Georgia" w:cs="Georgia"/>
-      <w:i/>
-      <w:color w:val="666666"/>
-      <w:sz w:val="48"/>
-      <w:szCs w:val="48"/>
-    </w:rPr>
-  </w:style>
-  <w:style w:type="table" w:customStyle="1" w:styleId="a">
-    <w:basedOn w:val="TableNormal1"/>
-    <w:tblPr>
-      <w:tblStyleRowBandSize w:val="1"/>
-      <w:tblStyleColBandSize w:val="1"/>
-      <w:tblCellMar>
-        <w:top w:w="100" w:type="dxa"/>
-        <w:left w:w="100" w:type="dxa"/>
-        <w:bottom w:w="100" w:type="dxa"/>
-        <w:right w:w="100" w:type="dxa"/>
-      </w:tblCellMar>
-    </w:tblPr>
-  </w:style>
-  <w:style w:type="table" w:customStyle="1" w:styleId="a0">
-    <w:basedOn w:val="TableNormal1"/>
-    <w:tblPr>
-      <w:tblStyleRowBandSize w:val="1"/>
-      <w:tblStyleColBandSize w:val="1"/>
-      <w:tblCellMar>
-        <w:top w:w="100" w:type="dxa"/>
-        <w:left w:w="100" w:type="dxa"/>
-        <w:bottom w:w="100" w:type="dxa"/>
-        <w:right w:w="100" w:type="dxa"/>
-      </w:tblCellMar>
-    </w:tblPr>
-  </w:style>
-  <w:style w:type="table" w:customStyle="1" w:styleId="a1">
-    <w:basedOn w:val="TableNormal1"/>
-    <w:tblPr>
-      <w:tblStyleRowBandSize w:val="1"/>
-      <w:tblStyleColBandSize w:val="1"/>
-      <w:tblCellMar>
-        <w:top w:w="100" w:type="dxa"/>
-        <w:left w:w="100" w:type="dxa"/>
-        <w:bottom w:w="100" w:type="dxa"/>
-        <w:right w:w="100" w:type="dxa"/>
-      </w:tblCellMar>
-    </w:tblPr>
-  </w:style>
-  <w:style w:type="table" w:customStyle="1" w:styleId="a2">
-    <w:basedOn w:val="TableNormal1"/>
-    <w:tblPr>
-      <w:tblStyleRowBandSize w:val="1"/>
-      <w:tblStyleColBandSize w:val="1"/>
-      <w:tblCellMar>
-        <w:top w:w="100" w:type="dxa"/>
-        <w:left w:w="100" w:type="dxa"/>
-        <w:bottom w:w="100" w:type="dxa"/>
-        <w:right w:w="100" w:type="dxa"/>
-      </w:tblCellMar>
-    </w:tblPr>
-  </w:style>
-  <w:style w:type="table" w:customStyle="1" w:styleId="a3">
-    <w:basedOn w:val="TableNormal1"/>
-    <w:tblPr>
-      <w:tblStyleRowBandSize w:val="1"/>
-      <w:tblStyleColBandSize w:val="1"/>
-      <w:tblCellMar>
-        <w:top w:w="100" w:type="dxa"/>
-        <w:left w:w="100" w:type="dxa"/>
-        <w:bottom w:w="100" w:type="dxa"/>
-        <w:right w:w="100" w:type="dxa"/>
-      </w:tblCellMar>
-    </w:tblPr>
-  </w:style>
-  <w:style w:type="table" w:customStyle="1" w:styleId="a4">
-    <w:basedOn w:val="TableNormal1"/>
-    <w:tblPr>
-      <w:tblStyleRowBandSize w:val="1"/>
-      <w:tblStyleColBandSize w:val="1"/>
-      <w:tblCellMar>
-        <w:top w:w="100" w:type="dxa"/>
-        <w:left w:w="100" w:type="dxa"/>
-        <w:bottom w:w="100" w:type="dxa"/>
-        <w:right w:w="100" w:type="dxa"/>
-      </w:tblCellMar>
-    </w:tblPr>
-  </w:style>
-  <w:style w:type="table" w:customStyle="1" w:styleId="a5">
-    <w:basedOn w:val="TableNormal1"/>
-    <w:tblPr>
-      <w:tblStyleRowBandSize w:val="1"/>
-      <w:tblStyleColBandSize w:val="1"/>
-      <w:tblCellMar>
-        <w:top w:w="100" w:type="dxa"/>
-        <w:left w:w="100" w:type="dxa"/>
-        <w:bottom w:w="100" w:type="dxa"/>
-        <w:right w:w="100" w:type="dxa"/>
-      </w:tblCellMar>
-    </w:tblPr>
-  </w:style>
-  <w:style w:type="table" w:customStyle="1" w:styleId="a6">
-    <w:basedOn w:val="TableNormal1"/>
-    <w:tblPr>
-      <w:tblStyleRowBandSize w:val="1"/>
-      <w:tblStyleColBandSize w:val="1"/>
-      <w:tblCellMar>
-        <w:top w:w="100" w:type="dxa"/>
-        <w:left w:w="100" w:type="dxa"/>
-        <w:bottom w:w="100" w:type="dxa"/>
-        <w:right w:w="100" w:type="dxa"/>
-      </w:tblCellMar>
-    </w:tblPr>
-  </w:style>
-  <w:style w:type="table" w:customStyle="1" w:styleId="a7">
-    <w:basedOn w:val="TableNormal1"/>
-    <w:tblPr>
-      <w:tblStyleRowBandSize w:val="1"/>
-      <w:tblStyleColBandSize w:val="1"/>
-      <w:tblCellMar>
-        <w:top w:w="100" w:type="dxa"/>
-        <w:left w:w="100" w:type="dxa"/>
-        <w:bottom w:w="100" w:type="dxa"/>
-        <w:right w:w="100" w:type="dxa"/>
-      </w:tblCellMar>
-    </w:tblPr>
-  </w:style>
-  <w:style w:type="table" w:customStyle="1" w:styleId="a8">
-    <w:basedOn w:val="TableNormal1"/>
-    <w:tblPr>
-      <w:tblStyleRowBandSize w:val="1"/>
-      <w:tblStyleColBandSize w:val="1"/>
-      <w:tblCellMar>
-        <w:top w:w="100" w:type="dxa"/>
-        <w:left w:w="100" w:type="dxa"/>
-        <w:bottom w:w="100" w:type="dxa"/>
-        <w:right w:w="100" w:type="dxa"/>
-      </w:tblCellMar>
-    </w:tblPr>
-  </w:style>
-  <w:style w:type="table" w:customStyle="1" w:styleId="a9">
-    <w:basedOn w:val="TableNormal1"/>
-    <w:tblPr>
-      <w:tblStyleRowBandSize w:val="1"/>
-      <w:tblStyleColBandSize w:val="1"/>
-      <w:tblCellMar>
-        <w:top w:w="100" w:type="dxa"/>
-        <w:left w:w="100" w:type="dxa"/>
-        <w:bottom w:w="100" w:type="dxa"/>
-        <w:right w:w="100" w:type="dxa"/>
-      </w:tblCellMar>
-    </w:tblPr>
-  </w:style>
-  <w:style w:type="table" w:customStyle="1" w:styleId="aa">
-    <w:basedOn w:val="TableNormal1"/>
-    <w:tblPr>
-      <w:tblStyleRowBandSize w:val="1"/>
-      <w:tblStyleColBandSize w:val="1"/>
-      <w:tblCellMar>
-        <w:top w:w="100" w:type="dxa"/>
-        <w:left w:w="100" w:type="dxa"/>
-        <w:bottom w:w="100" w:type="dxa"/>
-        <w:right w:w="100" w:type="dxa"/>
-      </w:tblCellMar>
-    </w:tblPr>
-  </w:style>
-  <w:style w:type="table" w:customStyle="1" w:styleId="ab">
-    <w:basedOn w:val="TableNormal1"/>
-    <w:tblPr>
-      <w:tblStyleRowBandSize w:val="1"/>
-      <w:tblStyleColBandSize w:val="1"/>
-      <w:tblCellMar>
-        <w:top w:w="100" w:type="dxa"/>
-        <w:left w:w="100" w:type="dxa"/>
-        <w:bottom w:w="100" w:type="dxa"/>
-        <w:right w:w="100" w:type="dxa"/>
-      </w:tblCellMar>
-    </w:tblPr>
-  </w:style>
-  <w:style w:type="table" w:customStyle="1" w:styleId="ac">
-    <w:basedOn w:val="TableNormal1"/>
-    <w:tblPr>
-      <w:tblStyleRowBandSize w:val="1"/>
-      <w:tblStyleColBandSize w:val="1"/>
-      <w:tblCellMar>
-        <w:top w:w="100" w:type="dxa"/>
-        <w:left w:w="100" w:type="dxa"/>
-        <w:bottom w:w="100" w:type="dxa"/>
-        <w:right w:w="100" w:type="dxa"/>
-      </w:tblCellMar>
-    </w:tblPr>
-  </w:style>
-  <w:style w:type="paragraph" w:styleId="Textodeglobo">
-    <w:name w:val="Balloon Text"/>
-    <w:basedOn w:val="Normal"/>
-    <w:link w:val="TextodegloboCar"/>
-    <w:uiPriority w:val="99"/>
-    <w:semiHidden/>
-    <w:unhideWhenUsed/>
-    <w:rsid w:val="00BA5915"/>
-    <w:rPr>
-      <w:rFonts w:ascii="Tahoma" w:hAnsi="Tahoma" w:cs="Tahoma"/>
-      <w:sz w:val="16"/>
-      <w:szCs w:val="16"/>
-    </w:rPr>
-  </w:style>
-  <w:style w:type="character" w:customStyle="1" w:styleId="TextodegloboCar">
-    <w:name w:val="Texto de globo Car"/>
-    <w:basedOn w:val="Fuentedeprrafopredeter"/>
-    <w:link w:val="Textodeglobo"/>
-    <w:uiPriority w:val="99"/>
-    <w:semiHidden/>
-    <w:rsid w:val="00BA5915"/>
-    <w:rPr>
-      <w:rFonts w:ascii="Tahoma" w:hAnsi="Tahoma" w:cs="Tahoma"/>
-      <w:sz w:val="16"/>
-      <w:szCs w:val="16"/>
-    </w:rPr>
   </w:style>
 </w:styles>
 </file>
